--- a/G04项目组/受控文档/需求获取/PRD-G04 产品愿景和项目范围文档.docx
+++ b/G04项目组/受控文档/需求获取/PRD-G04 产品愿景和项目范围文档.docx
@@ -61,7 +61,25 @@
           <w:b/>
           <w:u w:val="single"/>
         </w:rPr>
-        <w:t>.0-201</w:t>
+        <w:t>.</w:t>
+      </w:r>
+      <w:r>
+        <w:rPr>
+          <w:rFonts w:ascii="黑体" w:eastAsia="黑体" w:hAnsi="Arial" w:hint="eastAsia"/>
+          <w:b/>
+          <w:u w:val="single"/>
+        </w:rPr>
+        <w:t>1</w:t>
+      </w:r>
+      <w:bookmarkStart w:id="0" w:name="_GoBack"/>
+      <w:bookmarkEnd w:id="0"/>
+      <w:r>
+        <w:rPr>
+          <w:rFonts w:ascii="黑体" w:eastAsia="黑体" w:hAnsi="Arial"/>
+          <w:b/>
+          <w:u w:val="single"/>
+        </w:rPr>
+        <w:t>-201</w:t>
       </w:r>
       <w:r>
         <w:rPr>
@@ -146,7 +164,15 @@
           <w:b/>
           <w:u w:val="single"/>
         </w:rPr>
-        <w:t>.0</w:t>
+        <w:t>.</w:t>
+      </w:r>
+      <w:r>
+        <w:rPr>
+          <w:rFonts w:ascii="黑体" w:eastAsia="黑体" w:hAnsi="Arial" w:hint="eastAsia"/>
+          <w:b/>
+          <w:u w:val="single"/>
+        </w:rPr>
+        <w:t>1</w:t>
       </w:r>
       <w:r>
         <w:rPr>
@@ -174,7 +200,7 @@
         <w:jc w:val="both"/>
         <w:textAlignment w:val="bottom"/>
         <w:rPr>
-          <w:rFonts w:ascii="Arial" w:hAnsi="Arial" w:hint="eastAsia"/>
+          <w:rFonts w:ascii="Arial" w:hAnsi="Arial"/>
           <w:b/>
         </w:rPr>
       </w:pPr>
@@ -254,8 +280,8 @@
         </w:rPr>
         <w:t>教学案例网站</w:t>
       </w:r>
-      <w:bookmarkStart w:id="0" w:name="_Toc235845842"/>
-      <w:bookmarkStart w:id="1" w:name="_Toc235938096"/>
+      <w:bookmarkStart w:id="1" w:name="_Toc235845842"/>
+      <w:bookmarkStart w:id="2" w:name="_Toc235938096"/>
       <w:r>
         <w:rPr>
           <w:rFonts w:ascii="宋体" w:hAnsi="宋体" w:hint="eastAsia"/>
@@ -289,7 +315,7 @@
         <w:ind w:left="2" w:firstLineChars="100" w:firstLine="840"/>
         <w:textAlignment w:val="bottom"/>
         <w:rPr>
-          <w:rFonts w:ascii="宋体" w:hAnsi="宋体" w:hint="eastAsia"/>
+          <w:rFonts w:ascii="宋体" w:hAnsi="宋体"/>
           <w:b/>
           <w:sz w:val="84"/>
           <w:szCs w:val="84"/>
@@ -311,8 +337,8 @@
         </w:rPr>
       </w:pPr>
     </w:p>
-    <w:bookmarkEnd w:id="0"/>
     <w:bookmarkEnd w:id="1"/>
+    <w:bookmarkEnd w:id="2"/>
     <w:p>
       <w:pPr>
         <w:widowControl/>
@@ -392,8 +418,6 @@
           <w:szCs w:val="72"/>
         </w:rPr>
       </w:pPr>
-      <w:bookmarkStart w:id="2" w:name="_GoBack"/>
-      <w:bookmarkEnd w:id="2"/>
     </w:p>
     <w:p>
       <w:pPr>
@@ -663,11 +687,11 @@
         <w:tblLook w:val="04A0" w:firstRow="1" w:lastRow="0" w:firstColumn="1" w:lastColumn="0" w:noHBand="0" w:noVBand="1"/>
       </w:tblPr>
       <w:tblGrid>
-        <w:gridCol w:w="1261"/>
-        <w:gridCol w:w="1144"/>
-        <w:gridCol w:w="2693"/>
-        <w:gridCol w:w="2251"/>
-        <w:gridCol w:w="947"/>
+        <w:gridCol w:w="1371"/>
+        <w:gridCol w:w="1132"/>
+        <w:gridCol w:w="2646"/>
+        <w:gridCol w:w="2211"/>
+        <w:gridCol w:w="936"/>
       </w:tblGrid>
       <w:tr>
         <w:tc>
@@ -880,6 +904,120 @@
             <w:pPr>
               <w:jc w:val="center"/>
               <w:rPr>
+                <w:szCs w:val="21"/>
+              </w:rPr>
+            </w:pPr>
+            <w:proofErr w:type="gramStart"/>
+            <w:r>
+              <w:rPr>
+                <w:rFonts w:hint="eastAsia"/>
+                <w:szCs w:val="21"/>
+              </w:rPr>
+              <w:t>郦哲聪</w:t>
+            </w:r>
+            <w:proofErr w:type="gramEnd"/>
+          </w:p>
+        </w:tc>
+      </w:tr>
+      <w:tr>
+        <w:tc>
+          <w:tcPr>
+            <w:tcW w:w="1261" w:type="dxa"/>
+            <w:shd w:val="clear" w:color="auto" w:fill="auto"/>
+          </w:tcPr>
+          <w:p>
+            <w:pPr>
+              <w:jc w:val="center"/>
+              <w:rPr>
+                <w:rFonts w:hint="eastAsia"/>
+                <w:szCs w:val="21"/>
+              </w:rPr>
+            </w:pPr>
+            <w:r>
+              <w:rPr>
+                <w:rFonts w:hint="eastAsia"/>
+                <w:szCs w:val="21"/>
+              </w:rPr>
+              <w:t>2018/11/212</w:t>
+            </w:r>
+          </w:p>
+        </w:tc>
+        <w:tc>
+          <w:tcPr>
+            <w:tcW w:w="1144" w:type="dxa"/>
+            <w:shd w:val="clear" w:color="auto" w:fill="auto"/>
+          </w:tcPr>
+          <w:p>
+            <w:pPr>
+              <w:jc w:val="center"/>
+              <w:rPr>
+                <w:rFonts w:hint="eastAsia"/>
+                <w:szCs w:val="21"/>
+              </w:rPr>
+            </w:pPr>
+            <w:r>
+              <w:rPr>
+                <w:rFonts w:hint="eastAsia"/>
+                <w:szCs w:val="21"/>
+              </w:rPr>
+              <w:t>0.1.1</w:t>
+            </w:r>
+          </w:p>
+        </w:tc>
+        <w:tc>
+          <w:tcPr>
+            <w:tcW w:w="2693" w:type="dxa"/>
+            <w:shd w:val="clear" w:color="auto" w:fill="auto"/>
+          </w:tcPr>
+          <w:p>
+            <w:pPr>
+              <w:jc w:val="center"/>
+              <w:rPr>
+                <w:rFonts w:hint="eastAsia"/>
+                <w:szCs w:val="21"/>
+              </w:rPr>
+            </w:pPr>
+            <w:r>
+              <w:rPr>
+                <w:rFonts w:hint="eastAsia"/>
+                <w:szCs w:val="21"/>
+              </w:rPr>
+              <w:t>增加了BBS功能</w:t>
+            </w:r>
+          </w:p>
+        </w:tc>
+        <w:tc>
+          <w:tcPr>
+            <w:tcW w:w="2251" w:type="dxa"/>
+            <w:shd w:val="clear" w:color="auto" w:fill="auto"/>
+          </w:tcPr>
+          <w:p>
+            <w:pPr>
+              <w:jc w:val="center"/>
+              <w:rPr>
+                <w:rFonts w:hint="eastAsia"/>
+                <w:szCs w:val="21"/>
+              </w:rPr>
+            </w:pPr>
+            <w:r>
+              <w:rPr>
+                <w:rFonts w:hint="eastAsia"/>
+                <w:szCs w:val="21"/>
+              </w:rPr>
+              <w:t>冯一鸣</w:t>
+            </w:r>
+          </w:p>
+        </w:tc>
+        <w:tc>
+          <w:tcPr>
+            <w:tcW w:w="947" w:type="dxa"/>
+            <w:shd w:val="clear" w:color="auto" w:fill="auto"/>
+          </w:tcPr>
+          <w:p>
+            <w:pPr>
+              <w:jc w:val="center"/>
+              <w:rPr>
+                <w:rFonts w:hint="eastAsia"/>
                 <w:szCs w:val="21"/>
               </w:rPr>
             </w:pPr>
@@ -1106,7 +1244,7 @@
         <w:autoSpaceDN w:val="0"/>
         <w:textAlignment w:val="bottom"/>
         <w:rPr>
-          <w:rFonts w:ascii="宋体" w:hAnsi="宋体" w:hint="eastAsia"/>
+          <w:rFonts w:ascii="宋体" w:hAnsi="宋体"/>
           <w:b/>
           <w:sz w:val="32"/>
         </w:rPr>
@@ -3443,14 +3581,9 @@
             <w:hideMark/>
           </w:tcPr>
           <w:p>
-            <w:pPr>
-              <w:rPr>
-                <w:rFonts w:ascii="宋体" w:eastAsia="宋体" w:hAnsi="宋体"/>
-              </w:rPr>
-            </w:pPr>
-            <w:r>
-              <w:rPr>
-                <w:rFonts w:ascii="宋体" w:eastAsia="宋体" w:hAnsi="宋体" w:hint="eastAsia"/>
+            <w:r>
+              <w:rPr>
+                <w:rFonts w:hint="eastAsia"/>
               </w:rPr>
               <w:t>风险</w:t>
             </w:r>
@@ -3467,14 +3600,9 @@
             </w:tcBorders>
           </w:tcPr>
           <w:p>
-            <w:pPr>
-              <w:rPr>
-                <w:rFonts w:ascii="宋体" w:eastAsia="宋体" w:hAnsi="宋体"/>
-              </w:rPr>
-            </w:pPr>
-            <w:r>
-              <w:rPr>
-                <w:rFonts w:ascii="宋体" w:eastAsia="宋体" w:hAnsi="宋体" w:hint="eastAsia"/>
+            <w:r>
+              <w:rPr>
+                <w:rFonts w:hint="eastAsia"/>
               </w:rPr>
               <w:t>触发条件</w:t>
             </w:r>
@@ -3491,14 +3619,9 @@
             </w:tcBorders>
           </w:tcPr>
           <w:p>
-            <w:pPr>
-              <w:rPr>
-                <w:rFonts w:ascii="宋体" w:eastAsia="宋体" w:hAnsi="宋体"/>
-              </w:rPr>
-            </w:pPr>
-            <w:r>
-              <w:rPr>
-                <w:rFonts w:ascii="宋体" w:eastAsia="宋体" w:hAnsi="宋体" w:hint="eastAsia"/>
+            <w:r>
+              <w:rPr>
+                <w:rFonts w:hint="eastAsia"/>
               </w:rPr>
               <w:t>解决方案</w:t>
             </w:r>
@@ -3518,14 +3641,9 @@
             <w:hideMark/>
           </w:tcPr>
           <w:p>
-            <w:pPr>
-              <w:rPr>
-                <w:rFonts w:ascii="宋体" w:eastAsia="宋体" w:hAnsi="宋体"/>
-              </w:rPr>
-            </w:pPr>
-            <w:r>
-              <w:rPr>
-                <w:rFonts w:ascii="宋体" w:eastAsia="宋体" w:hAnsi="宋体" w:hint="eastAsia"/>
+            <w:r>
+              <w:rPr>
+                <w:rFonts w:hint="eastAsia"/>
               </w:rPr>
               <w:t>技术风险</w:t>
             </w:r>
@@ -3542,26 +3660,18 @@
             </w:tcBorders>
           </w:tcPr>
           <w:p>
-            <w:pPr>
-              <w:rPr>
-                <w:rFonts w:ascii="宋体" w:eastAsia="宋体" w:hAnsi="宋体"/>
-              </w:rPr>
-            </w:pPr>
-            <w:r>
-              <w:rPr>
-                <w:rFonts w:ascii="宋体" w:eastAsia="宋体" w:hAnsi="宋体" w:hint="eastAsia"/>
+            <w:r>
+              <w:rPr>
+                <w:rFonts w:hint="eastAsia"/>
               </w:rPr>
               <w:t>如果原定的Axure</w:t>
             </w:r>
             <w:r>
-              <w:rPr>
-                <w:rFonts w:ascii="宋体" w:eastAsia="宋体" w:hAnsi="宋体"/>
-              </w:rPr>
               <w:t xml:space="preserve"> </w:t>
             </w:r>
             <w:r>
               <w:rPr>
-                <w:rFonts w:ascii="宋体" w:eastAsia="宋体" w:hAnsi="宋体" w:hint="eastAsia"/>
+                <w:rFonts w:hint="eastAsia"/>
               </w:rPr>
               <w:t>RP在局部功能上无法满足项目的需求</w:t>
             </w:r>
@@ -3578,42 +3688,37 @@
             </w:tcBorders>
           </w:tcPr>
           <w:p>
-            <w:pPr>
-              <w:rPr>
-                <w:rFonts w:ascii="宋体" w:eastAsia="宋体" w:hAnsi="宋体"/>
-              </w:rPr>
-            </w:pPr>
-            <w:r>
-              <w:rPr>
-                <w:rFonts w:ascii="宋体" w:eastAsia="宋体" w:hAnsi="宋体" w:hint="eastAsia"/>
+            <w:r>
+              <w:rPr>
+                <w:rFonts w:hint="eastAsia"/>
               </w:rPr>
               <w:t>换成类似软件</w:t>
             </w:r>
             <w:proofErr w:type="spellStart"/>
             <w:r>
               <w:rPr>
-                <w:rFonts w:ascii="宋体" w:eastAsia="宋体" w:hAnsi="宋体" w:hint="eastAsia"/>
+                <w:rFonts w:hint="eastAsia"/>
               </w:rPr>
               <w:t>HBuildeer</w:t>
             </w:r>
             <w:proofErr w:type="spellEnd"/>
             <w:r>
               <w:rPr>
-                <w:rFonts w:ascii="宋体" w:eastAsia="宋体" w:hAnsi="宋体" w:hint="eastAsia"/>
+                <w:rFonts w:hint="eastAsia"/>
               </w:rPr>
               <w:t>/WebStorm进行运用，</w:t>
             </w:r>
             <w:proofErr w:type="gramStart"/>
             <w:r>
               <w:rPr>
-                <w:rFonts w:ascii="宋体" w:eastAsia="宋体" w:hAnsi="宋体" w:hint="eastAsia"/>
+                <w:rFonts w:hint="eastAsia"/>
               </w:rPr>
               <w:t>且小组</w:t>
             </w:r>
             <w:proofErr w:type="gramEnd"/>
             <w:r>
               <w:rPr>
-                <w:rFonts w:ascii="宋体" w:eastAsia="宋体" w:hAnsi="宋体" w:hint="eastAsia"/>
+                <w:rFonts w:hint="eastAsia"/>
               </w:rPr>
               <w:t>成员一起学习掌握此新工具</w:t>
             </w:r>
@@ -3632,13 +3737,7 @@
             </w:tcBorders>
             <w:hideMark/>
           </w:tcPr>
-          <w:p>
-            <w:pPr>
-              <w:rPr>
-                <w:rFonts w:ascii="宋体" w:eastAsia="宋体" w:hAnsi="宋体"/>
-              </w:rPr>
-            </w:pPr>
-          </w:p>
+          <w:p/>
         </w:tc>
         <w:tc>
           <w:tcPr>
@@ -3651,33 +3750,22 @@
             </w:tcBorders>
           </w:tcPr>
           <w:p>
-            <w:pPr>
-              <w:rPr>
-                <w:rFonts w:ascii="宋体" w:eastAsia="宋体" w:hAnsi="宋体"/>
-              </w:rPr>
-            </w:pPr>
-            <w:r>
-              <w:rPr>
-                <w:rFonts w:ascii="宋体" w:eastAsia="宋体" w:hAnsi="宋体" w:hint="eastAsia"/>
+            <w:r>
+              <w:rPr>
+                <w:rFonts w:hint="eastAsia"/>
               </w:rPr>
               <w:t>如果原定的Rational</w:t>
             </w:r>
             <w:r>
-              <w:rPr>
-                <w:rFonts w:ascii="宋体" w:eastAsia="宋体" w:hAnsi="宋体"/>
-              </w:rPr>
               <w:t xml:space="preserve"> </w:t>
             </w:r>
             <w:r>
               <w:rPr>
-                <w:rFonts w:ascii="宋体" w:eastAsia="宋体" w:hAnsi="宋体" w:hint="eastAsia"/>
+                <w:rFonts w:hint="eastAsia"/>
               </w:rPr>
               <w:t>Rose在局部功能上无法满足项目的需求</w:t>
             </w:r>
             <w:r>
-              <w:rPr>
-                <w:rFonts w:ascii="宋体" w:eastAsia="宋体" w:hAnsi="宋体"/>
-              </w:rPr>
               <w:t xml:space="preserve"> </w:t>
             </w:r>
           </w:p>
@@ -3693,28 +3781,23 @@
             </w:tcBorders>
           </w:tcPr>
           <w:p>
-            <w:pPr>
-              <w:rPr>
-                <w:rFonts w:ascii="宋体" w:eastAsia="宋体" w:hAnsi="宋体"/>
-              </w:rPr>
-            </w:pPr>
-            <w:r>
-              <w:rPr>
-                <w:rFonts w:ascii="宋体" w:eastAsia="宋体" w:hAnsi="宋体" w:hint="eastAsia"/>
+            <w:r>
+              <w:rPr>
+                <w:rFonts w:hint="eastAsia"/>
               </w:rPr>
               <w:t>换成类似软件architect进行运用，</w:t>
             </w:r>
             <w:proofErr w:type="gramStart"/>
             <w:r>
               <w:rPr>
-                <w:rFonts w:ascii="宋体" w:eastAsia="宋体" w:hAnsi="宋体" w:hint="eastAsia"/>
+                <w:rFonts w:hint="eastAsia"/>
               </w:rPr>
               <w:t>且小组</w:t>
             </w:r>
             <w:proofErr w:type="gramEnd"/>
             <w:r>
               <w:rPr>
-                <w:rFonts w:ascii="宋体" w:eastAsia="宋体" w:hAnsi="宋体" w:hint="eastAsia"/>
+                <w:rFonts w:hint="eastAsia"/>
               </w:rPr>
               <w:t>成员一起学习掌握此新工具</w:t>
             </w:r>
@@ -3733,13 +3816,7 @@
             </w:tcBorders>
             <w:hideMark/>
           </w:tcPr>
-          <w:p>
-            <w:pPr>
-              <w:rPr>
-                <w:rFonts w:ascii="宋体" w:eastAsia="宋体" w:hAnsi="宋体"/>
-              </w:rPr>
-            </w:pPr>
-          </w:p>
+          <w:p/>
         </w:tc>
         <w:tc>
           <w:tcPr>
@@ -3752,34 +3829,26 @@
             </w:tcBorders>
           </w:tcPr>
           <w:p>
-            <w:pPr>
-              <w:rPr>
-                <w:rFonts w:ascii="宋体" w:eastAsia="宋体" w:hAnsi="宋体"/>
-              </w:rPr>
-            </w:pPr>
-            <w:r>
-              <w:rPr>
-                <w:rFonts w:ascii="宋体" w:eastAsia="宋体" w:hAnsi="宋体" w:hint="eastAsia"/>
+            <w:r>
+              <w:rPr>
+                <w:rFonts w:hint="eastAsia"/>
               </w:rPr>
               <w:t>如果原定的</w:t>
             </w:r>
             <w:proofErr w:type="spellStart"/>
             <w:r>
-              <w:rPr>
-                <w:rFonts w:ascii="宋体" w:eastAsia="宋体" w:hAnsi="宋体"/>
-              </w:rPr>
               <w:t>O</w:t>
             </w:r>
             <w:r>
               <w:rPr>
-                <w:rFonts w:ascii="宋体" w:eastAsia="宋体" w:hAnsi="宋体" w:hint="eastAsia"/>
+                <w:rFonts w:hint="eastAsia"/>
               </w:rPr>
               <w:t>kit</w:t>
             </w:r>
             <w:proofErr w:type="spellEnd"/>
             <w:r>
               <w:rPr>
-                <w:rFonts w:ascii="宋体" w:eastAsia="宋体" w:hAnsi="宋体" w:hint="eastAsia"/>
+                <w:rFonts w:hint="eastAsia"/>
               </w:rPr>
               <w:t>在局部功能上无法满足项目的需求</w:t>
             </w:r>
@@ -3796,28 +3865,23 @@
             </w:tcBorders>
           </w:tcPr>
           <w:p>
-            <w:pPr>
-              <w:rPr>
-                <w:rFonts w:ascii="宋体" w:eastAsia="宋体" w:hAnsi="宋体"/>
-              </w:rPr>
-            </w:pPr>
-            <w:r>
-              <w:rPr>
-                <w:rFonts w:ascii="宋体" w:eastAsia="宋体" w:hAnsi="宋体" w:hint="eastAsia"/>
+            <w:r>
+              <w:rPr>
+                <w:rFonts w:hint="eastAsia"/>
               </w:rPr>
               <w:t>换成类似软件doors进行运用，</w:t>
             </w:r>
             <w:proofErr w:type="gramStart"/>
             <w:r>
               <w:rPr>
-                <w:rFonts w:ascii="宋体" w:eastAsia="宋体" w:hAnsi="宋体" w:hint="eastAsia"/>
+                <w:rFonts w:hint="eastAsia"/>
               </w:rPr>
               <w:t>且小组</w:t>
             </w:r>
             <w:proofErr w:type="gramEnd"/>
             <w:r>
               <w:rPr>
-                <w:rFonts w:ascii="宋体" w:eastAsia="宋体" w:hAnsi="宋体" w:hint="eastAsia"/>
+                <w:rFonts w:hint="eastAsia"/>
               </w:rPr>
               <w:t>成员一起学习掌握此新工具</w:t>
             </w:r>
@@ -3836,14 +3900,9 @@
             </w:tcBorders>
           </w:tcPr>
           <w:p>
-            <w:pPr>
-              <w:rPr>
-                <w:rFonts w:ascii="宋体" w:eastAsia="宋体" w:hAnsi="宋体"/>
-              </w:rPr>
-            </w:pPr>
-            <w:r>
-              <w:rPr>
-                <w:rFonts w:ascii="宋体" w:eastAsia="宋体" w:hAnsi="宋体" w:hint="eastAsia"/>
+            <w:r>
+              <w:rPr>
+                <w:rFonts w:hint="eastAsia"/>
               </w:rPr>
               <w:t>用户接受能力</w:t>
             </w:r>
@@ -3860,14 +3919,9 @@
             </w:tcBorders>
           </w:tcPr>
           <w:p>
-            <w:pPr>
-              <w:rPr>
-                <w:rFonts w:ascii="宋体" w:eastAsia="宋体" w:hAnsi="宋体"/>
-              </w:rPr>
-            </w:pPr>
-            <w:r>
-              <w:rPr>
-                <w:rFonts w:ascii="宋体" w:eastAsia="宋体" w:hAnsi="宋体" w:hint="eastAsia"/>
+            <w:r>
+              <w:rPr>
+                <w:rFonts w:hint="eastAsia"/>
               </w:rPr>
               <w:t>用户对系统的操作不理解</w:t>
             </w:r>
@@ -3884,14 +3938,9 @@
             </w:tcBorders>
           </w:tcPr>
           <w:p>
-            <w:pPr>
-              <w:rPr>
-                <w:rFonts w:ascii="宋体" w:eastAsia="宋体" w:hAnsi="宋体"/>
-              </w:rPr>
-            </w:pPr>
-            <w:r>
-              <w:rPr>
-                <w:rFonts w:ascii="宋体" w:eastAsia="宋体" w:hAnsi="宋体" w:hint="eastAsia"/>
+            <w:r>
+              <w:rPr>
+                <w:rFonts w:hint="eastAsia"/>
               </w:rPr>
               <w:t>编写更加详细的操作方法发布之网站上</w:t>
             </w:r>
@@ -3909,13 +3958,7 @@
               <w:right w:val="single" w:sz="4" w:space="0" w:color="auto"/>
             </w:tcBorders>
           </w:tcPr>
-          <w:p>
-            <w:pPr>
-              <w:rPr>
-                <w:rFonts w:ascii="宋体" w:eastAsia="宋体" w:hAnsi="宋体"/>
-              </w:rPr>
-            </w:pPr>
-          </w:p>
+          <w:p/>
         </w:tc>
         <w:tc>
           <w:tcPr>
@@ -3928,28 +3971,23 @@
             </w:tcBorders>
           </w:tcPr>
           <w:p>
-            <w:pPr>
-              <w:rPr>
-                <w:rFonts w:ascii="宋体" w:eastAsia="宋体" w:hAnsi="宋体"/>
-              </w:rPr>
-            </w:pPr>
-            <w:r>
-              <w:rPr>
-                <w:rFonts w:ascii="宋体" w:eastAsia="宋体" w:hAnsi="宋体" w:hint="eastAsia"/>
+            <w:r>
+              <w:rPr>
+                <w:rFonts w:hint="eastAsia"/>
               </w:rPr>
               <w:t>用户对系统的案例组织方式</w:t>
             </w:r>
             <w:proofErr w:type="gramStart"/>
             <w:r>
               <w:rPr>
-                <w:rFonts w:ascii="宋体" w:eastAsia="宋体" w:hAnsi="宋体" w:hint="eastAsia"/>
+                <w:rFonts w:hint="eastAsia"/>
               </w:rPr>
               <w:t>不</w:t>
             </w:r>
             <w:proofErr w:type="gramEnd"/>
             <w:r>
               <w:rPr>
-                <w:rFonts w:ascii="宋体" w:eastAsia="宋体" w:hAnsi="宋体" w:hint="eastAsia"/>
+                <w:rFonts w:hint="eastAsia"/>
               </w:rPr>
               <w:t>认同</w:t>
             </w:r>
@@ -3966,14 +4004,9 @@
             </w:tcBorders>
           </w:tcPr>
           <w:p>
-            <w:pPr>
-              <w:rPr>
-                <w:rFonts w:ascii="宋体" w:eastAsia="宋体" w:hAnsi="宋体"/>
-              </w:rPr>
-            </w:pPr>
-            <w:r>
-              <w:rPr>
-                <w:rFonts w:ascii="宋体" w:eastAsia="宋体" w:hAnsi="宋体" w:hint="eastAsia"/>
+            <w:r>
+              <w:rPr>
+                <w:rFonts w:hint="eastAsia"/>
               </w:rPr>
               <w:t>请教专业的老师，对案例进行重新组织</w:t>
             </w:r>
@@ -4157,11 +4190,6 @@
       </w:r>
     </w:p>
     <w:p>
-      <w:pPr>
-        <w:rPr>
-          <w:rFonts w:hint="eastAsia"/>
-        </w:rPr>
-      </w:pPr>
       <w:r>
         <w:rPr>
           <w:rFonts w:hint="eastAsia"/>
@@ -4205,11 +4233,6 @@
       <w:bookmarkEnd w:id="13"/>
     </w:p>
     <w:p>
-      <w:pPr>
-        <w:rPr>
-          <w:rFonts w:hint="eastAsia"/>
-        </w:rPr>
-      </w:pPr>
       <w:r>
         <w:rPr>
           <w:rFonts w:hint="eastAsia"/>
@@ -4247,11 +4270,6 @@
             <w:tcW w:w="2029" w:type="dxa"/>
           </w:tcPr>
           <w:p>
-            <w:pPr>
-              <w:rPr>
-                <w:rFonts w:hint="eastAsia"/>
-              </w:rPr>
-            </w:pPr>
             <w:r>
               <w:rPr>
                 <w:rFonts w:hint="eastAsia"/>
@@ -4265,11 +4283,6 @@
             <w:tcW w:w="2089" w:type="dxa"/>
           </w:tcPr>
           <w:p>
-            <w:pPr>
-              <w:rPr>
-                <w:rFonts w:hint="eastAsia"/>
-              </w:rPr>
-            </w:pPr>
             <w:r>
               <w:rPr>
                 <w:rFonts w:hint="eastAsia"/>
@@ -4283,11 +4296,6 @@
             <w:tcW w:w="2089" w:type="dxa"/>
           </w:tcPr>
           <w:p>
-            <w:pPr>
-              <w:rPr>
-                <w:rFonts w:hint="eastAsia"/>
-              </w:rPr>
-            </w:pPr>
             <w:r>
               <w:rPr>
                 <w:rFonts w:hint="eastAsia"/>
@@ -4301,11 +4309,6 @@
             <w:tcW w:w="2089" w:type="dxa"/>
           </w:tcPr>
           <w:p>
-            <w:pPr>
-              <w:rPr>
-                <w:rFonts w:hint="eastAsia"/>
-              </w:rPr>
-            </w:pPr>
             <w:r>
               <w:rPr>
                 <w:rFonts w:hint="eastAsia"/>
@@ -4322,11 +4325,6 @@
             <w:vMerge w:val="restart"/>
           </w:tcPr>
           <w:p>
-            <w:pPr>
-              <w:rPr>
-                <w:rFonts w:hint="eastAsia"/>
-              </w:rPr>
-            </w:pPr>
             <w:r>
               <w:rPr>
                 <w:rFonts w:hint="eastAsia"/>
@@ -4341,11 +4339,6 @@
             <w:vMerge w:val="restart"/>
           </w:tcPr>
           <w:p>
-            <w:pPr>
-              <w:rPr>
-                <w:rFonts w:hint="eastAsia"/>
-              </w:rPr>
-            </w:pPr>
             <w:r>
               <w:rPr>
                 <w:rFonts w:hint="eastAsia"/>
@@ -4359,11 +4352,6 @@
             <w:tcW w:w="2089" w:type="dxa"/>
           </w:tcPr>
           <w:p>
-            <w:pPr>
-              <w:rPr>
-                <w:rFonts w:hint="eastAsia"/>
-              </w:rPr>
-            </w:pPr>
             <w:r>
               <w:rPr>
                 <w:rFonts w:hint="eastAsia"/>
@@ -4376,13 +4364,7 @@
           <w:tcPr>
             <w:tcW w:w="2089" w:type="dxa"/>
           </w:tcPr>
-          <w:p>
-            <w:pPr>
-              <w:rPr>
-                <w:rFonts w:hint="eastAsia"/>
-              </w:rPr>
-            </w:pPr>
-          </w:p>
+          <w:p/>
         </w:tc>
       </w:tr>
       <w:tr>
@@ -4391,37 +4373,20 @@
             <w:tcW w:w="2029" w:type="dxa"/>
             <w:vMerge/>
           </w:tcPr>
-          <w:p>
-            <w:pPr>
-              <w:rPr>
-                <w:rFonts w:hint="eastAsia"/>
-              </w:rPr>
-            </w:pPr>
-          </w:p>
-        </w:tc>
-        <w:tc>
-          <w:tcPr>
-            <w:tcW w:w="2089" w:type="dxa"/>
-            <w:vMerge/>
-          </w:tcPr>
-          <w:p>
-            <w:pPr>
-              <w:rPr>
-                <w:rFonts w:hint="eastAsia"/>
-              </w:rPr>
-            </w:pPr>
-          </w:p>
-        </w:tc>
-        <w:tc>
-          <w:tcPr>
-            <w:tcW w:w="2089" w:type="dxa"/>
-          </w:tcPr>
-          <w:p>
-            <w:pPr>
-              <w:rPr>
-                <w:rFonts w:hint="eastAsia"/>
-              </w:rPr>
-            </w:pPr>
+          <w:p/>
+        </w:tc>
+        <w:tc>
+          <w:tcPr>
+            <w:tcW w:w="2089" w:type="dxa"/>
+            <w:vMerge/>
+          </w:tcPr>
+          <w:p/>
+        </w:tc>
+        <w:tc>
+          <w:tcPr>
+            <w:tcW w:w="2089" w:type="dxa"/>
+          </w:tcPr>
+          <w:p>
             <w:r>
               <w:rPr>
                 <w:rFonts w:hint="eastAsia"/>
@@ -4434,13 +4399,7 @@
           <w:tcPr>
             <w:tcW w:w="2089" w:type="dxa"/>
           </w:tcPr>
-          <w:p>
-            <w:pPr>
-              <w:rPr>
-                <w:rFonts w:hint="eastAsia"/>
-              </w:rPr>
-            </w:pPr>
-          </w:p>
+          <w:p/>
         </w:tc>
       </w:tr>
       <w:tr>
@@ -4449,37 +4408,20 @@
             <w:tcW w:w="2029" w:type="dxa"/>
             <w:vMerge/>
           </w:tcPr>
-          <w:p>
-            <w:pPr>
-              <w:rPr>
-                <w:rFonts w:hint="eastAsia"/>
-              </w:rPr>
-            </w:pPr>
-          </w:p>
-        </w:tc>
-        <w:tc>
-          <w:tcPr>
-            <w:tcW w:w="2089" w:type="dxa"/>
-            <w:vMerge/>
-          </w:tcPr>
-          <w:p>
-            <w:pPr>
-              <w:rPr>
-                <w:rFonts w:hint="eastAsia"/>
-              </w:rPr>
-            </w:pPr>
-          </w:p>
-        </w:tc>
-        <w:tc>
-          <w:tcPr>
-            <w:tcW w:w="2089" w:type="dxa"/>
-          </w:tcPr>
-          <w:p>
-            <w:pPr>
-              <w:rPr>
-                <w:rFonts w:hint="eastAsia"/>
-              </w:rPr>
-            </w:pPr>
+          <w:p/>
+        </w:tc>
+        <w:tc>
+          <w:tcPr>
+            <w:tcW w:w="2089" w:type="dxa"/>
+            <w:vMerge/>
+          </w:tcPr>
+          <w:p/>
+        </w:tc>
+        <w:tc>
+          <w:tcPr>
+            <w:tcW w:w="2089" w:type="dxa"/>
+          </w:tcPr>
+          <w:p>
             <w:r>
               <w:rPr>
                 <w:rFonts w:hint="eastAsia"/>
@@ -4492,13 +4434,7 @@
           <w:tcPr>
             <w:tcW w:w="2089" w:type="dxa"/>
           </w:tcPr>
-          <w:p>
-            <w:pPr>
-              <w:rPr>
-                <w:rFonts w:hint="eastAsia"/>
-              </w:rPr>
-            </w:pPr>
-          </w:p>
+          <w:p/>
         </w:tc>
       </w:tr>
       <w:tr>
@@ -4507,37 +4443,20 @@
             <w:tcW w:w="2029" w:type="dxa"/>
             <w:vMerge/>
           </w:tcPr>
-          <w:p>
-            <w:pPr>
-              <w:rPr>
-                <w:rFonts w:hint="eastAsia"/>
-              </w:rPr>
-            </w:pPr>
-          </w:p>
-        </w:tc>
-        <w:tc>
-          <w:tcPr>
-            <w:tcW w:w="2089" w:type="dxa"/>
-            <w:vMerge/>
-          </w:tcPr>
-          <w:p>
-            <w:pPr>
-              <w:rPr>
-                <w:rFonts w:hint="eastAsia"/>
-              </w:rPr>
-            </w:pPr>
-          </w:p>
-        </w:tc>
-        <w:tc>
-          <w:tcPr>
-            <w:tcW w:w="2089" w:type="dxa"/>
-          </w:tcPr>
-          <w:p>
-            <w:pPr>
-              <w:rPr>
-                <w:rFonts w:hint="eastAsia"/>
-              </w:rPr>
-            </w:pPr>
+          <w:p/>
+        </w:tc>
+        <w:tc>
+          <w:tcPr>
+            <w:tcW w:w="2089" w:type="dxa"/>
+            <w:vMerge/>
+          </w:tcPr>
+          <w:p/>
+        </w:tc>
+        <w:tc>
+          <w:tcPr>
+            <w:tcW w:w="2089" w:type="dxa"/>
+          </w:tcPr>
+          <w:p>
             <w:r>
               <w:rPr>
                 <w:rFonts w:hint="eastAsia"/>
@@ -4550,13 +4469,7 @@
           <w:tcPr>
             <w:tcW w:w="2089" w:type="dxa"/>
           </w:tcPr>
-          <w:p>
-            <w:pPr>
-              <w:rPr>
-                <w:rFonts w:hint="eastAsia"/>
-              </w:rPr>
-            </w:pPr>
-          </w:p>
+          <w:p/>
         </w:tc>
       </w:tr>
       <w:tr>
@@ -4565,37 +4478,20 @@
             <w:tcW w:w="2029" w:type="dxa"/>
             <w:vMerge/>
           </w:tcPr>
-          <w:p>
-            <w:pPr>
-              <w:rPr>
-                <w:rFonts w:hint="eastAsia"/>
-              </w:rPr>
-            </w:pPr>
-          </w:p>
-        </w:tc>
-        <w:tc>
-          <w:tcPr>
-            <w:tcW w:w="2089" w:type="dxa"/>
-            <w:vMerge/>
-          </w:tcPr>
-          <w:p>
-            <w:pPr>
-              <w:rPr>
-                <w:rFonts w:hint="eastAsia"/>
-              </w:rPr>
-            </w:pPr>
-          </w:p>
-        </w:tc>
-        <w:tc>
-          <w:tcPr>
-            <w:tcW w:w="2089" w:type="dxa"/>
-          </w:tcPr>
-          <w:p>
-            <w:pPr>
-              <w:rPr>
-                <w:rFonts w:hint="eastAsia"/>
-              </w:rPr>
-            </w:pPr>
+          <w:p/>
+        </w:tc>
+        <w:tc>
+          <w:tcPr>
+            <w:tcW w:w="2089" w:type="dxa"/>
+            <w:vMerge/>
+          </w:tcPr>
+          <w:p/>
+        </w:tc>
+        <w:tc>
+          <w:tcPr>
+            <w:tcW w:w="2089" w:type="dxa"/>
+          </w:tcPr>
+          <w:p>
             <w:r>
               <w:rPr>
                 <w:rFonts w:hint="eastAsia"/>
@@ -4608,13 +4504,7 @@
           <w:tcPr>
             <w:tcW w:w="2089" w:type="dxa"/>
           </w:tcPr>
-          <w:p>
-            <w:pPr>
-              <w:rPr>
-                <w:rFonts w:hint="eastAsia"/>
-              </w:rPr>
-            </w:pPr>
-          </w:p>
+          <w:p/>
         </w:tc>
       </w:tr>
       <w:tr>
@@ -4623,13 +4513,7 @@
             <w:tcW w:w="2029" w:type="dxa"/>
             <w:vMerge/>
           </w:tcPr>
-          <w:p>
-            <w:pPr>
-              <w:rPr>
-                <w:rFonts w:hint="eastAsia"/>
-              </w:rPr>
-            </w:pPr>
-          </w:p>
+          <w:p/>
         </w:tc>
         <w:tc>
           <w:tcPr>
@@ -4637,11 +4521,6 @@
             <w:vMerge w:val="restart"/>
           </w:tcPr>
           <w:p>
-            <w:pPr>
-              <w:rPr>
-                <w:rFonts w:hint="eastAsia"/>
-              </w:rPr>
-            </w:pPr>
             <w:r>
               <w:rPr>
                 <w:rFonts w:hint="eastAsia"/>
@@ -4655,11 +4534,6 @@
             <w:tcW w:w="2089" w:type="dxa"/>
           </w:tcPr>
           <w:p>
-            <w:pPr>
-              <w:rPr>
-                <w:rFonts w:hint="eastAsia"/>
-              </w:rPr>
-            </w:pPr>
             <w:r>
               <w:rPr>
                 <w:rFonts w:hint="eastAsia"/>
@@ -4673,11 +4547,6 @@
             <w:tcW w:w="2089" w:type="dxa"/>
           </w:tcPr>
           <w:p>
-            <w:pPr>
-              <w:rPr>
-                <w:rFonts w:hint="eastAsia"/>
-              </w:rPr>
-            </w:pPr>
             <w:r>
               <w:rPr>
                 <w:rFonts w:hint="eastAsia"/>
@@ -4693,26 +4562,14 @@
             <w:tcW w:w="2029" w:type="dxa"/>
             <w:vMerge/>
           </w:tcPr>
-          <w:p>
-            <w:pPr>
-              <w:rPr>
-                <w:rFonts w:hint="eastAsia"/>
-              </w:rPr>
-            </w:pPr>
-          </w:p>
-        </w:tc>
-        <w:tc>
-          <w:tcPr>
-            <w:tcW w:w="2089" w:type="dxa"/>
-            <w:vMerge/>
-          </w:tcPr>
-          <w:p>
-            <w:pPr>
-              <w:rPr>
-                <w:rFonts w:hint="eastAsia"/>
-              </w:rPr>
-            </w:pPr>
-          </w:p>
+          <w:p/>
+        </w:tc>
+        <w:tc>
+          <w:tcPr>
+            <w:tcW w:w="2089" w:type="dxa"/>
+            <w:vMerge/>
+          </w:tcPr>
+          <w:p/>
         </w:tc>
         <w:tc>
           <w:tcPr>
@@ -4720,11 +4577,6 @@
             <w:vMerge w:val="restart"/>
           </w:tcPr>
           <w:p>
-            <w:pPr>
-              <w:rPr>
-                <w:rFonts w:hint="eastAsia"/>
-              </w:rPr>
-            </w:pPr>
             <w:r>
               <w:rPr>
                 <w:rFonts w:hint="eastAsia"/>
@@ -4738,11 +4590,6 @@
             <w:tcW w:w="2089" w:type="dxa"/>
           </w:tcPr>
           <w:p>
-            <w:pPr>
-              <w:rPr>
-                <w:rFonts w:hint="eastAsia"/>
-              </w:rPr>
-            </w:pPr>
             <w:r>
               <w:rPr>
                 <w:rFonts w:hint="eastAsia"/>
@@ -4758,50 +4605,27 @@
             <w:tcW w:w="2029" w:type="dxa"/>
             <w:vMerge/>
           </w:tcPr>
-          <w:p>
-            <w:pPr>
-              <w:rPr>
-                <w:rFonts w:hint="eastAsia"/>
-              </w:rPr>
-            </w:pPr>
-          </w:p>
-        </w:tc>
-        <w:tc>
-          <w:tcPr>
-            <w:tcW w:w="2089" w:type="dxa"/>
-            <w:vMerge/>
-          </w:tcPr>
-          <w:p>
-            <w:pPr>
-              <w:rPr>
-                <w:rFonts w:hint="eastAsia"/>
-              </w:rPr>
-            </w:pPr>
-          </w:p>
-        </w:tc>
-        <w:tc>
-          <w:tcPr>
-            <w:tcW w:w="2089" w:type="dxa"/>
-            <w:vMerge/>
-          </w:tcPr>
-          <w:p>
-            <w:pPr>
-              <w:rPr>
-                <w:rFonts w:hint="eastAsia"/>
-              </w:rPr>
-            </w:pPr>
-          </w:p>
-        </w:tc>
-        <w:tc>
-          <w:tcPr>
-            <w:tcW w:w="2089" w:type="dxa"/>
-          </w:tcPr>
-          <w:p>
-            <w:pPr>
-              <w:rPr>
-                <w:rFonts w:hint="eastAsia"/>
-              </w:rPr>
-            </w:pPr>
+          <w:p/>
+        </w:tc>
+        <w:tc>
+          <w:tcPr>
+            <w:tcW w:w="2089" w:type="dxa"/>
+            <w:vMerge/>
+          </w:tcPr>
+          <w:p/>
+        </w:tc>
+        <w:tc>
+          <w:tcPr>
+            <w:tcW w:w="2089" w:type="dxa"/>
+            <w:vMerge/>
+          </w:tcPr>
+          <w:p/>
+        </w:tc>
+        <w:tc>
+          <w:tcPr>
+            <w:tcW w:w="2089" w:type="dxa"/>
+          </w:tcPr>
+          <w:p>
             <w:r>
               <w:rPr>
                 <w:rFonts w:hint="eastAsia"/>
@@ -4817,50 +4641,27 @@
             <w:tcW w:w="2029" w:type="dxa"/>
             <w:vMerge/>
           </w:tcPr>
-          <w:p>
-            <w:pPr>
-              <w:rPr>
-                <w:rFonts w:hint="eastAsia"/>
-              </w:rPr>
-            </w:pPr>
-          </w:p>
-        </w:tc>
-        <w:tc>
-          <w:tcPr>
-            <w:tcW w:w="2089" w:type="dxa"/>
-            <w:vMerge/>
-          </w:tcPr>
-          <w:p>
-            <w:pPr>
-              <w:rPr>
-                <w:rFonts w:hint="eastAsia"/>
-              </w:rPr>
-            </w:pPr>
-          </w:p>
-        </w:tc>
-        <w:tc>
-          <w:tcPr>
-            <w:tcW w:w="2089" w:type="dxa"/>
-            <w:vMerge/>
-          </w:tcPr>
-          <w:p>
-            <w:pPr>
-              <w:rPr>
-                <w:rFonts w:hint="eastAsia"/>
-              </w:rPr>
-            </w:pPr>
-          </w:p>
-        </w:tc>
-        <w:tc>
-          <w:tcPr>
-            <w:tcW w:w="2089" w:type="dxa"/>
-          </w:tcPr>
-          <w:p>
-            <w:pPr>
-              <w:rPr>
-                <w:rFonts w:hint="eastAsia"/>
-              </w:rPr>
-            </w:pPr>
+          <w:p/>
+        </w:tc>
+        <w:tc>
+          <w:tcPr>
+            <w:tcW w:w="2089" w:type="dxa"/>
+            <w:vMerge/>
+          </w:tcPr>
+          <w:p/>
+        </w:tc>
+        <w:tc>
+          <w:tcPr>
+            <w:tcW w:w="2089" w:type="dxa"/>
+            <w:vMerge/>
+          </w:tcPr>
+          <w:p/>
+        </w:tc>
+        <w:tc>
+          <w:tcPr>
+            <w:tcW w:w="2089" w:type="dxa"/>
+          </w:tcPr>
+          <w:p>
             <w:r>
               <w:rPr>
                 <w:rFonts w:hint="eastAsia"/>
@@ -4876,13 +4677,7 @@
             <w:tcW w:w="2029" w:type="dxa"/>
             <w:vMerge/>
           </w:tcPr>
-          <w:p>
-            <w:pPr>
-              <w:rPr>
-                <w:rFonts w:hint="eastAsia"/>
-              </w:rPr>
-            </w:pPr>
-          </w:p>
+          <w:p/>
         </w:tc>
         <w:tc>
           <w:tcPr>
@@ -4890,11 +4685,6 @@
             <w:vMerge w:val="restart"/>
           </w:tcPr>
           <w:p>
-            <w:pPr>
-              <w:rPr>
-                <w:rFonts w:hint="eastAsia"/>
-              </w:rPr>
-            </w:pPr>
             <w:r>
               <w:rPr>
                 <w:rFonts w:hint="eastAsia"/>
@@ -4909,11 +4699,6 @@
             <w:vMerge w:val="restart"/>
           </w:tcPr>
           <w:p>
-            <w:pPr>
-              <w:rPr>
-                <w:rFonts w:hint="eastAsia"/>
-              </w:rPr>
-            </w:pPr>
             <w:r>
               <w:rPr>
                 <w:rFonts w:hint="eastAsia"/>
@@ -4927,11 +4712,6 @@
             <w:tcW w:w="2089" w:type="dxa"/>
           </w:tcPr>
           <w:p>
-            <w:pPr>
-              <w:rPr>
-                <w:rFonts w:hint="eastAsia"/>
-              </w:rPr>
-            </w:pPr>
             <w:r>
               <w:rPr>
                 <w:rFonts w:hint="eastAsia"/>
@@ -4947,50 +4727,27 @@
             <w:tcW w:w="2029" w:type="dxa"/>
             <w:vMerge/>
           </w:tcPr>
-          <w:p>
-            <w:pPr>
-              <w:rPr>
-                <w:rFonts w:hint="eastAsia"/>
-              </w:rPr>
-            </w:pPr>
-          </w:p>
-        </w:tc>
-        <w:tc>
-          <w:tcPr>
-            <w:tcW w:w="2089" w:type="dxa"/>
-            <w:vMerge/>
-          </w:tcPr>
-          <w:p>
-            <w:pPr>
-              <w:rPr>
-                <w:rFonts w:hint="eastAsia"/>
-              </w:rPr>
-            </w:pPr>
-          </w:p>
-        </w:tc>
-        <w:tc>
-          <w:tcPr>
-            <w:tcW w:w="2089" w:type="dxa"/>
-            <w:vMerge/>
-          </w:tcPr>
-          <w:p>
-            <w:pPr>
-              <w:rPr>
-                <w:rFonts w:hint="eastAsia"/>
-              </w:rPr>
-            </w:pPr>
-          </w:p>
-        </w:tc>
-        <w:tc>
-          <w:tcPr>
-            <w:tcW w:w="2089" w:type="dxa"/>
-          </w:tcPr>
-          <w:p>
-            <w:pPr>
-              <w:rPr>
-                <w:rFonts w:hint="eastAsia"/>
-              </w:rPr>
-            </w:pPr>
+          <w:p/>
+        </w:tc>
+        <w:tc>
+          <w:tcPr>
+            <w:tcW w:w="2089" w:type="dxa"/>
+            <w:vMerge/>
+          </w:tcPr>
+          <w:p/>
+        </w:tc>
+        <w:tc>
+          <w:tcPr>
+            <w:tcW w:w="2089" w:type="dxa"/>
+            <w:vMerge/>
+          </w:tcPr>
+          <w:p/>
+        </w:tc>
+        <w:tc>
+          <w:tcPr>
+            <w:tcW w:w="2089" w:type="dxa"/>
+          </w:tcPr>
+          <w:p>
             <w:r>
               <w:rPr>
                 <w:rFonts w:hint="eastAsia"/>
@@ -5020,26 +4777,14 @@
             <w:tcW w:w="2029" w:type="dxa"/>
             <w:vMerge/>
           </w:tcPr>
-          <w:p>
-            <w:pPr>
-              <w:rPr>
-                <w:rFonts w:hint="eastAsia"/>
-              </w:rPr>
-            </w:pPr>
-          </w:p>
-        </w:tc>
-        <w:tc>
-          <w:tcPr>
-            <w:tcW w:w="2089" w:type="dxa"/>
-            <w:vMerge/>
-          </w:tcPr>
-          <w:p>
-            <w:pPr>
-              <w:rPr>
-                <w:rFonts w:hint="eastAsia"/>
-              </w:rPr>
-            </w:pPr>
-          </w:p>
+          <w:p/>
+        </w:tc>
+        <w:tc>
+          <w:tcPr>
+            <w:tcW w:w="2089" w:type="dxa"/>
+            <w:vMerge/>
+          </w:tcPr>
+          <w:p/>
         </w:tc>
         <w:tc>
           <w:tcPr>
@@ -5047,11 +4792,6 @@
             <w:vMerge w:val="restart"/>
           </w:tcPr>
           <w:p>
-            <w:pPr>
-              <w:rPr>
-                <w:rFonts w:hint="eastAsia"/>
-              </w:rPr>
-            </w:pPr>
             <w:r>
               <w:rPr>
                 <w:rFonts w:hint="eastAsia"/>
@@ -5065,11 +4805,6 @@
             <w:tcW w:w="2089" w:type="dxa"/>
           </w:tcPr>
           <w:p>
-            <w:pPr>
-              <w:rPr>
-                <w:rFonts w:hint="eastAsia"/>
-              </w:rPr>
-            </w:pPr>
             <w:r>
               <w:rPr>
                 <w:rFonts w:hint="eastAsia"/>
@@ -5085,50 +4820,27 @@
             <w:tcW w:w="2029" w:type="dxa"/>
             <w:vMerge/>
           </w:tcPr>
-          <w:p>
-            <w:pPr>
-              <w:rPr>
-                <w:rFonts w:hint="eastAsia"/>
-              </w:rPr>
-            </w:pPr>
-          </w:p>
-        </w:tc>
-        <w:tc>
-          <w:tcPr>
-            <w:tcW w:w="2089" w:type="dxa"/>
-            <w:vMerge/>
-          </w:tcPr>
-          <w:p>
-            <w:pPr>
-              <w:rPr>
-                <w:rFonts w:hint="eastAsia"/>
-              </w:rPr>
-            </w:pPr>
-          </w:p>
-        </w:tc>
-        <w:tc>
-          <w:tcPr>
-            <w:tcW w:w="2089" w:type="dxa"/>
-            <w:vMerge/>
-          </w:tcPr>
-          <w:p>
-            <w:pPr>
-              <w:rPr>
-                <w:rFonts w:hint="eastAsia"/>
-              </w:rPr>
-            </w:pPr>
-          </w:p>
-        </w:tc>
-        <w:tc>
-          <w:tcPr>
-            <w:tcW w:w="2089" w:type="dxa"/>
-          </w:tcPr>
-          <w:p>
-            <w:pPr>
-              <w:rPr>
-                <w:rFonts w:hint="eastAsia"/>
-              </w:rPr>
-            </w:pPr>
+          <w:p/>
+        </w:tc>
+        <w:tc>
+          <w:tcPr>
+            <w:tcW w:w="2089" w:type="dxa"/>
+            <w:vMerge/>
+          </w:tcPr>
+          <w:p/>
+        </w:tc>
+        <w:tc>
+          <w:tcPr>
+            <w:tcW w:w="2089" w:type="dxa"/>
+            <w:vMerge/>
+          </w:tcPr>
+          <w:p/>
+        </w:tc>
+        <w:tc>
+          <w:tcPr>
+            <w:tcW w:w="2089" w:type="dxa"/>
+          </w:tcPr>
+          <w:p>
             <w:r>
               <w:rPr>
                 <w:rFonts w:hint="eastAsia"/>
@@ -5144,26 +4856,14 @@
             <w:tcW w:w="2029" w:type="dxa"/>
             <w:vMerge/>
           </w:tcPr>
-          <w:p>
-            <w:pPr>
-              <w:rPr>
-                <w:rFonts w:hint="eastAsia"/>
-              </w:rPr>
-            </w:pPr>
-          </w:p>
-        </w:tc>
-        <w:tc>
-          <w:tcPr>
-            <w:tcW w:w="2089" w:type="dxa"/>
-            <w:vMerge/>
-          </w:tcPr>
-          <w:p>
-            <w:pPr>
-              <w:rPr>
-                <w:rFonts w:hint="eastAsia"/>
-              </w:rPr>
-            </w:pPr>
-          </w:p>
+          <w:p/>
+        </w:tc>
+        <w:tc>
+          <w:tcPr>
+            <w:tcW w:w="2089" w:type="dxa"/>
+            <w:vMerge/>
+          </w:tcPr>
+          <w:p/>
         </w:tc>
         <w:tc>
           <w:tcPr>
@@ -5171,11 +4871,6 @@
             <w:vMerge w:val="restart"/>
           </w:tcPr>
           <w:p>
-            <w:pPr>
-              <w:rPr>
-                <w:rFonts w:hint="eastAsia"/>
-              </w:rPr>
-            </w:pPr>
             <w:r>
               <w:rPr>
                 <w:rFonts w:hint="eastAsia"/>
@@ -5189,11 +4884,6 @@
             <w:tcW w:w="2089" w:type="dxa"/>
           </w:tcPr>
           <w:p>
-            <w:pPr>
-              <w:rPr>
-                <w:rFonts w:hint="eastAsia"/>
-              </w:rPr>
-            </w:pPr>
             <w:r>
               <w:rPr>
                 <w:rFonts w:hint="eastAsia"/>
@@ -5209,50 +4899,27 @@
             <w:tcW w:w="2029" w:type="dxa"/>
             <w:vMerge/>
           </w:tcPr>
-          <w:p>
-            <w:pPr>
-              <w:rPr>
-                <w:rFonts w:hint="eastAsia"/>
-              </w:rPr>
-            </w:pPr>
-          </w:p>
-        </w:tc>
-        <w:tc>
-          <w:tcPr>
-            <w:tcW w:w="2089" w:type="dxa"/>
-            <w:vMerge/>
-          </w:tcPr>
-          <w:p>
-            <w:pPr>
-              <w:rPr>
-                <w:rFonts w:hint="eastAsia"/>
-              </w:rPr>
-            </w:pPr>
-          </w:p>
-        </w:tc>
-        <w:tc>
-          <w:tcPr>
-            <w:tcW w:w="2089" w:type="dxa"/>
-            <w:vMerge/>
-          </w:tcPr>
-          <w:p>
-            <w:pPr>
-              <w:rPr>
-                <w:rFonts w:hint="eastAsia"/>
-              </w:rPr>
-            </w:pPr>
-          </w:p>
-        </w:tc>
-        <w:tc>
-          <w:tcPr>
-            <w:tcW w:w="2089" w:type="dxa"/>
-          </w:tcPr>
-          <w:p>
-            <w:pPr>
-              <w:rPr>
-                <w:rFonts w:hint="eastAsia"/>
-              </w:rPr>
-            </w:pPr>
+          <w:p/>
+        </w:tc>
+        <w:tc>
+          <w:tcPr>
+            <w:tcW w:w="2089" w:type="dxa"/>
+            <w:vMerge/>
+          </w:tcPr>
+          <w:p/>
+        </w:tc>
+        <w:tc>
+          <w:tcPr>
+            <w:tcW w:w="2089" w:type="dxa"/>
+            <w:vMerge/>
+          </w:tcPr>
+          <w:p/>
+        </w:tc>
+        <w:tc>
+          <w:tcPr>
+            <w:tcW w:w="2089" w:type="dxa"/>
+          </w:tcPr>
+          <w:p>
             <w:r>
               <w:rPr>
                 <w:rFonts w:hint="eastAsia"/>
@@ -5268,50 +4935,27 @@
             <w:tcW w:w="2029" w:type="dxa"/>
             <w:vMerge/>
           </w:tcPr>
-          <w:p>
-            <w:pPr>
-              <w:rPr>
-                <w:rFonts w:hint="eastAsia"/>
-              </w:rPr>
-            </w:pPr>
-          </w:p>
-        </w:tc>
-        <w:tc>
-          <w:tcPr>
-            <w:tcW w:w="2089" w:type="dxa"/>
-            <w:vMerge/>
-          </w:tcPr>
-          <w:p>
-            <w:pPr>
-              <w:rPr>
-                <w:rFonts w:hint="eastAsia"/>
-              </w:rPr>
-            </w:pPr>
-          </w:p>
-        </w:tc>
-        <w:tc>
-          <w:tcPr>
-            <w:tcW w:w="2089" w:type="dxa"/>
-            <w:vMerge/>
-          </w:tcPr>
-          <w:p>
-            <w:pPr>
-              <w:rPr>
-                <w:rFonts w:hint="eastAsia"/>
-              </w:rPr>
-            </w:pPr>
-          </w:p>
-        </w:tc>
-        <w:tc>
-          <w:tcPr>
-            <w:tcW w:w="2089" w:type="dxa"/>
-          </w:tcPr>
-          <w:p>
-            <w:pPr>
-              <w:rPr>
-                <w:rFonts w:hint="eastAsia"/>
-              </w:rPr>
-            </w:pPr>
+          <w:p/>
+        </w:tc>
+        <w:tc>
+          <w:tcPr>
+            <w:tcW w:w="2089" w:type="dxa"/>
+            <w:vMerge/>
+          </w:tcPr>
+          <w:p/>
+        </w:tc>
+        <w:tc>
+          <w:tcPr>
+            <w:tcW w:w="2089" w:type="dxa"/>
+            <w:vMerge/>
+          </w:tcPr>
+          <w:p/>
+        </w:tc>
+        <w:tc>
+          <w:tcPr>
+            <w:tcW w:w="2089" w:type="dxa"/>
+          </w:tcPr>
+          <w:p>
             <w:r>
               <w:rPr>
                 <w:rFonts w:hint="eastAsia"/>
@@ -5327,26 +4971,14 @@
             <w:tcW w:w="2029" w:type="dxa"/>
             <w:vMerge/>
           </w:tcPr>
-          <w:p>
-            <w:pPr>
-              <w:rPr>
-                <w:rFonts w:hint="eastAsia"/>
-              </w:rPr>
-            </w:pPr>
-          </w:p>
-        </w:tc>
-        <w:tc>
-          <w:tcPr>
-            <w:tcW w:w="2089" w:type="dxa"/>
-            <w:vMerge/>
-          </w:tcPr>
-          <w:p>
-            <w:pPr>
-              <w:rPr>
-                <w:rFonts w:hint="eastAsia"/>
-              </w:rPr>
-            </w:pPr>
-          </w:p>
+          <w:p/>
+        </w:tc>
+        <w:tc>
+          <w:tcPr>
+            <w:tcW w:w="2089" w:type="dxa"/>
+            <w:vMerge/>
+          </w:tcPr>
+          <w:p/>
         </w:tc>
         <w:tc>
           <w:tcPr>
@@ -5354,11 +4986,6 @@
             <w:vMerge w:val="restart"/>
           </w:tcPr>
           <w:p>
-            <w:pPr>
-              <w:rPr>
-                <w:rFonts w:hint="eastAsia"/>
-              </w:rPr>
-            </w:pPr>
             <w:r>
               <w:rPr>
                 <w:rFonts w:hint="eastAsia"/>
@@ -5372,11 +4999,6 @@
             <w:tcW w:w="2089" w:type="dxa"/>
           </w:tcPr>
           <w:p>
-            <w:pPr>
-              <w:rPr>
-                <w:rFonts w:hint="eastAsia"/>
-              </w:rPr>
-            </w:pPr>
             <w:r>
               <w:rPr>
                 <w:rFonts w:hint="eastAsia"/>
@@ -5392,50 +5014,27 @@
             <w:tcW w:w="2029" w:type="dxa"/>
             <w:vMerge/>
           </w:tcPr>
-          <w:p>
-            <w:pPr>
-              <w:rPr>
-                <w:rFonts w:hint="eastAsia"/>
-              </w:rPr>
-            </w:pPr>
-          </w:p>
-        </w:tc>
-        <w:tc>
-          <w:tcPr>
-            <w:tcW w:w="2089" w:type="dxa"/>
-            <w:vMerge/>
-          </w:tcPr>
-          <w:p>
-            <w:pPr>
-              <w:rPr>
-                <w:rFonts w:hint="eastAsia"/>
-              </w:rPr>
-            </w:pPr>
-          </w:p>
-        </w:tc>
-        <w:tc>
-          <w:tcPr>
-            <w:tcW w:w="2089" w:type="dxa"/>
-            <w:vMerge/>
-          </w:tcPr>
-          <w:p>
-            <w:pPr>
-              <w:rPr>
-                <w:rFonts w:hint="eastAsia"/>
-              </w:rPr>
-            </w:pPr>
-          </w:p>
-        </w:tc>
-        <w:tc>
-          <w:tcPr>
-            <w:tcW w:w="2089" w:type="dxa"/>
-          </w:tcPr>
-          <w:p>
-            <w:pPr>
-              <w:rPr>
-                <w:rFonts w:hint="eastAsia"/>
-              </w:rPr>
-            </w:pPr>
+          <w:p/>
+        </w:tc>
+        <w:tc>
+          <w:tcPr>
+            <w:tcW w:w="2089" w:type="dxa"/>
+            <w:vMerge/>
+          </w:tcPr>
+          <w:p/>
+        </w:tc>
+        <w:tc>
+          <w:tcPr>
+            <w:tcW w:w="2089" w:type="dxa"/>
+            <w:vMerge/>
+          </w:tcPr>
+          <w:p/>
+        </w:tc>
+        <w:tc>
+          <w:tcPr>
+            <w:tcW w:w="2089" w:type="dxa"/>
+          </w:tcPr>
+          <w:p>
             <w:r>
               <w:rPr>
                 <w:rFonts w:hint="eastAsia"/>
@@ -5459,37 +5058,20 @@
             <w:tcW w:w="2029" w:type="dxa"/>
             <w:vMerge/>
           </w:tcPr>
-          <w:p>
-            <w:pPr>
-              <w:rPr>
-                <w:rFonts w:hint="eastAsia"/>
-              </w:rPr>
-            </w:pPr>
-          </w:p>
-        </w:tc>
-        <w:tc>
-          <w:tcPr>
-            <w:tcW w:w="2089" w:type="dxa"/>
-            <w:vMerge/>
-          </w:tcPr>
-          <w:p>
-            <w:pPr>
-              <w:rPr>
-                <w:rFonts w:hint="eastAsia"/>
-              </w:rPr>
-            </w:pPr>
-          </w:p>
-        </w:tc>
-        <w:tc>
-          <w:tcPr>
-            <w:tcW w:w="2089" w:type="dxa"/>
-          </w:tcPr>
-          <w:p>
-            <w:pPr>
-              <w:rPr>
-                <w:rFonts w:hint="eastAsia"/>
-              </w:rPr>
-            </w:pPr>
+          <w:p/>
+        </w:tc>
+        <w:tc>
+          <w:tcPr>
+            <w:tcW w:w="2089" w:type="dxa"/>
+            <w:vMerge/>
+          </w:tcPr>
+          <w:p/>
+        </w:tc>
+        <w:tc>
+          <w:tcPr>
+            <w:tcW w:w="2089" w:type="dxa"/>
+          </w:tcPr>
+          <w:p>
             <w:r>
               <w:rPr>
                 <w:rFonts w:hint="eastAsia"/>
@@ -5502,13 +5084,7 @@
           <w:tcPr>
             <w:tcW w:w="2089" w:type="dxa"/>
           </w:tcPr>
-          <w:p>
-            <w:pPr>
-              <w:rPr>
-                <w:rFonts w:hint="eastAsia"/>
-              </w:rPr>
-            </w:pPr>
-          </w:p>
+          <w:p/>
         </w:tc>
       </w:tr>
       <w:tr>
@@ -5517,24 +5093,13 @@
             <w:tcW w:w="2029" w:type="dxa"/>
             <w:vMerge/>
           </w:tcPr>
-          <w:p>
-            <w:pPr>
-              <w:rPr>
-                <w:rFonts w:hint="eastAsia"/>
-              </w:rPr>
-            </w:pPr>
-          </w:p>
-        </w:tc>
-        <w:tc>
-          <w:tcPr>
-            <w:tcW w:w="2089" w:type="dxa"/>
-          </w:tcPr>
-          <w:p>
-            <w:pPr>
-              <w:rPr>
-                <w:rFonts w:hint="eastAsia"/>
-              </w:rPr>
-            </w:pPr>
+          <w:p/>
+        </w:tc>
+        <w:tc>
+          <w:tcPr>
+            <w:tcW w:w="2089" w:type="dxa"/>
+          </w:tcPr>
+          <w:p>
             <w:r>
               <w:rPr>
                 <w:rFonts w:hint="eastAsia"/>
@@ -5547,25 +5112,13 @@
           <w:tcPr>
             <w:tcW w:w="2089" w:type="dxa"/>
           </w:tcPr>
-          <w:p>
-            <w:pPr>
-              <w:rPr>
-                <w:rFonts w:hint="eastAsia"/>
-              </w:rPr>
-            </w:pPr>
-          </w:p>
-        </w:tc>
-        <w:tc>
-          <w:tcPr>
-            <w:tcW w:w="2089" w:type="dxa"/>
-          </w:tcPr>
-          <w:p>
-            <w:pPr>
-              <w:rPr>
-                <w:rFonts w:hint="eastAsia"/>
-              </w:rPr>
-            </w:pPr>
-          </w:p>
+          <w:p/>
+        </w:tc>
+        <w:tc>
+          <w:tcPr>
+            <w:tcW w:w="2089" w:type="dxa"/>
+          </w:tcPr>
+          <w:p/>
         </w:tc>
       </w:tr>
       <w:tr>
@@ -5574,24 +5127,13 @@
             <w:tcW w:w="2029" w:type="dxa"/>
             <w:vMerge/>
           </w:tcPr>
-          <w:p>
-            <w:pPr>
-              <w:rPr>
-                <w:rFonts w:hint="eastAsia"/>
-              </w:rPr>
-            </w:pPr>
-          </w:p>
-        </w:tc>
-        <w:tc>
-          <w:tcPr>
-            <w:tcW w:w="2089" w:type="dxa"/>
-          </w:tcPr>
-          <w:p>
-            <w:pPr>
-              <w:rPr>
-                <w:rFonts w:hint="eastAsia"/>
-              </w:rPr>
-            </w:pPr>
+          <w:p/>
+        </w:tc>
+        <w:tc>
+          <w:tcPr>
+            <w:tcW w:w="2089" w:type="dxa"/>
+          </w:tcPr>
+          <w:p>
             <w:r>
               <w:rPr>
                 <w:rFonts w:hint="eastAsia"/>
@@ -5604,25 +5146,13 @@
           <w:tcPr>
             <w:tcW w:w="2089" w:type="dxa"/>
           </w:tcPr>
-          <w:p>
-            <w:pPr>
-              <w:rPr>
-                <w:rFonts w:hint="eastAsia"/>
-              </w:rPr>
-            </w:pPr>
-          </w:p>
-        </w:tc>
-        <w:tc>
-          <w:tcPr>
-            <w:tcW w:w="2089" w:type="dxa"/>
-          </w:tcPr>
-          <w:p>
-            <w:pPr>
-              <w:rPr>
-                <w:rFonts w:hint="eastAsia"/>
-              </w:rPr>
-            </w:pPr>
-          </w:p>
+          <w:p/>
+        </w:tc>
+        <w:tc>
+          <w:tcPr>
+            <w:tcW w:w="2089" w:type="dxa"/>
+          </w:tcPr>
+          <w:p/>
         </w:tc>
       </w:tr>
       <w:tr>
@@ -5631,24 +5161,14 @@
             <w:tcW w:w="2029" w:type="dxa"/>
             <w:vMerge/>
           </w:tcPr>
-          <w:p>
-            <w:pPr>
-              <w:rPr>
-                <w:rFonts w:hint="eastAsia"/>
-              </w:rPr>
-            </w:pPr>
-          </w:p>
-        </w:tc>
-        <w:tc>
-          <w:tcPr>
-            <w:tcW w:w="2089" w:type="dxa"/>
-          </w:tcPr>
-          <w:p>
-            <w:pPr>
-              <w:rPr>
-                <w:rFonts w:hint="eastAsia"/>
-              </w:rPr>
-            </w:pPr>
+          <w:p/>
+        </w:tc>
+        <w:tc>
+          <w:tcPr>
+            <w:tcW w:w="2089" w:type="dxa"/>
+            <w:vMerge w:val="restart"/>
+          </w:tcPr>
+          <w:p>
             <w:r>
               <w:rPr>
                 <w:rFonts w:hint="eastAsia"/>
@@ -5660,25 +5180,28 @@
         <w:tc>
           <w:tcPr>
             <w:tcW w:w="2089" w:type="dxa"/>
-          </w:tcPr>
-          <w:p>
-            <w:pPr>
-              <w:rPr>
-                <w:rFonts w:hint="eastAsia"/>
-              </w:rPr>
-            </w:pPr>
-          </w:p>
-        </w:tc>
-        <w:tc>
-          <w:tcPr>
-            <w:tcW w:w="2089" w:type="dxa"/>
-          </w:tcPr>
-          <w:p>
-            <w:pPr>
-              <w:rPr>
-                <w:rFonts w:hint="eastAsia"/>
-              </w:rPr>
-            </w:pPr>
+            <w:vMerge w:val="restart"/>
+          </w:tcPr>
+          <w:p>
+            <w:r>
+              <w:rPr>
+                <w:rFonts w:hint="eastAsia"/>
+              </w:rPr>
+              <w:t>进入BBS</w:t>
+            </w:r>
+          </w:p>
+        </w:tc>
+        <w:tc>
+          <w:tcPr>
+            <w:tcW w:w="2089" w:type="dxa"/>
+          </w:tcPr>
+          <w:p>
+            <w:r>
+              <w:rPr>
+                <w:rFonts w:hint="eastAsia"/>
+              </w:rPr>
+              <w:t>发帖</w:t>
+            </w:r>
           </w:p>
         </w:tc>
       </w:tr>
@@ -5686,69 +5209,35 @@
         <w:tc>
           <w:tcPr>
             <w:tcW w:w="2029" w:type="dxa"/>
-            <w:vMerge w:val="restart"/>
-          </w:tcPr>
-          <w:p>
-            <w:pPr>
-              <w:rPr>
-                <w:rFonts w:hint="eastAsia"/>
-              </w:rPr>
-            </w:pPr>
-            <w:r>
-              <w:rPr>
-                <w:rFonts w:hint="eastAsia"/>
-              </w:rPr>
-              <w:t>教师</w:t>
-            </w:r>
-          </w:p>
-        </w:tc>
-        <w:tc>
-          <w:tcPr>
-            <w:tcW w:w="2089" w:type="dxa"/>
-            <w:vMerge w:val="restart"/>
-          </w:tcPr>
-          <w:p>
-            <w:pPr>
-              <w:rPr>
-                <w:rFonts w:hint="eastAsia"/>
-              </w:rPr>
-            </w:pPr>
-            <w:r>
-              <w:rPr>
-                <w:rFonts w:hint="eastAsia"/>
-              </w:rPr>
-              <w:t>个人中心管理</w:t>
-            </w:r>
-          </w:p>
-        </w:tc>
-        <w:tc>
-          <w:tcPr>
-            <w:tcW w:w="2089" w:type="dxa"/>
-          </w:tcPr>
-          <w:p>
-            <w:pPr>
-              <w:rPr>
-                <w:rFonts w:hint="eastAsia"/>
-              </w:rPr>
-            </w:pPr>
-            <w:r>
-              <w:rPr>
-                <w:rFonts w:hint="eastAsia"/>
-              </w:rPr>
-              <w:t>修改个人密码</w:t>
-            </w:r>
-          </w:p>
-        </w:tc>
-        <w:tc>
-          <w:tcPr>
-            <w:tcW w:w="2089" w:type="dxa"/>
-          </w:tcPr>
-          <w:p>
-            <w:pPr>
-              <w:rPr>
-                <w:rFonts w:hint="eastAsia"/>
-              </w:rPr>
-            </w:pPr>
+            <w:vMerge/>
+          </w:tcPr>
+          <w:p/>
+        </w:tc>
+        <w:tc>
+          <w:tcPr>
+            <w:tcW w:w="2089" w:type="dxa"/>
+            <w:vMerge/>
+          </w:tcPr>
+          <w:p/>
+        </w:tc>
+        <w:tc>
+          <w:tcPr>
+            <w:tcW w:w="2089" w:type="dxa"/>
+            <w:vMerge/>
+          </w:tcPr>
+          <w:p/>
+        </w:tc>
+        <w:tc>
+          <w:tcPr>
+            <w:tcW w:w="2089" w:type="dxa"/>
+          </w:tcPr>
+          <w:p>
+            <w:r>
+              <w:rPr>
+                <w:rFonts w:hint="eastAsia"/>
+              </w:rPr>
+              <w:t>回帖</w:t>
+            </w:r>
           </w:p>
         </w:tc>
       </w:tr>
@@ -5756,58 +5245,49 @@
         <w:tc>
           <w:tcPr>
             <w:tcW w:w="2029" w:type="dxa"/>
-            <w:vMerge/>
-          </w:tcPr>
-          <w:p>
-            <w:pPr>
-              <w:rPr>
-                <w:rFonts w:hint="eastAsia"/>
-              </w:rPr>
-            </w:pPr>
-          </w:p>
-        </w:tc>
-        <w:tc>
-          <w:tcPr>
-            <w:tcW w:w="2089" w:type="dxa"/>
-            <w:vMerge/>
-          </w:tcPr>
-          <w:p>
-            <w:pPr>
-              <w:rPr>
-                <w:rFonts w:hint="eastAsia"/>
-              </w:rPr>
-            </w:pPr>
-          </w:p>
-        </w:tc>
-        <w:tc>
-          <w:tcPr>
-            <w:tcW w:w="2089" w:type="dxa"/>
-          </w:tcPr>
-          <w:p>
-            <w:pPr>
-              <w:rPr>
-                <w:rFonts w:hint="eastAsia"/>
-              </w:rPr>
-            </w:pPr>
-            <w:r>
-              <w:rPr>
-                <w:rFonts w:hint="eastAsia"/>
-              </w:rPr>
-              <w:t>查看历史评分</w:t>
-            </w:r>
-          </w:p>
-        </w:tc>
-        <w:tc>
-          <w:tcPr>
-            <w:tcW w:w="2089" w:type="dxa"/>
-          </w:tcPr>
-          <w:p>
-            <w:pPr>
-              <w:rPr>
-                <w:rFonts w:hint="eastAsia"/>
-              </w:rPr>
-            </w:pPr>
-          </w:p>
+            <w:vMerge w:val="restart"/>
+          </w:tcPr>
+          <w:p>
+            <w:r>
+              <w:rPr>
+                <w:rFonts w:hint="eastAsia"/>
+              </w:rPr>
+              <w:t>教师</w:t>
+            </w:r>
+          </w:p>
+        </w:tc>
+        <w:tc>
+          <w:tcPr>
+            <w:tcW w:w="2089" w:type="dxa"/>
+            <w:vMerge w:val="restart"/>
+          </w:tcPr>
+          <w:p>
+            <w:r>
+              <w:rPr>
+                <w:rFonts w:hint="eastAsia"/>
+              </w:rPr>
+              <w:t>个人中心管理</w:t>
+            </w:r>
+          </w:p>
+        </w:tc>
+        <w:tc>
+          <w:tcPr>
+            <w:tcW w:w="2089" w:type="dxa"/>
+          </w:tcPr>
+          <w:p>
+            <w:r>
+              <w:rPr>
+                <w:rFonts w:hint="eastAsia"/>
+              </w:rPr>
+              <w:t>修改个人密码</w:t>
+            </w:r>
+          </w:p>
+        </w:tc>
+        <w:tc>
+          <w:tcPr>
+            <w:tcW w:w="2089" w:type="dxa"/>
+          </w:tcPr>
+          <w:p/>
         </w:tc>
       </w:tr>
       <w:tr>
@@ -5816,56 +5296,33 @@
             <w:tcW w:w="2029" w:type="dxa"/>
             <w:vMerge/>
           </w:tcPr>
-          <w:p>
-            <w:pPr>
-              <w:rPr>
-                <w:rFonts w:hint="eastAsia"/>
-              </w:rPr>
-            </w:pPr>
-          </w:p>
-        </w:tc>
-        <w:tc>
-          <w:tcPr>
-            <w:tcW w:w="2089" w:type="dxa"/>
-            <w:vMerge/>
-          </w:tcPr>
-          <w:p>
-            <w:pPr>
-              <w:rPr>
-                <w:rFonts w:hint="eastAsia"/>
-              </w:rPr>
-            </w:pPr>
-          </w:p>
-        </w:tc>
-        <w:tc>
-          <w:tcPr>
-            <w:tcW w:w="2089" w:type="dxa"/>
-          </w:tcPr>
-          <w:p>
-            <w:pPr>
-              <w:rPr>
-                <w:rFonts w:hint="eastAsia"/>
-              </w:rPr>
-            </w:pPr>
-            <w:r>
-              <w:rPr>
-                <w:rFonts w:hint="eastAsia"/>
-              </w:rPr>
-              <w:t>上传头像</w:t>
-            </w:r>
-          </w:p>
-        </w:tc>
-        <w:tc>
-          <w:tcPr>
-            <w:tcW w:w="2089" w:type="dxa"/>
-          </w:tcPr>
-          <w:p>
-            <w:pPr>
-              <w:rPr>
-                <w:rFonts w:hint="eastAsia"/>
-              </w:rPr>
-            </w:pPr>
-          </w:p>
+          <w:p/>
+        </w:tc>
+        <w:tc>
+          <w:tcPr>
+            <w:tcW w:w="2089" w:type="dxa"/>
+            <w:vMerge/>
+          </w:tcPr>
+          <w:p/>
+        </w:tc>
+        <w:tc>
+          <w:tcPr>
+            <w:tcW w:w="2089" w:type="dxa"/>
+          </w:tcPr>
+          <w:p>
+            <w:r>
+              <w:rPr>
+                <w:rFonts w:hint="eastAsia"/>
+              </w:rPr>
+              <w:t>查看历史评分</w:t>
+            </w:r>
+          </w:p>
+        </w:tc>
+        <w:tc>
+          <w:tcPr>
+            <w:tcW w:w="2089" w:type="dxa"/>
+          </w:tcPr>
+          <w:p/>
         </w:tc>
       </w:tr>
       <w:tr>
@@ -5874,56 +5331,33 @@
             <w:tcW w:w="2029" w:type="dxa"/>
             <w:vMerge/>
           </w:tcPr>
-          <w:p>
-            <w:pPr>
-              <w:rPr>
-                <w:rFonts w:hint="eastAsia"/>
-              </w:rPr>
-            </w:pPr>
-          </w:p>
-        </w:tc>
-        <w:tc>
-          <w:tcPr>
-            <w:tcW w:w="2089" w:type="dxa"/>
-            <w:vMerge/>
-          </w:tcPr>
-          <w:p>
-            <w:pPr>
-              <w:rPr>
-                <w:rFonts w:hint="eastAsia"/>
-              </w:rPr>
-            </w:pPr>
-          </w:p>
-        </w:tc>
-        <w:tc>
-          <w:tcPr>
-            <w:tcW w:w="2089" w:type="dxa"/>
-          </w:tcPr>
-          <w:p>
-            <w:pPr>
-              <w:rPr>
-                <w:rFonts w:hint="eastAsia"/>
-              </w:rPr>
-            </w:pPr>
-            <w:r>
-              <w:rPr>
-                <w:rFonts w:hint="eastAsia"/>
-              </w:rPr>
-              <w:t>查看项目列表</w:t>
-            </w:r>
-          </w:p>
-        </w:tc>
-        <w:tc>
-          <w:tcPr>
-            <w:tcW w:w="2089" w:type="dxa"/>
-          </w:tcPr>
-          <w:p>
-            <w:pPr>
-              <w:rPr>
-                <w:rFonts w:hint="eastAsia"/>
-              </w:rPr>
-            </w:pPr>
-          </w:p>
+          <w:p/>
+        </w:tc>
+        <w:tc>
+          <w:tcPr>
+            <w:tcW w:w="2089" w:type="dxa"/>
+            <w:vMerge/>
+          </w:tcPr>
+          <w:p/>
+        </w:tc>
+        <w:tc>
+          <w:tcPr>
+            <w:tcW w:w="2089" w:type="dxa"/>
+          </w:tcPr>
+          <w:p>
+            <w:r>
+              <w:rPr>
+                <w:rFonts w:hint="eastAsia"/>
+              </w:rPr>
+              <w:t>上传头像</w:t>
+            </w:r>
+          </w:p>
+        </w:tc>
+        <w:tc>
+          <w:tcPr>
+            <w:tcW w:w="2089" w:type="dxa"/>
+          </w:tcPr>
+          <w:p/>
         </w:tc>
       </w:tr>
       <w:tr>
@@ -5932,56 +5366,33 @@
             <w:tcW w:w="2029" w:type="dxa"/>
             <w:vMerge/>
           </w:tcPr>
-          <w:p>
-            <w:pPr>
-              <w:rPr>
-                <w:rFonts w:hint="eastAsia"/>
-              </w:rPr>
-            </w:pPr>
-          </w:p>
-        </w:tc>
-        <w:tc>
-          <w:tcPr>
-            <w:tcW w:w="2089" w:type="dxa"/>
-            <w:vMerge/>
-          </w:tcPr>
-          <w:p>
-            <w:pPr>
-              <w:rPr>
-                <w:rFonts w:hint="eastAsia"/>
-              </w:rPr>
-            </w:pPr>
-          </w:p>
-        </w:tc>
-        <w:tc>
-          <w:tcPr>
-            <w:tcW w:w="2089" w:type="dxa"/>
-          </w:tcPr>
-          <w:p>
-            <w:pPr>
-              <w:rPr>
-                <w:rFonts w:hint="eastAsia"/>
-              </w:rPr>
-            </w:pPr>
-            <w:r>
-              <w:rPr>
-                <w:rFonts w:hint="eastAsia"/>
-              </w:rPr>
-              <w:t>查看个人信息</w:t>
-            </w:r>
-          </w:p>
-        </w:tc>
-        <w:tc>
-          <w:tcPr>
-            <w:tcW w:w="2089" w:type="dxa"/>
-          </w:tcPr>
-          <w:p>
-            <w:pPr>
-              <w:rPr>
-                <w:rFonts w:hint="eastAsia"/>
-              </w:rPr>
-            </w:pPr>
-          </w:p>
+          <w:p/>
+        </w:tc>
+        <w:tc>
+          <w:tcPr>
+            <w:tcW w:w="2089" w:type="dxa"/>
+            <w:vMerge/>
+          </w:tcPr>
+          <w:p/>
+        </w:tc>
+        <w:tc>
+          <w:tcPr>
+            <w:tcW w:w="2089" w:type="dxa"/>
+          </w:tcPr>
+          <w:p>
+            <w:r>
+              <w:rPr>
+                <w:rFonts w:hint="eastAsia"/>
+              </w:rPr>
+              <w:t>查看项目列表</w:t>
+            </w:r>
+          </w:p>
+        </w:tc>
+        <w:tc>
+          <w:tcPr>
+            <w:tcW w:w="2089" w:type="dxa"/>
+          </w:tcPr>
+          <w:p/>
         </w:tc>
       </w:tr>
       <w:tr>
@@ -5990,68 +5401,33 @@
             <w:tcW w:w="2029" w:type="dxa"/>
             <w:vMerge/>
           </w:tcPr>
-          <w:p>
-            <w:pPr>
-              <w:rPr>
-                <w:rFonts w:hint="eastAsia"/>
-              </w:rPr>
-            </w:pPr>
-          </w:p>
-        </w:tc>
-        <w:tc>
-          <w:tcPr>
-            <w:tcW w:w="2089" w:type="dxa"/>
-            <w:vMerge w:val="restart"/>
-          </w:tcPr>
-          <w:p>
-            <w:pPr>
-              <w:rPr>
-                <w:rFonts w:hint="eastAsia"/>
-              </w:rPr>
-            </w:pPr>
-            <w:r>
-              <w:rPr>
-                <w:rFonts w:hint="eastAsia"/>
-              </w:rPr>
-              <w:t>项目管理</w:t>
-            </w:r>
-          </w:p>
-        </w:tc>
-        <w:tc>
-          <w:tcPr>
-            <w:tcW w:w="2089" w:type="dxa"/>
-          </w:tcPr>
-          <w:p>
-            <w:pPr>
-              <w:rPr>
-                <w:rFonts w:hint="eastAsia"/>
-              </w:rPr>
-            </w:pPr>
-            <w:r>
-              <w:rPr>
-                <w:rFonts w:hint="eastAsia"/>
-              </w:rPr>
-              <w:t>参加项目</w:t>
-            </w:r>
-          </w:p>
-        </w:tc>
-        <w:tc>
-          <w:tcPr>
-            <w:tcW w:w="2089" w:type="dxa"/>
-          </w:tcPr>
-          <w:p>
-            <w:pPr>
-              <w:rPr>
-                <w:rFonts w:hint="eastAsia"/>
-              </w:rPr>
-            </w:pPr>
-            <w:r>
-              <w:rPr>
-                <w:rFonts w:hint="eastAsia"/>
-              </w:rPr>
-              <w:t>申请项目角色</w:t>
-            </w:r>
-          </w:p>
+          <w:p/>
+        </w:tc>
+        <w:tc>
+          <w:tcPr>
+            <w:tcW w:w="2089" w:type="dxa"/>
+            <w:vMerge/>
+          </w:tcPr>
+          <w:p/>
+        </w:tc>
+        <w:tc>
+          <w:tcPr>
+            <w:tcW w:w="2089" w:type="dxa"/>
+          </w:tcPr>
+          <w:p>
+            <w:r>
+              <w:rPr>
+                <w:rFonts w:hint="eastAsia"/>
+              </w:rPr>
+              <w:t>查看个人信息</w:t>
+            </w:r>
+          </w:p>
+        </w:tc>
+        <w:tc>
+          <w:tcPr>
+            <w:tcW w:w="2089" w:type="dxa"/>
+          </w:tcPr>
+          <w:p/>
         </w:tc>
       </w:tr>
       <w:tr>
@@ -6060,26 +5436,7 @@
             <w:tcW w:w="2029" w:type="dxa"/>
             <w:vMerge/>
           </w:tcPr>
-          <w:p>
-            <w:pPr>
-              <w:rPr>
-                <w:rFonts w:hint="eastAsia"/>
-              </w:rPr>
-            </w:pPr>
-          </w:p>
-        </w:tc>
-        <w:tc>
-          <w:tcPr>
-            <w:tcW w:w="2089" w:type="dxa"/>
-            <w:vMerge/>
-          </w:tcPr>
-          <w:p>
-            <w:pPr>
-              <w:rPr>
-                <w:rFonts w:hint="eastAsia"/>
-              </w:rPr>
-            </w:pPr>
-          </w:p>
+          <w:p/>
         </w:tc>
         <w:tc>
           <w:tcPr>
@@ -6087,34 +5444,37 @@
             <w:vMerge w:val="restart"/>
           </w:tcPr>
           <w:p>
-            <w:pPr>
-              <w:rPr>
-                <w:rFonts w:hint="eastAsia"/>
-              </w:rPr>
-            </w:pPr>
-            <w:r>
-              <w:rPr>
-                <w:rFonts w:hint="eastAsia"/>
-              </w:rPr>
-              <w:t>创建项目</w:t>
-            </w:r>
-          </w:p>
-        </w:tc>
-        <w:tc>
-          <w:tcPr>
-            <w:tcW w:w="2089" w:type="dxa"/>
-          </w:tcPr>
-          <w:p>
-            <w:pPr>
-              <w:rPr>
-                <w:rFonts w:hint="eastAsia"/>
-              </w:rPr>
-            </w:pPr>
-            <w:r>
-              <w:rPr>
-                <w:rFonts w:hint="eastAsia"/>
-              </w:rPr>
-              <w:t>审核项目角色</w:t>
+            <w:r>
+              <w:rPr>
+                <w:rFonts w:hint="eastAsia"/>
+              </w:rPr>
+              <w:t>项目管理</w:t>
+            </w:r>
+          </w:p>
+        </w:tc>
+        <w:tc>
+          <w:tcPr>
+            <w:tcW w:w="2089" w:type="dxa"/>
+          </w:tcPr>
+          <w:p>
+            <w:r>
+              <w:rPr>
+                <w:rFonts w:hint="eastAsia"/>
+              </w:rPr>
+              <w:t>参加项目</w:t>
+            </w:r>
+          </w:p>
+        </w:tc>
+        <w:tc>
+          <w:tcPr>
+            <w:tcW w:w="2089" w:type="dxa"/>
+          </w:tcPr>
+          <w:p>
+            <w:r>
+              <w:rPr>
+                <w:rFonts w:hint="eastAsia"/>
+              </w:rPr>
+              <w:t>申请项目角色</w:t>
             </w:r>
           </w:p>
         </w:tc>
@@ -6125,55 +5485,39 @@
             <w:tcW w:w="2029" w:type="dxa"/>
             <w:vMerge/>
           </w:tcPr>
-          <w:p>
-            <w:pPr>
-              <w:rPr>
-                <w:rFonts w:hint="eastAsia"/>
-              </w:rPr>
-            </w:pPr>
-          </w:p>
-        </w:tc>
-        <w:tc>
-          <w:tcPr>
-            <w:tcW w:w="2089" w:type="dxa"/>
-            <w:vMerge/>
-          </w:tcPr>
-          <w:p>
-            <w:pPr>
-              <w:rPr>
-                <w:rFonts w:hint="eastAsia"/>
-              </w:rPr>
-            </w:pPr>
-          </w:p>
-        </w:tc>
-        <w:tc>
-          <w:tcPr>
-            <w:tcW w:w="2089" w:type="dxa"/>
-            <w:vMerge/>
-          </w:tcPr>
-          <w:p>
-            <w:pPr>
-              <w:rPr>
-                <w:rFonts w:hint="eastAsia"/>
-              </w:rPr>
-            </w:pPr>
-          </w:p>
-        </w:tc>
-        <w:tc>
-          <w:tcPr>
-            <w:tcW w:w="2089" w:type="dxa"/>
-          </w:tcPr>
-          <w:p>
-            <w:pPr>
-              <w:rPr>
-                <w:rFonts w:hint="eastAsia"/>
-              </w:rPr>
-            </w:pPr>
-            <w:r>
-              <w:rPr>
-                <w:rFonts w:hint="eastAsia"/>
-              </w:rPr>
-              <w:t>开始项目</w:t>
+          <w:p/>
+        </w:tc>
+        <w:tc>
+          <w:tcPr>
+            <w:tcW w:w="2089" w:type="dxa"/>
+            <w:vMerge/>
+          </w:tcPr>
+          <w:p/>
+        </w:tc>
+        <w:tc>
+          <w:tcPr>
+            <w:tcW w:w="2089" w:type="dxa"/>
+            <w:vMerge w:val="restart"/>
+          </w:tcPr>
+          <w:p>
+            <w:r>
+              <w:rPr>
+                <w:rFonts w:hint="eastAsia"/>
+              </w:rPr>
+              <w:t>创建项目</w:t>
+            </w:r>
+          </w:p>
+        </w:tc>
+        <w:tc>
+          <w:tcPr>
+            <w:tcW w:w="2089" w:type="dxa"/>
+          </w:tcPr>
+          <w:p>
+            <w:r>
+              <w:rPr>
+                <w:rFonts w:hint="eastAsia"/>
+              </w:rPr>
+              <w:t>审核项目角色</w:t>
             </w:r>
           </w:p>
         </w:tc>
@@ -6184,55 +5528,32 @@
             <w:tcW w:w="2029" w:type="dxa"/>
             <w:vMerge/>
           </w:tcPr>
-          <w:p>
-            <w:pPr>
-              <w:rPr>
-                <w:rFonts w:hint="eastAsia"/>
-              </w:rPr>
-            </w:pPr>
-          </w:p>
-        </w:tc>
-        <w:tc>
-          <w:tcPr>
-            <w:tcW w:w="2089" w:type="dxa"/>
-            <w:vMerge/>
-          </w:tcPr>
-          <w:p>
-            <w:pPr>
-              <w:rPr>
-                <w:rFonts w:hint="eastAsia"/>
-              </w:rPr>
-            </w:pPr>
-          </w:p>
-        </w:tc>
-        <w:tc>
-          <w:tcPr>
-            <w:tcW w:w="2089" w:type="dxa"/>
-            <w:vMerge/>
-          </w:tcPr>
-          <w:p>
-            <w:pPr>
-              <w:rPr>
-                <w:rFonts w:hint="eastAsia"/>
-              </w:rPr>
-            </w:pPr>
-          </w:p>
-        </w:tc>
-        <w:tc>
-          <w:tcPr>
-            <w:tcW w:w="2089" w:type="dxa"/>
-          </w:tcPr>
-          <w:p>
-            <w:pPr>
-              <w:rPr>
-                <w:rFonts w:hint="eastAsia"/>
-              </w:rPr>
-            </w:pPr>
-            <w:r>
-              <w:rPr>
-                <w:rFonts w:hint="eastAsia"/>
-              </w:rPr>
-              <w:t>结束项目</w:t>
+          <w:p/>
+        </w:tc>
+        <w:tc>
+          <w:tcPr>
+            <w:tcW w:w="2089" w:type="dxa"/>
+            <w:vMerge/>
+          </w:tcPr>
+          <w:p/>
+        </w:tc>
+        <w:tc>
+          <w:tcPr>
+            <w:tcW w:w="2089" w:type="dxa"/>
+            <w:vMerge/>
+          </w:tcPr>
+          <w:p/>
+        </w:tc>
+        <w:tc>
+          <w:tcPr>
+            <w:tcW w:w="2089" w:type="dxa"/>
+          </w:tcPr>
+          <w:p>
+            <w:r>
+              <w:rPr>
+                <w:rFonts w:hint="eastAsia"/>
+              </w:rPr>
+              <w:t>开始项目</w:t>
             </w:r>
           </w:p>
         </w:tc>
@@ -6243,66 +5564,32 @@
             <w:tcW w:w="2029" w:type="dxa"/>
             <w:vMerge/>
           </w:tcPr>
-          <w:p>
-            <w:pPr>
-              <w:rPr>
-                <w:rFonts w:hint="eastAsia"/>
-              </w:rPr>
-            </w:pPr>
-          </w:p>
-        </w:tc>
-        <w:tc>
-          <w:tcPr>
-            <w:tcW w:w="2089" w:type="dxa"/>
-            <w:vMerge w:val="restart"/>
-          </w:tcPr>
-          <w:p>
-            <w:pPr>
-              <w:rPr>
-                <w:rFonts w:hint="eastAsia"/>
-              </w:rPr>
-            </w:pPr>
-            <w:r>
-              <w:rPr>
-                <w:rFonts w:hint="eastAsia"/>
-              </w:rPr>
-              <w:t>项目工作</w:t>
-            </w:r>
-          </w:p>
-        </w:tc>
-        <w:tc>
-          <w:tcPr>
-            <w:tcW w:w="2089" w:type="dxa"/>
-          </w:tcPr>
-          <w:p>
-            <w:pPr>
-              <w:rPr>
-                <w:rFonts w:hint="eastAsia"/>
-              </w:rPr>
-            </w:pPr>
-            <w:r>
-              <w:rPr>
-                <w:rFonts w:hint="eastAsia"/>
-              </w:rPr>
-              <w:t>上传</w:t>
-            </w:r>
-          </w:p>
-        </w:tc>
-        <w:tc>
-          <w:tcPr>
-            <w:tcW w:w="2089" w:type="dxa"/>
-          </w:tcPr>
-          <w:p>
-            <w:pPr>
-              <w:rPr>
-                <w:rFonts w:hint="eastAsia"/>
-              </w:rPr>
-            </w:pPr>
-            <w:r>
-              <w:rPr>
-                <w:rFonts w:hint="eastAsia"/>
-              </w:rPr>
-              <w:t>上传参考资料</w:t>
+          <w:p/>
+        </w:tc>
+        <w:tc>
+          <w:tcPr>
+            <w:tcW w:w="2089" w:type="dxa"/>
+            <w:vMerge/>
+          </w:tcPr>
+          <w:p/>
+        </w:tc>
+        <w:tc>
+          <w:tcPr>
+            <w:tcW w:w="2089" w:type="dxa"/>
+            <w:vMerge/>
+          </w:tcPr>
+          <w:p/>
+        </w:tc>
+        <w:tc>
+          <w:tcPr>
+            <w:tcW w:w="2089" w:type="dxa"/>
+          </w:tcPr>
+          <w:p>
+            <w:r>
+              <w:rPr>
+                <w:rFonts w:hint="eastAsia"/>
+              </w:rPr>
+              <w:t>结束项目</w:t>
             </w:r>
           </w:p>
         </w:tc>
@@ -6313,68 +5600,45 @@
             <w:tcW w:w="2029" w:type="dxa"/>
             <w:vMerge/>
           </w:tcPr>
-          <w:p>
-            <w:pPr>
-              <w:rPr>
-                <w:rFonts w:hint="eastAsia"/>
-              </w:rPr>
-            </w:pPr>
-          </w:p>
-        </w:tc>
-        <w:tc>
-          <w:tcPr>
-            <w:tcW w:w="2089" w:type="dxa"/>
-            <w:vMerge/>
-          </w:tcPr>
-          <w:p>
-            <w:pPr>
-              <w:rPr>
-                <w:rFonts w:hint="eastAsia"/>
-              </w:rPr>
-            </w:pPr>
-          </w:p>
-        </w:tc>
-        <w:tc>
-          <w:tcPr>
-            <w:tcW w:w="2089" w:type="dxa"/>
-          </w:tcPr>
-          <w:p>
-            <w:pPr>
-              <w:rPr>
-                <w:rFonts w:hint="eastAsia"/>
-              </w:rPr>
-            </w:pPr>
-          </w:p>
-        </w:tc>
-        <w:tc>
-          <w:tcPr>
-            <w:tcW w:w="2089" w:type="dxa"/>
-          </w:tcPr>
-          <w:p>
-            <w:pPr>
-              <w:rPr>
-                <w:rFonts w:hint="eastAsia"/>
-              </w:rPr>
-            </w:pPr>
-            <w:r>
-              <w:rPr>
-                <w:rFonts w:hint="eastAsia"/>
-              </w:rPr>
-              <w:t>上</w:t>
-            </w:r>
-            <w:proofErr w:type="gramStart"/>
-            <w:r>
-              <w:rPr>
-                <w:rFonts w:hint="eastAsia"/>
-              </w:rPr>
-              <w:t>传阶段</w:t>
-            </w:r>
-            <w:proofErr w:type="gramEnd"/>
-            <w:r>
-              <w:rPr>
-                <w:rFonts w:hint="eastAsia"/>
-              </w:rPr>
-              <w:t>交付物</w:t>
+          <w:p/>
+        </w:tc>
+        <w:tc>
+          <w:tcPr>
+            <w:tcW w:w="2089" w:type="dxa"/>
+            <w:vMerge w:val="restart"/>
+          </w:tcPr>
+          <w:p>
+            <w:r>
+              <w:rPr>
+                <w:rFonts w:hint="eastAsia"/>
+              </w:rPr>
+              <w:t>项目工作</w:t>
+            </w:r>
+          </w:p>
+        </w:tc>
+        <w:tc>
+          <w:tcPr>
+            <w:tcW w:w="2089" w:type="dxa"/>
+          </w:tcPr>
+          <w:p>
+            <w:r>
+              <w:rPr>
+                <w:rFonts w:hint="eastAsia"/>
+              </w:rPr>
+              <w:t>上传</w:t>
+            </w:r>
+          </w:p>
+        </w:tc>
+        <w:tc>
+          <w:tcPr>
+            <w:tcW w:w="2089" w:type="dxa"/>
+          </w:tcPr>
+          <w:p>
+            <w:r>
+              <w:rPr>
+                <w:rFonts w:hint="eastAsia"/>
+              </w:rPr>
+              <w:t>上传参考资料</w:t>
             </w:r>
           </w:p>
         </w:tc>
@@ -6385,60 +5649,45 @@
             <w:tcW w:w="2029" w:type="dxa"/>
             <w:vMerge/>
           </w:tcPr>
-          <w:p>
-            <w:pPr>
-              <w:rPr>
-                <w:rFonts w:hint="eastAsia"/>
-              </w:rPr>
-            </w:pPr>
-          </w:p>
-        </w:tc>
-        <w:tc>
-          <w:tcPr>
-            <w:tcW w:w="2089" w:type="dxa"/>
-            <w:vMerge/>
-          </w:tcPr>
-          <w:p>
-            <w:pPr>
-              <w:rPr>
-                <w:rFonts w:hint="eastAsia"/>
-              </w:rPr>
-            </w:pPr>
-          </w:p>
-        </w:tc>
-        <w:tc>
-          <w:tcPr>
-            <w:tcW w:w="2089" w:type="dxa"/>
-          </w:tcPr>
-          <w:p>
-            <w:pPr>
-              <w:rPr>
-                <w:rFonts w:hint="eastAsia"/>
-              </w:rPr>
-            </w:pPr>
-            <w:r>
-              <w:rPr>
-                <w:rFonts w:hint="eastAsia"/>
-              </w:rPr>
-              <w:t>下载</w:t>
-            </w:r>
-          </w:p>
-        </w:tc>
-        <w:tc>
-          <w:tcPr>
-            <w:tcW w:w="2089" w:type="dxa"/>
-          </w:tcPr>
-          <w:p>
-            <w:pPr>
-              <w:rPr>
-                <w:rFonts w:hint="eastAsia"/>
-              </w:rPr>
-            </w:pPr>
-            <w:r>
-              <w:rPr>
-                <w:rFonts w:hint="eastAsia"/>
-              </w:rPr>
-              <w:t>下载参考资料</w:t>
+          <w:p/>
+        </w:tc>
+        <w:tc>
+          <w:tcPr>
+            <w:tcW w:w="2089" w:type="dxa"/>
+            <w:vMerge/>
+          </w:tcPr>
+          <w:p/>
+        </w:tc>
+        <w:tc>
+          <w:tcPr>
+            <w:tcW w:w="2089" w:type="dxa"/>
+          </w:tcPr>
+          <w:p/>
+        </w:tc>
+        <w:tc>
+          <w:tcPr>
+            <w:tcW w:w="2089" w:type="dxa"/>
+          </w:tcPr>
+          <w:p>
+            <w:r>
+              <w:rPr>
+                <w:rFonts w:hint="eastAsia"/>
+              </w:rPr>
+              <w:t>上</w:t>
+            </w:r>
+            <w:proofErr w:type="gramStart"/>
+            <w:r>
+              <w:rPr>
+                <w:rFonts w:hint="eastAsia"/>
+              </w:rPr>
+              <w:t>传阶段</w:t>
+            </w:r>
+            <w:proofErr w:type="gramEnd"/>
+            <w:r>
+              <w:rPr>
+                <w:rFonts w:hint="eastAsia"/>
+              </w:rPr>
+              <w:t>交付物</w:t>
             </w:r>
           </w:p>
         </w:tc>
@@ -6449,54 +5698,38 @@
             <w:tcW w:w="2029" w:type="dxa"/>
             <w:vMerge/>
           </w:tcPr>
-          <w:p>
-            <w:pPr>
-              <w:rPr>
-                <w:rFonts w:hint="eastAsia"/>
-              </w:rPr>
-            </w:pPr>
-          </w:p>
-        </w:tc>
-        <w:tc>
-          <w:tcPr>
-            <w:tcW w:w="2089" w:type="dxa"/>
-            <w:vMerge/>
-          </w:tcPr>
-          <w:p>
-            <w:pPr>
-              <w:rPr>
-                <w:rFonts w:hint="eastAsia"/>
-              </w:rPr>
-            </w:pPr>
-          </w:p>
-        </w:tc>
-        <w:tc>
-          <w:tcPr>
-            <w:tcW w:w="2089" w:type="dxa"/>
-          </w:tcPr>
-          <w:p>
-            <w:pPr>
-              <w:rPr>
-                <w:rFonts w:hint="eastAsia"/>
-              </w:rPr>
-            </w:pPr>
-          </w:p>
-        </w:tc>
-        <w:tc>
-          <w:tcPr>
-            <w:tcW w:w="2089" w:type="dxa"/>
-          </w:tcPr>
-          <w:p>
-            <w:pPr>
-              <w:rPr>
-                <w:rFonts w:hint="eastAsia"/>
-              </w:rPr>
-            </w:pPr>
-            <w:r>
-              <w:rPr>
-                <w:rFonts w:hint="eastAsia"/>
-              </w:rPr>
-              <w:t>下载阶段交付物</w:t>
+          <w:p/>
+        </w:tc>
+        <w:tc>
+          <w:tcPr>
+            <w:tcW w:w="2089" w:type="dxa"/>
+            <w:vMerge/>
+          </w:tcPr>
+          <w:p/>
+        </w:tc>
+        <w:tc>
+          <w:tcPr>
+            <w:tcW w:w="2089" w:type="dxa"/>
+          </w:tcPr>
+          <w:p>
+            <w:r>
+              <w:rPr>
+                <w:rFonts w:hint="eastAsia"/>
+              </w:rPr>
+              <w:t>下载</w:t>
+            </w:r>
+          </w:p>
+        </w:tc>
+        <w:tc>
+          <w:tcPr>
+            <w:tcW w:w="2089" w:type="dxa"/>
+          </w:tcPr>
+          <w:p>
+            <w:r>
+              <w:rPr>
+                <w:rFonts w:hint="eastAsia"/>
+              </w:rPr>
+              <w:t>下载参考资料</w:t>
             </w:r>
           </w:p>
         </w:tc>
@@ -6507,60 +5740,31 @@
             <w:tcW w:w="2029" w:type="dxa"/>
             <w:vMerge/>
           </w:tcPr>
-          <w:p>
-            <w:pPr>
-              <w:rPr>
-                <w:rFonts w:hint="eastAsia"/>
-              </w:rPr>
-            </w:pPr>
-          </w:p>
-        </w:tc>
-        <w:tc>
-          <w:tcPr>
-            <w:tcW w:w="2089" w:type="dxa"/>
-            <w:vMerge/>
-          </w:tcPr>
-          <w:p>
-            <w:pPr>
-              <w:rPr>
-                <w:rFonts w:hint="eastAsia"/>
-              </w:rPr>
-            </w:pPr>
-          </w:p>
-        </w:tc>
-        <w:tc>
-          <w:tcPr>
-            <w:tcW w:w="2089" w:type="dxa"/>
-          </w:tcPr>
-          <w:p>
-            <w:pPr>
-              <w:rPr>
-                <w:rFonts w:hint="eastAsia"/>
-              </w:rPr>
-            </w:pPr>
-            <w:r>
-              <w:rPr>
-                <w:rFonts w:hint="eastAsia"/>
-              </w:rPr>
-              <w:t>查看项目消息</w:t>
-            </w:r>
-          </w:p>
-        </w:tc>
-        <w:tc>
-          <w:tcPr>
-            <w:tcW w:w="2089" w:type="dxa"/>
-          </w:tcPr>
-          <w:p>
-            <w:pPr>
-              <w:rPr>
-                <w:rFonts w:hint="eastAsia"/>
-              </w:rPr>
-            </w:pPr>
-            <w:r>
-              <w:rPr>
-                <w:rFonts w:hint="eastAsia"/>
-              </w:rPr>
-              <w:t>查看项目通知</w:t>
+          <w:p/>
+        </w:tc>
+        <w:tc>
+          <w:tcPr>
+            <w:tcW w:w="2089" w:type="dxa"/>
+            <w:vMerge/>
+          </w:tcPr>
+          <w:p/>
+        </w:tc>
+        <w:tc>
+          <w:tcPr>
+            <w:tcW w:w="2089" w:type="dxa"/>
+          </w:tcPr>
+          <w:p/>
+        </w:tc>
+        <w:tc>
+          <w:tcPr>
+            <w:tcW w:w="2089" w:type="dxa"/>
+          </w:tcPr>
+          <w:p>
+            <w:r>
+              <w:rPr>
+                <w:rFonts w:hint="eastAsia"/>
+              </w:rPr>
+              <w:t>下载阶段交付物</w:t>
             </w:r>
           </w:p>
         </w:tc>
@@ -6571,54 +5775,38 @@
             <w:tcW w:w="2029" w:type="dxa"/>
             <w:vMerge/>
           </w:tcPr>
-          <w:p>
-            <w:pPr>
-              <w:rPr>
-                <w:rFonts w:hint="eastAsia"/>
-              </w:rPr>
-            </w:pPr>
-          </w:p>
-        </w:tc>
-        <w:tc>
-          <w:tcPr>
-            <w:tcW w:w="2089" w:type="dxa"/>
-            <w:vMerge/>
-          </w:tcPr>
-          <w:p>
-            <w:pPr>
-              <w:rPr>
-                <w:rFonts w:hint="eastAsia"/>
-              </w:rPr>
-            </w:pPr>
-          </w:p>
-        </w:tc>
-        <w:tc>
-          <w:tcPr>
-            <w:tcW w:w="2089" w:type="dxa"/>
-          </w:tcPr>
-          <w:p>
-            <w:pPr>
-              <w:rPr>
-                <w:rFonts w:hint="eastAsia"/>
-              </w:rPr>
-            </w:pPr>
-          </w:p>
-        </w:tc>
-        <w:tc>
-          <w:tcPr>
-            <w:tcW w:w="2089" w:type="dxa"/>
-          </w:tcPr>
-          <w:p>
-            <w:pPr>
-              <w:rPr>
-                <w:rFonts w:hint="eastAsia"/>
-              </w:rPr>
-            </w:pPr>
-            <w:r>
-              <w:rPr>
-                <w:rFonts w:hint="eastAsia"/>
-              </w:rPr>
-              <w:t>查看教师建议</w:t>
+          <w:p/>
+        </w:tc>
+        <w:tc>
+          <w:tcPr>
+            <w:tcW w:w="2089" w:type="dxa"/>
+            <w:vMerge/>
+          </w:tcPr>
+          <w:p/>
+        </w:tc>
+        <w:tc>
+          <w:tcPr>
+            <w:tcW w:w="2089" w:type="dxa"/>
+          </w:tcPr>
+          <w:p>
+            <w:r>
+              <w:rPr>
+                <w:rFonts w:hint="eastAsia"/>
+              </w:rPr>
+              <w:t>查看项目消息</w:t>
+            </w:r>
+          </w:p>
+        </w:tc>
+        <w:tc>
+          <w:tcPr>
+            <w:tcW w:w="2089" w:type="dxa"/>
+          </w:tcPr>
+          <w:p>
+            <w:r>
+              <w:rPr>
+                <w:rFonts w:hint="eastAsia"/>
+              </w:rPr>
+              <w:t>查看项目通知</w:t>
             </w:r>
           </w:p>
         </w:tc>
@@ -6629,54 +5817,31 @@
             <w:tcW w:w="2029" w:type="dxa"/>
             <w:vMerge/>
           </w:tcPr>
-          <w:p>
-            <w:pPr>
-              <w:rPr>
-                <w:rFonts w:hint="eastAsia"/>
-              </w:rPr>
-            </w:pPr>
-          </w:p>
-        </w:tc>
-        <w:tc>
-          <w:tcPr>
-            <w:tcW w:w="2089" w:type="dxa"/>
-            <w:vMerge/>
-          </w:tcPr>
-          <w:p>
-            <w:pPr>
-              <w:rPr>
-                <w:rFonts w:hint="eastAsia"/>
-              </w:rPr>
-            </w:pPr>
-          </w:p>
-        </w:tc>
-        <w:tc>
-          <w:tcPr>
-            <w:tcW w:w="2089" w:type="dxa"/>
-          </w:tcPr>
-          <w:p>
-            <w:pPr>
-              <w:rPr>
-                <w:rFonts w:hint="eastAsia"/>
-              </w:rPr>
-            </w:pPr>
-          </w:p>
-        </w:tc>
-        <w:tc>
-          <w:tcPr>
-            <w:tcW w:w="2089" w:type="dxa"/>
-          </w:tcPr>
-          <w:p>
-            <w:pPr>
-              <w:rPr>
-                <w:rFonts w:hint="eastAsia"/>
-              </w:rPr>
-            </w:pPr>
-            <w:r>
-              <w:rPr>
-                <w:rFonts w:hint="eastAsia"/>
-              </w:rPr>
-              <w:t>即时聊天</w:t>
+          <w:p/>
+        </w:tc>
+        <w:tc>
+          <w:tcPr>
+            <w:tcW w:w="2089" w:type="dxa"/>
+            <w:vMerge/>
+          </w:tcPr>
+          <w:p/>
+        </w:tc>
+        <w:tc>
+          <w:tcPr>
+            <w:tcW w:w="2089" w:type="dxa"/>
+          </w:tcPr>
+          <w:p/>
+        </w:tc>
+        <w:tc>
+          <w:tcPr>
+            <w:tcW w:w="2089" w:type="dxa"/>
+          </w:tcPr>
+          <w:p>
+            <w:r>
+              <w:rPr>
+                <w:rFonts w:hint="eastAsia"/>
+              </w:rPr>
+              <w:t>查看教师建议</w:t>
             </w:r>
           </w:p>
         </w:tc>
@@ -6687,60 +5852,31 @@
             <w:tcW w:w="2029" w:type="dxa"/>
             <w:vMerge/>
           </w:tcPr>
-          <w:p>
-            <w:pPr>
-              <w:rPr>
-                <w:rFonts w:hint="eastAsia"/>
-              </w:rPr>
-            </w:pPr>
-          </w:p>
-        </w:tc>
-        <w:tc>
-          <w:tcPr>
-            <w:tcW w:w="2089" w:type="dxa"/>
-            <w:vMerge/>
-          </w:tcPr>
-          <w:p>
-            <w:pPr>
-              <w:rPr>
-                <w:rFonts w:hint="eastAsia"/>
-              </w:rPr>
-            </w:pPr>
-          </w:p>
-        </w:tc>
-        <w:tc>
-          <w:tcPr>
-            <w:tcW w:w="2089" w:type="dxa"/>
-          </w:tcPr>
-          <w:p>
-            <w:pPr>
-              <w:rPr>
-                <w:rFonts w:hint="eastAsia"/>
-              </w:rPr>
-            </w:pPr>
-            <w:r>
-              <w:rPr>
-                <w:rFonts w:hint="eastAsia"/>
-              </w:rPr>
-              <w:t>查看项目详细信息</w:t>
-            </w:r>
-          </w:p>
-        </w:tc>
-        <w:tc>
-          <w:tcPr>
-            <w:tcW w:w="2089" w:type="dxa"/>
-          </w:tcPr>
-          <w:p>
-            <w:pPr>
-              <w:rPr>
-                <w:rFonts w:hint="eastAsia"/>
-              </w:rPr>
-            </w:pPr>
-            <w:r>
-              <w:rPr>
-                <w:rFonts w:hint="eastAsia"/>
-              </w:rPr>
-              <w:t>查看项目任务</w:t>
+          <w:p/>
+        </w:tc>
+        <w:tc>
+          <w:tcPr>
+            <w:tcW w:w="2089" w:type="dxa"/>
+            <w:vMerge/>
+          </w:tcPr>
+          <w:p/>
+        </w:tc>
+        <w:tc>
+          <w:tcPr>
+            <w:tcW w:w="2089" w:type="dxa"/>
+          </w:tcPr>
+          <w:p/>
+        </w:tc>
+        <w:tc>
+          <w:tcPr>
+            <w:tcW w:w="2089" w:type="dxa"/>
+          </w:tcPr>
+          <w:p>
+            <w:r>
+              <w:rPr>
+                <w:rFonts w:hint="eastAsia"/>
+              </w:rPr>
+              <w:t>即时聊天</w:t>
             </w:r>
           </w:p>
         </w:tc>
@@ -6751,63 +5887,39 @@
             <w:tcW w:w="2029" w:type="dxa"/>
             <w:vMerge/>
           </w:tcPr>
-          <w:p>
-            <w:pPr>
-              <w:rPr>
-                <w:rFonts w:hint="eastAsia"/>
-              </w:rPr>
-            </w:pPr>
-          </w:p>
-        </w:tc>
-        <w:tc>
-          <w:tcPr>
-            <w:tcW w:w="2089" w:type="dxa"/>
-            <w:vMerge/>
-          </w:tcPr>
-          <w:p>
-            <w:pPr>
-              <w:rPr>
-                <w:rFonts w:hint="eastAsia"/>
-              </w:rPr>
-            </w:pPr>
-          </w:p>
-        </w:tc>
-        <w:tc>
-          <w:tcPr>
-            <w:tcW w:w="2089" w:type="dxa"/>
-          </w:tcPr>
-          <w:p>
-            <w:pPr>
-              <w:rPr>
-                <w:rFonts w:hint="eastAsia"/>
-              </w:rPr>
-            </w:pPr>
-          </w:p>
-        </w:tc>
-        <w:tc>
-          <w:tcPr>
-            <w:tcW w:w="2089" w:type="dxa"/>
-          </w:tcPr>
-          <w:p>
-            <w:pPr>
-              <w:rPr>
-                <w:rFonts w:hint="eastAsia"/>
-              </w:rPr>
-            </w:pPr>
-            <w:r>
-              <w:rPr>
-                <w:rFonts w:hint="eastAsia"/>
-              </w:rPr>
-              <w:t>查看项目</w:t>
-            </w:r>
-            <w:proofErr w:type="gramStart"/>
-            <w:r>
-              <w:rPr>
-                <w:rFonts w:hint="eastAsia"/>
-              </w:rPr>
-              <w:t>甘特图</w:t>
-            </w:r>
-            <w:proofErr w:type="gramEnd"/>
+          <w:p/>
+        </w:tc>
+        <w:tc>
+          <w:tcPr>
+            <w:tcW w:w="2089" w:type="dxa"/>
+            <w:vMerge/>
+          </w:tcPr>
+          <w:p/>
+        </w:tc>
+        <w:tc>
+          <w:tcPr>
+            <w:tcW w:w="2089" w:type="dxa"/>
+          </w:tcPr>
+          <w:p>
+            <w:r>
+              <w:rPr>
+                <w:rFonts w:hint="eastAsia"/>
+              </w:rPr>
+              <w:t>查看项目详细信息</w:t>
+            </w:r>
+          </w:p>
+        </w:tc>
+        <w:tc>
+          <w:tcPr>
+            <w:tcW w:w="2089" w:type="dxa"/>
+          </w:tcPr>
+          <w:p>
+            <w:r>
+              <w:rPr>
+                <w:rFonts w:hint="eastAsia"/>
+              </w:rPr>
+              <w:t>查看项目任务</w:t>
+            </w:r>
           </w:p>
         </w:tc>
       </w:tr>
@@ -6817,55 +5929,40 @@
             <w:tcW w:w="2029" w:type="dxa"/>
             <w:vMerge/>
           </w:tcPr>
-          <w:p>
-            <w:pPr>
-              <w:rPr>
-                <w:rFonts w:hint="eastAsia"/>
-              </w:rPr>
-            </w:pPr>
-          </w:p>
-        </w:tc>
-        <w:tc>
-          <w:tcPr>
-            <w:tcW w:w="2089" w:type="dxa"/>
-            <w:vMerge/>
-          </w:tcPr>
-          <w:p>
-            <w:pPr>
-              <w:rPr>
-                <w:rFonts w:hint="eastAsia"/>
-              </w:rPr>
-            </w:pPr>
-          </w:p>
-        </w:tc>
-        <w:tc>
-          <w:tcPr>
-            <w:tcW w:w="2089" w:type="dxa"/>
-          </w:tcPr>
-          <w:p>
-            <w:pPr>
-              <w:rPr>
-                <w:rFonts w:hint="eastAsia"/>
-              </w:rPr>
-            </w:pPr>
-            <w:r>
-              <w:rPr>
-                <w:rFonts w:hint="eastAsia"/>
-              </w:rPr>
-              <w:t>项目组成员互相评分</w:t>
-            </w:r>
-          </w:p>
-        </w:tc>
-        <w:tc>
-          <w:tcPr>
-            <w:tcW w:w="2089" w:type="dxa"/>
-          </w:tcPr>
-          <w:p>
-            <w:pPr>
-              <w:rPr>
-                <w:rFonts w:hint="eastAsia"/>
-              </w:rPr>
-            </w:pPr>
+          <w:p/>
+        </w:tc>
+        <w:tc>
+          <w:tcPr>
+            <w:tcW w:w="2089" w:type="dxa"/>
+            <w:vMerge/>
+          </w:tcPr>
+          <w:p/>
+        </w:tc>
+        <w:tc>
+          <w:tcPr>
+            <w:tcW w:w="2089" w:type="dxa"/>
+          </w:tcPr>
+          <w:p/>
+        </w:tc>
+        <w:tc>
+          <w:tcPr>
+            <w:tcW w:w="2089" w:type="dxa"/>
+          </w:tcPr>
+          <w:p>
+            <w:r>
+              <w:rPr>
+                <w:rFonts w:hint="eastAsia"/>
+              </w:rPr>
+              <w:t>查看项目</w:t>
+            </w:r>
+            <w:proofErr w:type="gramStart"/>
+            <w:r>
+              <w:rPr>
+                <w:rFonts w:hint="eastAsia"/>
+              </w:rPr>
+              <w:t>甘特图</w:t>
+            </w:r>
+            <w:proofErr w:type="gramEnd"/>
           </w:p>
         </w:tc>
       </w:tr>
@@ -6875,55 +5972,33 @@
             <w:tcW w:w="2029" w:type="dxa"/>
             <w:vMerge/>
           </w:tcPr>
-          <w:p>
-            <w:pPr>
-              <w:rPr>
-                <w:rFonts w:hint="eastAsia"/>
-              </w:rPr>
-            </w:pPr>
-          </w:p>
-        </w:tc>
-        <w:tc>
-          <w:tcPr>
-            <w:tcW w:w="2089" w:type="dxa"/>
-          </w:tcPr>
-          <w:p>
-            <w:pPr>
-              <w:rPr>
-                <w:rFonts w:hint="eastAsia"/>
-              </w:rPr>
-            </w:pPr>
-            <w:r>
-              <w:rPr>
-                <w:rFonts w:hint="eastAsia"/>
-              </w:rPr>
-              <w:t>教师登录</w:t>
-            </w:r>
-          </w:p>
-        </w:tc>
-        <w:tc>
-          <w:tcPr>
-            <w:tcW w:w="2089" w:type="dxa"/>
-          </w:tcPr>
-          <w:p>
-            <w:pPr>
-              <w:rPr>
-                <w:rFonts w:hint="eastAsia"/>
-              </w:rPr>
-            </w:pPr>
-          </w:p>
-        </w:tc>
-        <w:tc>
-          <w:tcPr>
-            <w:tcW w:w="2089" w:type="dxa"/>
-          </w:tcPr>
-          <w:p>
-            <w:pPr>
-              <w:rPr>
-                <w:rFonts w:hint="eastAsia"/>
-              </w:rPr>
-            </w:pPr>
-          </w:p>
+          <w:p/>
+        </w:tc>
+        <w:tc>
+          <w:tcPr>
+            <w:tcW w:w="2089" w:type="dxa"/>
+            <w:vMerge/>
+          </w:tcPr>
+          <w:p/>
+        </w:tc>
+        <w:tc>
+          <w:tcPr>
+            <w:tcW w:w="2089" w:type="dxa"/>
+          </w:tcPr>
+          <w:p>
+            <w:r>
+              <w:rPr>
+                <w:rFonts w:hint="eastAsia"/>
+              </w:rPr>
+              <w:t>项目组成员互相评分</w:t>
+            </w:r>
+          </w:p>
+        </w:tc>
+        <w:tc>
+          <w:tcPr>
+            <w:tcW w:w="2089" w:type="dxa"/>
+          </w:tcPr>
+          <w:p/>
         </w:tc>
       </w:tr>
       <w:tr>
@@ -6932,55 +6007,32 @@
             <w:tcW w:w="2029" w:type="dxa"/>
             <w:vMerge/>
           </w:tcPr>
-          <w:p>
-            <w:pPr>
-              <w:rPr>
-                <w:rFonts w:hint="eastAsia"/>
-              </w:rPr>
-            </w:pPr>
-          </w:p>
-        </w:tc>
-        <w:tc>
-          <w:tcPr>
-            <w:tcW w:w="2089" w:type="dxa"/>
-          </w:tcPr>
-          <w:p>
-            <w:pPr>
-              <w:rPr>
-                <w:rFonts w:hint="eastAsia"/>
-              </w:rPr>
-            </w:pPr>
-            <w:r>
-              <w:rPr>
-                <w:rFonts w:hint="eastAsia"/>
-              </w:rPr>
-              <w:t>教师注册</w:t>
-            </w:r>
-          </w:p>
-        </w:tc>
-        <w:tc>
-          <w:tcPr>
-            <w:tcW w:w="2089" w:type="dxa"/>
-          </w:tcPr>
-          <w:p>
-            <w:pPr>
-              <w:rPr>
-                <w:rFonts w:hint="eastAsia"/>
-              </w:rPr>
-            </w:pPr>
-          </w:p>
-        </w:tc>
-        <w:tc>
-          <w:tcPr>
-            <w:tcW w:w="2089" w:type="dxa"/>
-          </w:tcPr>
-          <w:p>
-            <w:pPr>
-              <w:rPr>
-                <w:rFonts w:hint="eastAsia"/>
-              </w:rPr>
-            </w:pPr>
-          </w:p>
+          <w:p/>
+        </w:tc>
+        <w:tc>
+          <w:tcPr>
+            <w:tcW w:w="2089" w:type="dxa"/>
+          </w:tcPr>
+          <w:p>
+            <w:r>
+              <w:rPr>
+                <w:rFonts w:hint="eastAsia"/>
+              </w:rPr>
+              <w:t>教师登录</w:t>
+            </w:r>
+          </w:p>
+        </w:tc>
+        <w:tc>
+          <w:tcPr>
+            <w:tcW w:w="2089" w:type="dxa"/>
+          </w:tcPr>
+          <w:p/>
+        </w:tc>
+        <w:tc>
+          <w:tcPr>
+            <w:tcW w:w="2089" w:type="dxa"/>
+          </w:tcPr>
+          <w:p/>
         </w:tc>
       </w:tr>
       <w:tr>
@@ -6989,55 +6041,32 @@
             <w:tcW w:w="2029" w:type="dxa"/>
             <w:vMerge/>
           </w:tcPr>
-          <w:p>
-            <w:pPr>
-              <w:rPr>
-                <w:rFonts w:hint="eastAsia"/>
-              </w:rPr>
-            </w:pPr>
-          </w:p>
-        </w:tc>
-        <w:tc>
-          <w:tcPr>
-            <w:tcW w:w="2089" w:type="dxa"/>
-          </w:tcPr>
-          <w:p>
-            <w:pPr>
-              <w:rPr>
-                <w:rFonts w:hint="eastAsia"/>
-              </w:rPr>
-            </w:pPr>
-            <w:r>
-              <w:rPr>
-                <w:rFonts w:hint="eastAsia"/>
-              </w:rPr>
-              <w:t>浏览案例</w:t>
-            </w:r>
-          </w:p>
-        </w:tc>
-        <w:tc>
-          <w:tcPr>
-            <w:tcW w:w="2089" w:type="dxa"/>
-          </w:tcPr>
-          <w:p>
-            <w:pPr>
-              <w:rPr>
-                <w:rFonts w:hint="eastAsia"/>
-              </w:rPr>
-            </w:pPr>
-          </w:p>
-        </w:tc>
-        <w:tc>
-          <w:tcPr>
-            <w:tcW w:w="2089" w:type="dxa"/>
-          </w:tcPr>
-          <w:p>
-            <w:pPr>
-              <w:rPr>
-                <w:rFonts w:hint="eastAsia"/>
-              </w:rPr>
-            </w:pPr>
-          </w:p>
+          <w:p/>
+        </w:tc>
+        <w:tc>
+          <w:tcPr>
+            <w:tcW w:w="2089" w:type="dxa"/>
+          </w:tcPr>
+          <w:p>
+            <w:r>
+              <w:rPr>
+                <w:rFonts w:hint="eastAsia"/>
+              </w:rPr>
+              <w:t>教师注册</w:t>
+            </w:r>
+          </w:p>
+        </w:tc>
+        <w:tc>
+          <w:tcPr>
+            <w:tcW w:w="2089" w:type="dxa"/>
+          </w:tcPr>
+          <w:p/>
+        </w:tc>
+        <w:tc>
+          <w:tcPr>
+            <w:tcW w:w="2089" w:type="dxa"/>
+          </w:tcPr>
+          <w:p/>
         </w:tc>
       </w:tr>
       <w:tr>
@@ -7046,13 +6075,7 @@
             <w:tcW w:w="2029" w:type="dxa"/>
             <w:vMerge/>
           </w:tcPr>
-          <w:p>
-            <w:pPr>
-              <w:rPr>
-                <w:rFonts w:hint="eastAsia"/>
-              </w:rPr>
-            </w:pPr>
-          </w:p>
+          <w:p/>
         </w:tc>
         <w:tc>
           <w:tcPr>
@@ -7060,47 +6083,39 @@
             <w:vMerge w:val="restart"/>
           </w:tcPr>
           <w:p>
-            <w:pPr>
-              <w:rPr>
-                <w:rFonts w:hint="eastAsia"/>
-              </w:rPr>
-            </w:pPr>
-            <w:r>
-              <w:rPr>
-                <w:rFonts w:hint="eastAsia"/>
-              </w:rPr>
-              <w:t>指导者工作</w:t>
-            </w:r>
-          </w:p>
-        </w:tc>
-        <w:tc>
-          <w:tcPr>
-            <w:tcW w:w="2089" w:type="dxa"/>
-          </w:tcPr>
-          <w:p>
-            <w:pPr>
-              <w:rPr>
-                <w:rFonts w:hint="eastAsia"/>
-              </w:rPr>
-            </w:pPr>
-            <w:r>
-              <w:rPr>
-                <w:rFonts w:hint="eastAsia"/>
-              </w:rPr>
-              <w:t>提供建议</w:t>
-            </w:r>
-          </w:p>
-        </w:tc>
-        <w:tc>
-          <w:tcPr>
-            <w:tcW w:w="2089" w:type="dxa"/>
-          </w:tcPr>
-          <w:p>
-            <w:pPr>
-              <w:rPr>
-                <w:rFonts w:hint="eastAsia"/>
-              </w:rPr>
-            </w:pPr>
+            <w:r>
+              <w:rPr>
+                <w:rFonts w:hint="eastAsia"/>
+              </w:rPr>
+              <w:t>浏览案例</w:t>
+            </w:r>
+          </w:p>
+        </w:tc>
+        <w:tc>
+          <w:tcPr>
+            <w:tcW w:w="2089" w:type="dxa"/>
+            <w:vMerge w:val="restart"/>
+          </w:tcPr>
+          <w:p>
+            <w:r>
+              <w:rPr>
+                <w:rFonts w:hint="eastAsia"/>
+              </w:rPr>
+              <w:t>进入BBS</w:t>
+            </w:r>
+          </w:p>
+        </w:tc>
+        <w:tc>
+          <w:tcPr>
+            <w:tcW w:w="2089" w:type="dxa"/>
+          </w:tcPr>
+          <w:p>
+            <w:r>
+              <w:rPr>
+                <w:rFonts w:hint="eastAsia"/>
+              </w:rPr>
+              <w:t>发帖</w:t>
+            </w:r>
           </w:p>
         </w:tc>
       </w:tr>
@@ -7110,55 +6125,33 @@
             <w:tcW w:w="2029" w:type="dxa"/>
             <w:vMerge/>
           </w:tcPr>
-          <w:p>
-            <w:pPr>
-              <w:rPr>
-                <w:rFonts w:hint="eastAsia"/>
-              </w:rPr>
-            </w:pPr>
-          </w:p>
-        </w:tc>
-        <w:tc>
-          <w:tcPr>
-            <w:tcW w:w="2089" w:type="dxa"/>
-            <w:vMerge/>
-          </w:tcPr>
-          <w:p>
-            <w:pPr>
-              <w:rPr>
-                <w:rFonts w:hint="eastAsia"/>
-              </w:rPr>
-            </w:pPr>
-          </w:p>
-        </w:tc>
-        <w:tc>
-          <w:tcPr>
-            <w:tcW w:w="2089" w:type="dxa"/>
-          </w:tcPr>
-          <w:p>
-            <w:pPr>
-              <w:rPr>
-                <w:rFonts w:hint="eastAsia"/>
-              </w:rPr>
-            </w:pPr>
-            <w:r>
-              <w:rPr>
-                <w:rFonts w:hint="eastAsia"/>
-              </w:rPr>
-              <w:t>给成员打分</w:t>
-            </w:r>
-          </w:p>
-        </w:tc>
-        <w:tc>
-          <w:tcPr>
-            <w:tcW w:w="2089" w:type="dxa"/>
-          </w:tcPr>
-          <w:p>
-            <w:pPr>
-              <w:rPr>
-                <w:rFonts w:hint="eastAsia"/>
-              </w:rPr>
-            </w:pPr>
+          <w:p/>
+        </w:tc>
+        <w:tc>
+          <w:tcPr>
+            <w:tcW w:w="2089" w:type="dxa"/>
+            <w:vMerge/>
+          </w:tcPr>
+          <w:p/>
+        </w:tc>
+        <w:tc>
+          <w:tcPr>
+            <w:tcW w:w="2089" w:type="dxa"/>
+            <w:vMerge/>
+          </w:tcPr>
+          <w:p/>
+        </w:tc>
+        <w:tc>
+          <w:tcPr>
+            <w:tcW w:w="2089" w:type="dxa"/>
+          </w:tcPr>
+          <w:p>
+            <w:r>
+              <w:rPr>
+                <w:rFonts w:hint="eastAsia"/>
+              </w:rPr>
+              <w:t>回帖</w:t>
+            </w:r>
           </w:p>
         </w:tc>
       </w:tr>
@@ -7166,70 +6159,42 @@
         <w:tc>
           <w:tcPr>
             <w:tcW w:w="2029" w:type="dxa"/>
+            <w:vMerge/>
+          </w:tcPr>
+          <w:p/>
+        </w:tc>
+        <w:tc>
+          <w:tcPr>
+            <w:tcW w:w="2089" w:type="dxa"/>
             <w:vMerge w:val="restart"/>
           </w:tcPr>
           <w:p>
-            <w:pPr>
-              <w:rPr>
-                <w:rFonts w:hint="eastAsia"/>
-              </w:rPr>
-            </w:pPr>
-            <w:r>
-              <w:rPr>
-                <w:rFonts w:hint="eastAsia"/>
-              </w:rPr>
-              <w:t>管理员</w:t>
-            </w:r>
-          </w:p>
-        </w:tc>
-        <w:tc>
-          <w:tcPr>
-            <w:tcW w:w="2089" w:type="dxa"/>
-            <w:vMerge w:val="restart"/>
-          </w:tcPr>
-          <w:p>
-            <w:pPr>
-              <w:rPr>
-                <w:rFonts w:hint="eastAsia"/>
-              </w:rPr>
-            </w:pPr>
-            <w:r>
-              <w:rPr>
-                <w:rFonts w:hint="eastAsia"/>
-              </w:rPr>
-              <w:t>用户管理</w:t>
-            </w:r>
-          </w:p>
-        </w:tc>
-        <w:tc>
-          <w:tcPr>
-            <w:tcW w:w="2089" w:type="dxa"/>
-          </w:tcPr>
-          <w:p>
-            <w:pPr>
-              <w:rPr>
-                <w:rFonts w:hint="eastAsia"/>
-              </w:rPr>
-            </w:pPr>
-            <w:r>
-              <w:rPr>
-                <w:rFonts w:hint="eastAsia"/>
-              </w:rPr>
-              <w:t>查找用户</w:t>
-            </w:r>
-          </w:p>
-        </w:tc>
-        <w:tc>
-          <w:tcPr>
-            <w:tcW w:w="2089" w:type="dxa"/>
-          </w:tcPr>
-          <w:p>
-            <w:pPr>
-              <w:rPr>
-                <w:rFonts w:hint="eastAsia"/>
-              </w:rPr>
-            </w:pPr>
-          </w:p>
+            <w:r>
+              <w:rPr>
+                <w:rFonts w:hint="eastAsia"/>
+              </w:rPr>
+              <w:t>指导者工作</w:t>
+            </w:r>
+          </w:p>
+        </w:tc>
+        <w:tc>
+          <w:tcPr>
+            <w:tcW w:w="2089" w:type="dxa"/>
+          </w:tcPr>
+          <w:p>
+            <w:r>
+              <w:rPr>
+                <w:rFonts w:hint="eastAsia"/>
+              </w:rPr>
+              <w:t>提供建议</w:t>
+            </w:r>
+          </w:p>
+        </w:tc>
+        <w:tc>
+          <w:tcPr>
+            <w:tcW w:w="2089" w:type="dxa"/>
+          </w:tcPr>
+          <w:p/>
         </w:tc>
       </w:tr>
       <w:tr>
@@ -7238,114 +6203,82 @@
             <w:tcW w:w="2029" w:type="dxa"/>
             <w:vMerge/>
           </w:tcPr>
-          <w:p>
-            <w:pPr>
-              <w:rPr>
-                <w:rFonts w:hint="eastAsia"/>
-              </w:rPr>
-            </w:pPr>
-          </w:p>
-        </w:tc>
-        <w:tc>
-          <w:tcPr>
-            <w:tcW w:w="2089" w:type="dxa"/>
-            <w:vMerge/>
-          </w:tcPr>
-          <w:p>
-            <w:pPr>
-              <w:rPr>
-                <w:rFonts w:hint="eastAsia"/>
-              </w:rPr>
-            </w:pPr>
-          </w:p>
-        </w:tc>
-        <w:tc>
-          <w:tcPr>
-            <w:tcW w:w="2089" w:type="dxa"/>
-          </w:tcPr>
-          <w:p>
-            <w:pPr>
-              <w:rPr>
-                <w:rFonts w:hint="eastAsia"/>
-              </w:rPr>
-            </w:pPr>
-            <w:r>
-              <w:rPr>
-                <w:rFonts w:hint="eastAsia"/>
-              </w:rPr>
-              <w:t>冻结用户</w:t>
-            </w:r>
-          </w:p>
-        </w:tc>
-        <w:tc>
-          <w:tcPr>
-            <w:tcW w:w="2089" w:type="dxa"/>
-          </w:tcPr>
-          <w:p>
-            <w:pPr>
-              <w:rPr>
-                <w:rFonts w:hint="eastAsia"/>
-              </w:rPr>
-            </w:pPr>
-          </w:p>
+          <w:p/>
+        </w:tc>
+        <w:tc>
+          <w:tcPr>
+            <w:tcW w:w="2089" w:type="dxa"/>
+            <w:vMerge/>
+          </w:tcPr>
+          <w:p/>
+        </w:tc>
+        <w:tc>
+          <w:tcPr>
+            <w:tcW w:w="2089" w:type="dxa"/>
+          </w:tcPr>
+          <w:p>
+            <w:r>
+              <w:rPr>
+                <w:rFonts w:hint="eastAsia"/>
+              </w:rPr>
+              <w:t>给成员打分</w:t>
+            </w:r>
+          </w:p>
+        </w:tc>
+        <w:tc>
+          <w:tcPr>
+            <w:tcW w:w="2089" w:type="dxa"/>
+          </w:tcPr>
+          <w:p/>
         </w:tc>
       </w:tr>
       <w:tr>
         <w:tc>
           <w:tcPr>
             <w:tcW w:w="2029" w:type="dxa"/>
-            <w:vMerge/>
-          </w:tcPr>
-          <w:p>
-            <w:pPr>
-              <w:rPr>
-                <w:rFonts w:hint="eastAsia"/>
-              </w:rPr>
-            </w:pPr>
-          </w:p>
-        </w:tc>
-        <w:tc>
-          <w:tcPr>
-            <w:tcW w:w="2089" w:type="dxa"/>
-            <w:vMerge/>
-          </w:tcPr>
-          <w:p>
-            <w:pPr>
-              <w:rPr>
-                <w:rFonts w:hint="eastAsia"/>
-              </w:rPr>
-            </w:pPr>
-          </w:p>
-        </w:tc>
-        <w:tc>
-          <w:tcPr>
-            <w:tcW w:w="2089" w:type="dxa"/>
-          </w:tcPr>
-          <w:p>
-            <w:pPr>
-              <w:rPr>
-                <w:rFonts w:hint="eastAsia"/>
-              </w:rPr>
-            </w:pPr>
-            <w:r>
-              <w:rPr>
-                <w:rFonts w:hint="eastAsia"/>
-              </w:rPr>
-              <w:t>修改用户权限</w:t>
-            </w:r>
-          </w:p>
-        </w:tc>
-        <w:tc>
-          <w:tcPr>
-            <w:tcW w:w="2089" w:type="dxa"/>
-          </w:tcPr>
-          <w:p>
-            <w:pPr>
-              <w:rPr>
-                <w:rFonts w:hint="eastAsia"/>
-              </w:rPr>
-            </w:pPr>
-          </w:p>
+            <w:vMerge w:val="restart"/>
+          </w:tcPr>
+          <w:p>
+            <w:r>
+              <w:rPr>
+                <w:rFonts w:hint="eastAsia"/>
+              </w:rPr>
+              <w:t>管理员</w:t>
+            </w:r>
+          </w:p>
+        </w:tc>
+        <w:tc>
+          <w:tcPr>
+            <w:tcW w:w="2089" w:type="dxa"/>
+            <w:vMerge w:val="restart"/>
+          </w:tcPr>
+          <w:p>
+            <w:r>
+              <w:rPr>
+                <w:rFonts w:hint="eastAsia"/>
+              </w:rPr>
+              <w:t>用户管理</w:t>
+            </w:r>
+          </w:p>
+        </w:tc>
+        <w:tc>
+          <w:tcPr>
+            <w:tcW w:w="2089" w:type="dxa"/>
+          </w:tcPr>
+          <w:p>
+            <w:r>
+              <w:rPr>
+                <w:rFonts w:hint="eastAsia"/>
+              </w:rPr>
+              <w:t>查找用户</w:t>
+            </w:r>
+          </w:p>
+        </w:tc>
+        <w:tc>
+          <w:tcPr>
+            <w:tcW w:w="2089" w:type="dxa"/>
+          </w:tcPr>
+          <w:p/>
         </w:tc>
       </w:tr>
       <w:tr>
@@ -7354,56 +6287,33 @@
             <w:tcW w:w="2029" w:type="dxa"/>
             <w:vMerge/>
           </w:tcPr>
-          <w:p>
-            <w:pPr>
-              <w:rPr>
-                <w:rFonts w:hint="eastAsia"/>
-              </w:rPr>
-            </w:pPr>
-          </w:p>
-        </w:tc>
-        <w:tc>
-          <w:tcPr>
-            <w:tcW w:w="2089" w:type="dxa"/>
-            <w:vMerge/>
-          </w:tcPr>
-          <w:p>
-            <w:pPr>
-              <w:rPr>
-                <w:rFonts w:hint="eastAsia"/>
-              </w:rPr>
-            </w:pPr>
-          </w:p>
-        </w:tc>
-        <w:tc>
-          <w:tcPr>
-            <w:tcW w:w="2089" w:type="dxa"/>
-          </w:tcPr>
-          <w:p>
-            <w:pPr>
-              <w:rPr>
-                <w:rFonts w:hint="eastAsia"/>
-              </w:rPr>
-            </w:pPr>
-            <w:r>
-              <w:rPr>
-                <w:rFonts w:hint="eastAsia"/>
-              </w:rPr>
-              <w:t>封禁用户名</w:t>
-            </w:r>
-          </w:p>
-        </w:tc>
-        <w:tc>
-          <w:tcPr>
-            <w:tcW w:w="2089" w:type="dxa"/>
-          </w:tcPr>
-          <w:p>
-            <w:pPr>
-              <w:rPr>
-                <w:rFonts w:hint="eastAsia"/>
-              </w:rPr>
-            </w:pPr>
-          </w:p>
+          <w:p/>
+        </w:tc>
+        <w:tc>
+          <w:tcPr>
+            <w:tcW w:w="2089" w:type="dxa"/>
+            <w:vMerge/>
+          </w:tcPr>
+          <w:p/>
+        </w:tc>
+        <w:tc>
+          <w:tcPr>
+            <w:tcW w:w="2089" w:type="dxa"/>
+          </w:tcPr>
+          <w:p>
+            <w:r>
+              <w:rPr>
+                <w:rFonts w:hint="eastAsia"/>
+              </w:rPr>
+              <w:t>冻结用户</w:t>
+            </w:r>
+          </w:p>
+        </w:tc>
+        <w:tc>
+          <w:tcPr>
+            <w:tcW w:w="2089" w:type="dxa"/>
+          </w:tcPr>
+          <w:p/>
         </w:tc>
       </w:tr>
       <w:tr>
@@ -7412,56 +6322,33 @@
             <w:tcW w:w="2029" w:type="dxa"/>
             <w:vMerge/>
           </w:tcPr>
-          <w:p>
-            <w:pPr>
-              <w:rPr>
-                <w:rFonts w:hint="eastAsia"/>
-              </w:rPr>
-            </w:pPr>
-          </w:p>
-        </w:tc>
-        <w:tc>
-          <w:tcPr>
-            <w:tcW w:w="2089" w:type="dxa"/>
-            <w:vMerge/>
-          </w:tcPr>
-          <w:p>
-            <w:pPr>
-              <w:rPr>
-                <w:rFonts w:hint="eastAsia"/>
-              </w:rPr>
-            </w:pPr>
-          </w:p>
-        </w:tc>
-        <w:tc>
-          <w:tcPr>
-            <w:tcW w:w="2089" w:type="dxa"/>
-          </w:tcPr>
-          <w:p>
-            <w:pPr>
-              <w:rPr>
-                <w:rFonts w:hint="eastAsia"/>
-              </w:rPr>
-            </w:pPr>
-            <w:r>
-              <w:rPr>
-                <w:rFonts w:hint="eastAsia"/>
-              </w:rPr>
-              <w:t>查看用户信息列表</w:t>
-            </w:r>
-          </w:p>
-        </w:tc>
-        <w:tc>
-          <w:tcPr>
-            <w:tcW w:w="2089" w:type="dxa"/>
-          </w:tcPr>
-          <w:p>
-            <w:pPr>
-              <w:rPr>
-                <w:rFonts w:hint="eastAsia"/>
-              </w:rPr>
-            </w:pPr>
-          </w:p>
+          <w:p/>
+        </w:tc>
+        <w:tc>
+          <w:tcPr>
+            <w:tcW w:w="2089" w:type="dxa"/>
+            <w:vMerge/>
+          </w:tcPr>
+          <w:p/>
+        </w:tc>
+        <w:tc>
+          <w:tcPr>
+            <w:tcW w:w="2089" w:type="dxa"/>
+          </w:tcPr>
+          <w:p>
+            <w:r>
+              <w:rPr>
+                <w:rFonts w:hint="eastAsia"/>
+              </w:rPr>
+              <w:t>修改用户权限</w:t>
+            </w:r>
+          </w:p>
+        </w:tc>
+        <w:tc>
+          <w:tcPr>
+            <w:tcW w:w="2089" w:type="dxa"/>
+          </w:tcPr>
+          <w:p/>
         </w:tc>
       </w:tr>
       <w:tr>
@@ -7470,56 +6357,33 @@
             <w:tcW w:w="2029" w:type="dxa"/>
             <w:vMerge/>
           </w:tcPr>
-          <w:p>
-            <w:pPr>
-              <w:rPr>
-                <w:rFonts w:hint="eastAsia"/>
-              </w:rPr>
-            </w:pPr>
-          </w:p>
-        </w:tc>
-        <w:tc>
-          <w:tcPr>
-            <w:tcW w:w="2089" w:type="dxa"/>
-            <w:vMerge/>
-          </w:tcPr>
-          <w:p>
-            <w:pPr>
-              <w:rPr>
-                <w:rFonts w:hint="eastAsia"/>
-              </w:rPr>
-            </w:pPr>
-          </w:p>
-        </w:tc>
-        <w:tc>
-          <w:tcPr>
-            <w:tcW w:w="2089" w:type="dxa"/>
-          </w:tcPr>
-          <w:p>
-            <w:pPr>
-              <w:rPr>
-                <w:rFonts w:hint="eastAsia"/>
-              </w:rPr>
-            </w:pPr>
-            <w:r>
-              <w:rPr>
-                <w:rFonts w:hint="eastAsia"/>
-              </w:rPr>
-              <w:t>删除用户</w:t>
-            </w:r>
-          </w:p>
-        </w:tc>
-        <w:tc>
-          <w:tcPr>
-            <w:tcW w:w="2089" w:type="dxa"/>
-          </w:tcPr>
-          <w:p>
-            <w:pPr>
-              <w:rPr>
-                <w:rFonts w:hint="eastAsia"/>
-              </w:rPr>
-            </w:pPr>
-          </w:p>
+          <w:p/>
+        </w:tc>
+        <w:tc>
+          <w:tcPr>
+            <w:tcW w:w="2089" w:type="dxa"/>
+            <w:vMerge/>
+          </w:tcPr>
+          <w:p/>
+        </w:tc>
+        <w:tc>
+          <w:tcPr>
+            <w:tcW w:w="2089" w:type="dxa"/>
+          </w:tcPr>
+          <w:p>
+            <w:r>
+              <w:rPr>
+                <w:rFonts w:hint="eastAsia"/>
+              </w:rPr>
+              <w:t>封禁用户名</w:t>
+            </w:r>
+          </w:p>
+        </w:tc>
+        <w:tc>
+          <w:tcPr>
+            <w:tcW w:w="2089" w:type="dxa"/>
+          </w:tcPr>
+          <w:p/>
         </w:tc>
       </w:tr>
       <w:tr>
@@ -7528,56 +6392,33 @@
             <w:tcW w:w="2029" w:type="dxa"/>
             <w:vMerge/>
           </w:tcPr>
-          <w:p>
-            <w:pPr>
-              <w:rPr>
-                <w:rFonts w:hint="eastAsia"/>
-              </w:rPr>
-            </w:pPr>
-          </w:p>
-        </w:tc>
-        <w:tc>
-          <w:tcPr>
-            <w:tcW w:w="2089" w:type="dxa"/>
-            <w:vMerge/>
-          </w:tcPr>
-          <w:p>
-            <w:pPr>
-              <w:rPr>
-                <w:rFonts w:hint="eastAsia"/>
-              </w:rPr>
-            </w:pPr>
-          </w:p>
-        </w:tc>
-        <w:tc>
-          <w:tcPr>
-            <w:tcW w:w="2089" w:type="dxa"/>
-          </w:tcPr>
-          <w:p>
-            <w:pPr>
-              <w:rPr>
-                <w:rFonts w:hint="eastAsia"/>
-              </w:rPr>
-            </w:pPr>
-            <w:r>
-              <w:rPr>
-                <w:rFonts w:hint="eastAsia"/>
-              </w:rPr>
-              <w:t>修改用户信息</w:t>
-            </w:r>
-          </w:p>
-        </w:tc>
-        <w:tc>
-          <w:tcPr>
-            <w:tcW w:w="2089" w:type="dxa"/>
-          </w:tcPr>
-          <w:p>
-            <w:pPr>
-              <w:rPr>
-                <w:rFonts w:hint="eastAsia"/>
-              </w:rPr>
-            </w:pPr>
-          </w:p>
+          <w:p/>
+        </w:tc>
+        <w:tc>
+          <w:tcPr>
+            <w:tcW w:w="2089" w:type="dxa"/>
+            <w:vMerge/>
+          </w:tcPr>
+          <w:p/>
+        </w:tc>
+        <w:tc>
+          <w:tcPr>
+            <w:tcW w:w="2089" w:type="dxa"/>
+          </w:tcPr>
+          <w:p>
+            <w:r>
+              <w:rPr>
+                <w:rFonts w:hint="eastAsia"/>
+              </w:rPr>
+              <w:t>查看用户信息列表</w:t>
+            </w:r>
+          </w:p>
+        </w:tc>
+        <w:tc>
+          <w:tcPr>
+            <w:tcW w:w="2089" w:type="dxa"/>
+          </w:tcPr>
+          <w:p/>
         </w:tc>
       </w:tr>
       <w:tr>
@@ -7586,56 +6427,33 @@
             <w:tcW w:w="2029" w:type="dxa"/>
             <w:vMerge/>
           </w:tcPr>
-          <w:p>
-            <w:pPr>
-              <w:rPr>
-                <w:rFonts w:hint="eastAsia"/>
-              </w:rPr>
-            </w:pPr>
-          </w:p>
-        </w:tc>
-        <w:tc>
-          <w:tcPr>
-            <w:tcW w:w="2089" w:type="dxa"/>
-            <w:vMerge/>
-          </w:tcPr>
-          <w:p>
-            <w:pPr>
-              <w:rPr>
-                <w:rFonts w:hint="eastAsia"/>
-              </w:rPr>
-            </w:pPr>
-          </w:p>
-        </w:tc>
-        <w:tc>
-          <w:tcPr>
-            <w:tcW w:w="2089" w:type="dxa"/>
-          </w:tcPr>
-          <w:p>
-            <w:pPr>
-              <w:rPr>
-                <w:rFonts w:hint="eastAsia"/>
-              </w:rPr>
-            </w:pPr>
-            <w:r>
-              <w:rPr>
-                <w:rFonts w:hint="eastAsia"/>
-              </w:rPr>
-              <w:t>增加用户</w:t>
-            </w:r>
-          </w:p>
-        </w:tc>
-        <w:tc>
-          <w:tcPr>
-            <w:tcW w:w="2089" w:type="dxa"/>
-          </w:tcPr>
-          <w:p>
-            <w:pPr>
-              <w:rPr>
-                <w:rFonts w:hint="eastAsia"/>
-              </w:rPr>
-            </w:pPr>
-          </w:p>
+          <w:p/>
+        </w:tc>
+        <w:tc>
+          <w:tcPr>
+            <w:tcW w:w="2089" w:type="dxa"/>
+            <w:vMerge/>
+          </w:tcPr>
+          <w:p/>
+        </w:tc>
+        <w:tc>
+          <w:tcPr>
+            <w:tcW w:w="2089" w:type="dxa"/>
+          </w:tcPr>
+          <w:p>
+            <w:r>
+              <w:rPr>
+                <w:rFonts w:hint="eastAsia"/>
+              </w:rPr>
+              <w:t>删除用户</w:t>
+            </w:r>
+          </w:p>
+        </w:tc>
+        <w:tc>
+          <w:tcPr>
+            <w:tcW w:w="2089" w:type="dxa"/>
+          </w:tcPr>
+          <w:p/>
         </w:tc>
       </w:tr>
       <w:tr>
@@ -7644,62 +6462,33 @@
             <w:tcW w:w="2029" w:type="dxa"/>
             <w:vMerge/>
           </w:tcPr>
-          <w:p>
-            <w:pPr>
-              <w:rPr>
-                <w:rFonts w:hint="eastAsia"/>
-              </w:rPr>
-            </w:pPr>
-          </w:p>
-        </w:tc>
-        <w:tc>
-          <w:tcPr>
-            <w:tcW w:w="2089" w:type="dxa"/>
-            <w:vMerge w:val="restart"/>
-          </w:tcPr>
-          <w:p>
-            <w:pPr>
-              <w:rPr>
-                <w:rFonts w:hint="eastAsia"/>
-              </w:rPr>
-            </w:pPr>
-            <w:r>
-              <w:rPr>
-                <w:rFonts w:hint="eastAsia"/>
-              </w:rPr>
-              <w:t>案例管理</w:t>
-            </w:r>
-          </w:p>
-        </w:tc>
-        <w:tc>
-          <w:tcPr>
-            <w:tcW w:w="2089" w:type="dxa"/>
-          </w:tcPr>
-          <w:p>
-            <w:pPr>
-              <w:rPr>
-                <w:rFonts w:hint="eastAsia"/>
-              </w:rPr>
-            </w:pPr>
-            <w:r>
-              <w:rPr>
-                <w:rFonts w:hint="eastAsia"/>
-              </w:rPr>
-              <w:t>查找案例</w:t>
-            </w:r>
-          </w:p>
-        </w:tc>
-        <w:tc>
-          <w:tcPr>
-            <w:tcW w:w="2089" w:type="dxa"/>
-          </w:tcPr>
-          <w:p>
-            <w:pPr>
-              <w:rPr>
-                <w:rFonts w:hint="eastAsia"/>
-              </w:rPr>
-            </w:pPr>
-          </w:p>
+          <w:p/>
+        </w:tc>
+        <w:tc>
+          <w:tcPr>
+            <w:tcW w:w="2089" w:type="dxa"/>
+            <w:vMerge/>
+          </w:tcPr>
+          <w:p/>
+        </w:tc>
+        <w:tc>
+          <w:tcPr>
+            <w:tcW w:w="2089" w:type="dxa"/>
+          </w:tcPr>
+          <w:p>
+            <w:r>
+              <w:rPr>
+                <w:rFonts w:hint="eastAsia"/>
+              </w:rPr>
+              <w:t>修改用户信息</w:t>
+            </w:r>
+          </w:p>
+        </w:tc>
+        <w:tc>
+          <w:tcPr>
+            <w:tcW w:w="2089" w:type="dxa"/>
+          </w:tcPr>
+          <w:p/>
         </w:tc>
       </w:tr>
       <w:tr>
@@ -7708,56 +6497,33 @@
             <w:tcW w:w="2029" w:type="dxa"/>
             <w:vMerge/>
           </w:tcPr>
-          <w:p>
-            <w:pPr>
-              <w:rPr>
-                <w:rFonts w:hint="eastAsia"/>
-              </w:rPr>
-            </w:pPr>
-          </w:p>
-        </w:tc>
-        <w:tc>
-          <w:tcPr>
-            <w:tcW w:w="2089" w:type="dxa"/>
-            <w:vMerge/>
-          </w:tcPr>
-          <w:p>
-            <w:pPr>
-              <w:rPr>
-                <w:rFonts w:hint="eastAsia"/>
-              </w:rPr>
-            </w:pPr>
-          </w:p>
-        </w:tc>
-        <w:tc>
-          <w:tcPr>
-            <w:tcW w:w="2089" w:type="dxa"/>
-          </w:tcPr>
-          <w:p>
-            <w:pPr>
-              <w:rPr>
-                <w:rFonts w:hint="eastAsia"/>
-              </w:rPr>
-            </w:pPr>
-            <w:r>
-              <w:rPr>
-                <w:rFonts w:hint="eastAsia"/>
-              </w:rPr>
-              <w:t>查看案例信息列表</w:t>
-            </w:r>
-          </w:p>
-        </w:tc>
-        <w:tc>
-          <w:tcPr>
-            <w:tcW w:w="2089" w:type="dxa"/>
-          </w:tcPr>
-          <w:p>
-            <w:pPr>
-              <w:rPr>
-                <w:rFonts w:hint="eastAsia"/>
-              </w:rPr>
-            </w:pPr>
-          </w:p>
+          <w:p/>
+        </w:tc>
+        <w:tc>
+          <w:tcPr>
+            <w:tcW w:w="2089" w:type="dxa"/>
+            <w:vMerge/>
+          </w:tcPr>
+          <w:p/>
+        </w:tc>
+        <w:tc>
+          <w:tcPr>
+            <w:tcW w:w="2089" w:type="dxa"/>
+          </w:tcPr>
+          <w:p>
+            <w:r>
+              <w:rPr>
+                <w:rFonts w:hint="eastAsia"/>
+              </w:rPr>
+              <w:t>增加用户</w:t>
+            </w:r>
+          </w:p>
+        </w:tc>
+        <w:tc>
+          <w:tcPr>
+            <w:tcW w:w="2089" w:type="dxa"/>
+          </w:tcPr>
+          <w:p/>
         </w:tc>
       </w:tr>
       <w:tr>
@@ -7766,56 +6532,40 @@
             <w:tcW w:w="2029" w:type="dxa"/>
             <w:vMerge/>
           </w:tcPr>
-          <w:p>
-            <w:pPr>
-              <w:rPr>
-                <w:rFonts w:hint="eastAsia"/>
-              </w:rPr>
-            </w:pPr>
-          </w:p>
-        </w:tc>
-        <w:tc>
-          <w:tcPr>
-            <w:tcW w:w="2089" w:type="dxa"/>
-            <w:vMerge/>
-          </w:tcPr>
-          <w:p>
-            <w:pPr>
-              <w:rPr>
-                <w:rFonts w:hint="eastAsia"/>
-              </w:rPr>
-            </w:pPr>
-          </w:p>
-        </w:tc>
-        <w:tc>
-          <w:tcPr>
-            <w:tcW w:w="2089" w:type="dxa"/>
-          </w:tcPr>
-          <w:p>
-            <w:pPr>
-              <w:rPr>
-                <w:rFonts w:hint="eastAsia"/>
-              </w:rPr>
-            </w:pPr>
-            <w:r>
-              <w:rPr>
-                <w:rFonts w:hint="eastAsia"/>
-              </w:rPr>
-              <w:t>案例上传</w:t>
-            </w:r>
-          </w:p>
-        </w:tc>
-        <w:tc>
-          <w:tcPr>
-            <w:tcW w:w="2089" w:type="dxa"/>
-          </w:tcPr>
-          <w:p>
-            <w:pPr>
-              <w:rPr>
-                <w:rFonts w:hint="eastAsia"/>
-              </w:rPr>
-            </w:pPr>
-          </w:p>
+          <w:p/>
+        </w:tc>
+        <w:tc>
+          <w:tcPr>
+            <w:tcW w:w="2089" w:type="dxa"/>
+            <w:vMerge w:val="restart"/>
+          </w:tcPr>
+          <w:p>
+            <w:r>
+              <w:rPr>
+                <w:rFonts w:hint="eastAsia"/>
+              </w:rPr>
+              <w:t>案例管理</w:t>
+            </w:r>
+          </w:p>
+        </w:tc>
+        <w:tc>
+          <w:tcPr>
+            <w:tcW w:w="2089" w:type="dxa"/>
+          </w:tcPr>
+          <w:p>
+            <w:r>
+              <w:rPr>
+                <w:rFonts w:hint="eastAsia"/>
+              </w:rPr>
+              <w:t>查找案例</w:t>
+            </w:r>
+          </w:p>
+        </w:tc>
+        <w:tc>
+          <w:tcPr>
+            <w:tcW w:w="2089" w:type="dxa"/>
+          </w:tcPr>
+          <w:p/>
         </w:tc>
       </w:tr>
       <w:tr>
@@ -7824,56 +6574,33 @@
             <w:tcW w:w="2029" w:type="dxa"/>
             <w:vMerge/>
           </w:tcPr>
-          <w:p>
-            <w:pPr>
-              <w:rPr>
-                <w:rFonts w:hint="eastAsia"/>
-              </w:rPr>
-            </w:pPr>
-          </w:p>
-        </w:tc>
-        <w:tc>
-          <w:tcPr>
-            <w:tcW w:w="2089" w:type="dxa"/>
-            <w:vMerge/>
-          </w:tcPr>
-          <w:p>
-            <w:pPr>
-              <w:rPr>
-                <w:rFonts w:hint="eastAsia"/>
-              </w:rPr>
-            </w:pPr>
-          </w:p>
-        </w:tc>
-        <w:tc>
-          <w:tcPr>
-            <w:tcW w:w="2089" w:type="dxa"/>
-          </w:tcPr>
-          <w:p>
-            <w:pPr>
-              <w:rPr>
-                <w:rFonts w:hint="eastAsia"/>
-              </w:rPr>
-            </w:pPr>
-            <w:r>
-              <w:rPr>
-                <w:rFonts w:hint="eastAsia"/>
-              </w:rPr>
-              <w:t>冻结案例</w:t>
-            </w:r>
-          </w:p>
-        </w:tc>
-        <w:tc>
-          <w:tcPr>
-            <w:tcW w:w="2089" w:type="dxa"/>
-          </w:tcPr>
-          <w:p>
-            <w:pPr>
-              <w:rPr>
-                <w:rFonts w:hint="eastAsia"/>
-              </w:rPr>
-            </w:pPr>
-          </w:p>
+          <w:p/>
+        </w:tc>
+        <w:tc>
+          <w:tcPr>
+            <w:tcW w:w="2089" w:type="dxa"/>
+            <w:vMerge/>
+          </w:tcPr>
+          <w:p/>
+        </w:tc>
+        <w:tc>
+          <w:tcPr>
+            <w:tcW w:w="2089" w:type="dxa"/>
+          </w:tcPr>
+          <w:p>
+            <w:r>
+              <w:rPr>
+                <w:rFonts w:hint="eastAsia"/>
+              </w:rPr>
+              <w:t>查看案例信息列表</w:t>
+            </w:r>
+          </w:p>
+        </w:tc>
+        <w:tc>
+          <w:tcPr>
+            <w:tcW w:w="2089" w:type="dxa"/>
+          </w:tcPr>
+          <w:p/>
         </w:tc>
       </w:tr>
       <w:tr>
@@ -7882,64 +6609,33 @@
             <w:tcW w:w="2029" w:type="dxa"/>
             <w:vMerge/>
           </w:tcPr>
-          <w:p>
-            <w:pPr>
-              <w:rPr>
-                <w:rFonts w:hint="eastAsia"/>
-              </w:rPr>
-            </w:pPr>
-          </w:p>
-        </w:tc>
-        <w:tc>
-          <w:tcPr>
-            <w:tcW w:w="2089" w:type="dxa"/>
-            <w:vMerge/>
-          </w:tcPr>
-          <w:p>
-            <w:pPr>
-              <w:rPr>
-                <w:rFonts w:hint="eastAsia"/>
-              </w:rPr>
-            </w:pPr>
-          </w:p>
-        </w:tc>
-        <w:tc>
-          <w:tcPr>
-            <w:tcW w:w="2089" w:type="dxa"/>
-          </w:tcPr>
-          <w:p>
-            <w:r>
-              <w:rPr>
-                <w:rFonts w:hint="eastAsia"/>
-              </w:rPr>
-              <w:t>修改案例信息</w:t>
-            </w:r>
-          </w:p>
-          <w:p>
-            <w:pPr>
-              <w:rPr>
-                <w:rFonts w:hint="eastAsia"/>
-              </w:rPr>
-            </w:pPr>
-            <w:r>
-              <w:rPr>
-                <w:rFonts w:hint="eastAsia"/>
-              </w:rPr>
-              <w:t>删除案例</w:t>
-            </w:r>
-          </w:p>
-        </w:tc>
-        <w:tc>
-          <w:tcPr>
-            <w:tcW w:w="2089" w:type="dxa"/>
-          </w:tcPr>
-          <w:p>
-            <w:pPr>
-              <w:rPr>
-                <w:rFonts w:hint="eastAsia"/>
-              </w:rPr>
-            </w:pPr>
-          </w:p>
+          <w:p/>
+        </w:tc>
+        <w:tc>
+          <w:tcPr>
+            <w:tcW w:w="2089" w:type="dxa"/>
+            <w:vMerge/>
+          </w:tcPr>
+          <w:p/>
+        </w:tc>
+        <w:tc>
+          <w:tcPr>
+            <w:tcW w:w="2089" w:type="dxa"/>
+          </w:tcPr>
+          <w:p>
+            <w:r>
+              <w:rPr>
+                <w:rFonts w:hint="eastAsia"/>
+              </w:rPr>
+              <w:t>案例上传</w:t>
+            </w:r>
+          </w:p>
+        </w:tc>
+        <w:tc>
+          <w:tcPr>
+            <w:tcW w:w="2089" w:type="dxa"/>
+          </w:tcPr>
+          <w:p/>
         </w:tc>
       </w:tr>
       <w:tr>
@@ -7948,63 +6644,33 @@
             <w:tcW w:w="2029" w:type="dxa"/>
             <w:vMerge/>
           </w:tcPr>
-          <w:p>
-            <w:pPr>
-              <w:rPr>
-                <w:rFonts w:hint="eastAsia"/>
-              </w:rPr>
-            </w:pPr>
-          </w:p>
-        </w:tc>
-        <w:tc>
-          <w:tcPr>
-            <w:tcW w:w="2089" w:type="dxa"/>
-            <w:vMerge/>
-          </w:tcPr>
-          <w:p>
-            <w:pPr>
-              <w:rPr>
-                <w:rFonts w:hint="eastAsia"/>
-              </w:rPr>
-            </w:pPr>
-          </w:p>
-        </w:tc>
-        <w:tc>
-          <w:tcPr>
-            <w:tcW w:w="2089" w:type="dxa"/>
-            <w:vMerge w:val="restart"/>
-          </w:tcPr>
-          <w:p>
-            <w:pPr>
-              <w:rPr>
-                <w:rFonts w:hint="eastAsia"/>
-              </w:rPr>
-            </w:pPr>
-            <w:r>
-              <w:rPr>
-                <w:rFonts w:hint="eastAsia"/>
-              </w:rPr>
-              <w:t>项目管理</w:t>
-            </w:r>
-          </w:p>
-        </w:tc>
-        <w:tc>
-          <w:tcPr>
-            <w:tcW w:w="2089" w:type="dxa"/>
-          </w:tcPr>
-          <w:p>
-            <w:pPr>
-              <w:rPr>
-                <w:rFonts w:hint="eastAsia"/>
-              </w:rPr>
-            </w:pPr>
-            <w:r>
-              <w:rPr>
-                <w:rFonts w:hint="eastAsia"/>
-              </w:rPr>
-              <w:t>查找项目</w:t>
-            </w:r>
-          </w:p>
+          <w:p/>
+        </w:tc>
+        <w:tc>
+          <w:tcPr>
+            <w:tcW w:w="2089" w:type="dxa"/>
+            <w:vMerge/>
+          </w:tcPr>
+          <w:p/>
+        </w:tc>
+        <w:tc>
+          <w:tcPr>
+            <w:tcW w:w="2089" w:type="dxa"/>
+          </w:tcPr>
+          <w:p>
+            <w:r>
+              <w:rPr>
+                <w:rFonts w:hint="eastAsia"/>
+              </w:rPr>
+              <w:t>冻结案例</w:t>
+            </w:r>
+          </w:p>
+        </w:tc>
+        <w:tc>
+          <w:tcPr>
+            <w:tcW w:w="2089" w:type="dxa"/>
+          </w:tcPr>
+          <w:p/>
         </w:tc>
       </w:tr>
       <w:tr>
@@ -8013,57 +6679,42 @@
             <w:tcW w:w="2029" w:type="dxa"/>
             <w:vMerge/>
           </w:tcPr>
-          <w:p>
-            <w:pPr>
-              <w:rPr>
-                <w:rFonts w:hint="eastAsia"/>
-              </w:rPr>
-            </w:pPr>
-          </w:p>
-        </w:tc>
-        <w:tc>
-          <w:tcPr>
-            <w:tcW w:w="2089" w:type="dxa"/>
-            <w:vMerge/>
-          </w:tcPr>
-          <w:p>
-            <w:pPr>
-              <w:rPr>
-                <w:rFonts w:hint="eastAsia"/>
-              </w:rPr>
-            </w:pPr>
-          </w:p>
-        </w:tc>
-        <w:tc>
-          <w:tcPr>
-            <w:tcW w:w="2089" w:type="dxa"/>
-            <w:vMerge/>
-          </w:tcPr>
-          <w:p>
-            <w:pPr>
-              <w:rPr>
-                <w:rFonts w:hint="eastAsia"/>
-              </w:rPr>
-            </w:pPr>
-          </w:p>
-        </w:tc>
-        <w:tc>
-          <w:tcPr>
-            <w:tcW w:w="2089" w:type="dxa"/>
-          </w:tcPr>
-          <w:p>
-            <w:pPr>
-              <w:rPr>
-                <w:rFonts w:hint="eastAsia"/>
-              </w:rPr>
-            </w:pPr>
-            <w:r>
-              <w:rPr>
-                <w:rFonts w:hint="eastAsia"/>
-              </w:rPr>
-              <w:t>查看项目信息列表</w:t>
-            </w:r>
-          </w:p>
+          <w:p/>
+        </w:tc>
+        <w:tc>
+          <w:tcPr>
+            <w:tcW w:w="2089" w:type="dxa"/>
+            <w:vMerge/>
+          </w:tcPr>
+          <w:p/>
+        </w:tc>
+        <w:tc>
+          <w:tcPr>
+            <w:tcW w:w="2089" w:type="dxa"/>
+          </w:tcPr>
+          <w:p>
+            <w:r>
+              <w:rPr>
+                <w:rFonts w:hint="eastAsia"/>
+              </w:rPr>
+              <w:t>修改案例信息</w:t>
+            </w:r>
+          </w:p>
+          <w:p>
+            <w:r>
+              <w:rPr>
+                <w:rFonts w:hint="eastAsia"/>
+              </w:rPr>
+              <w:lastRenderedPageBreak/>
+              <w:t>删除案例</w:t>
+            </w:r>
+          </w:p>
+        </w:tc>
+        <w:tc>
+          <w:tcPr>
+            <w:tcW w:w="2089" w:type="dxa"/>
+          </w:tcPr>
+          <w:p/>
         </w:tc>
       </w:tr>
       <w:tr>
@@ -8072,55 +6723,39 @@
             <w:tcW w:w="2029" w:type="dxa"/>
             <w:vMerge/>
           </w:tcPr>
-          <w:p>
-            <w:pPr>
-              <w:rPr>
-                <w:rFonts w:hint="eastAsia"/>
-              </w:rPr>
-            </w:pPr>
-          </w:p>
-        </w:tc>
-        <w:tc>
-          <w:tcPr>
-            <w:tcW w:w="2089" w:type="dxa"/>
-            <w:vMerge/>
-          </w:tcPr>
-          <w:p>
-            <w:pPr>
-              <w:rPr>
-                <w:rFonts w:hint="eastAsia"/>
-              </w:rPr>
-            </w:pPr>
-          </w:p>
-        </w:tc>
-        <w:tc>
-          <w:tcPr>
-            <w:tcW w:w="2089" w:type="dxa"/>
-            <w:vMerge/>
-          </w:tcPr>
-          <w:p>
-            <w:pPr>
-              <w:rPr>
-                <w:rFonts w:hint="eastAsia"/>
-              </w:rPr>
-            </w:pPr>
-          </w:p>
-        </w:tc>
-        <w:tc>
-          <w:tcPr>
-            <w:tcW w:w="2089" w:type="dxa"/>
-          </w:tcPr>
-          <w:p>
-            <w:pPr>
-              <w:rPr>
-                <w:rFonts w:hint="eastAsia"/>
-              </w:rPr>
-            </w:pPr>
-            <w:r>
-              <w:rPr>
-                <w:rFonts w:hint="eastAsia"/>
-              </w:rPr>
-              <w:t>删除项目</w:t>
+          <w:p/>
+        </w:tc>
+        <w:tc>
+          <w:tcPr>
+            <w:tcW w:w="2089" w:type="dxa"/>
+            <w:vMerge/>
+          </w:tcPr>
+          <w:p/>
+        </w:tc>
+        <w:tc>
+          <w:tcPr>
+            <w:tcW w:w="2089" w:type="dxa"/>
+            <w:vMerge w:val="restart"/>
+          </w:tcPr>
+          <w:p>
+            <w:r>
+              <w:rPr>
+                <w:rFonts w:hint="eastAsia"/>
+              </w:rPr>
+              <w:t>项目管理</w:t>
+            </w:r>
+          </w:p>
+        </w:tc>
+        <w:tc>
+          <w:tcPr>
+            <w:tcW w:w="2089" w:type="dxa"/>
+          </w:tcPr>
+          <w:p>
+            <w:r>
+              <w:rPr>
+                <w:rFonts w:hint="eastAsia"/>
+              </w:rPr>
+              <w:t>查找项目</w:t>
             </w:r>
           </w:p>
         </w:tc>
@@ -8131,61 +6766,33 @@
             <w:tcW w:w="2029" w:type="dxa"/>
             <w:vMerge/>
           </w:tcPr>
-          <w:p>
-            <w:pPr>
-              <w:rPr>
-                <w:rFonts w:hint="eastAsia"/>
-              </w:rPr>
-            </w:pPr>
-          </w:p>
-        </w:tc>
-        <w:tc>
-          <w:tcPr>
-            <w:tcW w:w="2089" w:type="dxa"/>
-            <w:vMerge w:val="restart"/>
-          </w:tcPr>
-          <w:p>
-            <w:pPr>
-              <w:rPr>
-                <w:rFonts w:hint="eastAsia"/>
-              </w:rPr>
-            </w:pPr>
-            <w:r>
-              <w:rPr>
-                <w:rFonts w:hint="eastAsia"/>
-              </w:rPr>
-              <w:t>邮箱管理</w:t>
-            </w:r>
-          </w:p>
-        </w:tc>
-        <w:tc>
-          <w:tcPr>
-            <w:tcW w:w="2089" w:type="dxa"/>
-          </w:tcPr>
-          <w:p>
-            <w:pPr>
-              <w:rPr>
-                <w:rFonts w:hint="eastAsia"/>
-              </w:rPr>
-            </w:pPr>
-            <w:r>
-              <w:rPr>
-                <w:rFonts w:hint="eastAsia"/>
-              </w:rPr>
-              <w:t>封禁Email地址</w:t>
-            </w:r>
-          </w:p>
-        </w:tc>
-        <w:tc>
-          <w:tcPr>
-            <w:tcW w:w="2089" w:type="dxa"/>
-          </w:tcPr>
-          <w:p>
-            <w:pPr>
-              <w:rPr>
-                <w:rFonts w:hint="eastAsia"/>
-              </w:rPr>
-            </w:pPr>
+          <w:p/>
+        </w:tc>
+        <w:tc>
+          <w:tcPr>
+            <w:tcW w:w="2089" w:type="dxa"/>
+            <w:vMerge/>
+          </w:tcPr>
+          <w:p/>
+        </w:tc>
+        <w:tc>
+          <w:tcPr>
+            <w:tcW w:w="2089" w:type="dxa"/>
+            <w:vMerge/>
+          </w:tcPr>
+          <w:p/>
+        </w:tc>
+        <w:tc>
+          <w:tcPr>
+            <w:tcW w:w="2089" w:type="dxa"/>
+          </w:tcPr>
+          <w:p>
+            <w:r>
+              <w:rPr>
+                <w:rFonts w:hint="eastAsia"/>
+              </w:rPr>
+              <w:t>查看项目信息列表</w:t>
+            </w:r>
           </w:p>
         </w:tc>
       </w:tr>
@@ -8195,55 +6802,33 @@
             <w:tcW w:w="2029" w:type="dxa"/>
             <w:vMerge/>
           </w:tcPr>
-          <w:p>
-            <w:pPr>
-              <w:rPr>
-                <w:rFonts w:hint="eastAsia"/>
-              </w:rPr>
-            </w:pPr>
-          </w:p>
-        </w:tc>
-        <w:tc>
-          <w:tcPr>
-            <w:tcW w:w="2089" w:type="dxa"/>
-            <w:vMerge/>
-          </w:tcPr>
-          <w:p>
-            <w:pPr>
-              <w:rPr>
-                <w:rFonts w:hint="eastAsia"/>
-              </w:rPr>
-            </w:pPr>
-          </w:p>
-        </w:tc>
-        <w:tc>
-          <w:tcPr>
-            <w:tcW w:w="2089" w:type="dxa"/>
-          </w:tcPr>
-          <w:p>
-            <w:pPr>
-              <w:rPr>
-                <w:rFonts w:hint="eastAsia"/>
-              </w:rPr>
-            </w:pPr>
-            <w:r>
-              <w:rPr>
-                <w:rFonts w:hint="eastAsia"/>
-              </w:rPr>
-              <w:t>封禁IP</w:t>
-            </w:r>
-          </w:p>
-        </w:tc>
-        <w:tc>
-          <w:tcPr>
-            <w:tcW w:w="2089" w:type="dxa"/>
-          </w:tcPr>
-          <w:p>
-            <w:pPr>
-              <w:rPr>
-                <w:rFonts w:hint="eastAsia"/>
-              </w:rPr>
-            </w:pPr>
+          <w:p/>
+        </w:tc>
+        <w:tc>
+          <w:tcPr>
+            <w:tcW w:w="2089" w:type="dxa"/>
+            <w:vMerge/>
+          </w:tcPr>
+          <w:p/>
+        </w:tc>
+        <w:tc>
+          <w:tcPr>
+            <w:tcW w:w="2089" w:type="dxa"/>
+            <w:vMerge/>
+          </w:tcPr>
+          <w:p/>
+        </w:tc>
+        <w:tc>
+          <w:tcPr>
+            <w:tcW w:w="2089" w:type="dxa"/>
+          </w:tcPr>
+          <w:p>
+            <w:r>
+              <w:rPr>
+                <w:rFonts w:hint="eastAsia"/>
+              </w:rPr>
+              <w:t>删除项目</w:t>
+            </w:r>
           </w:p>
         </w:tc>
       </w:tr>
@@ -8253,56 +6838,40 @@
             <w:tcW w:w="2029" w:type="dxa"/>
             <w:vMerge/>
           </w:tcPr>
-          <w:p>
-            <w:pPr>
-              <w:rPr>
-                <w:rFonts w:hint="eastAsia"/>
-              </w:rPr>
-            </w:pPr>
-          </w:p>
-        </w:tc>
-        <w:tc>
-          <w:tcPr>
-            <w:tcW w:w="2089" w:type="dxa"/>
-            <w:vMerge/>
-          </w:tcPr>
-          <w:p>
-            <w:pPr>
-              <w:rPr>
-                <w:rFonts w:hint="eastAsia"/>
-              </w:rPr>
-            </w:pPr>
-          </w:p>
-        </w:tc>
-        <w:tc>
-          <w:tcPr>
-            <w:tcW w:w="2089" w:type="dxa"/>
-          </w:tcPr>
-          <w:p>
-            <w:pPr>
-              <w:rPr>
-                <w:rFonts w:hint="eastAsia"/>
-              </w:rPr>
-            </w:pPr>
-            <w:r>
-              <w:rPr>
-                <w:rFonts w:hint="eastAsia"/>
-              </w:rPr>
-              <w:t>Email信息设定</w:t>
-            </w:r>
-          </w:p>
-        </w:tc>
-        <w:tc>
-          <w:tcPr>
-            <w:tcW w:w="2089" w:type="dxa"/>
-          </w:tcPr>
-          <w:p>
-            <w:pPr>
-              <w:rPr>
-                <w:rFonts w:hint="eastAsia"/>
-              </w:rPr>
-            </w:pPr>
-          </w:p>
+          <w:p/>
+        </w:tc>
+        <w:tc>
+          <w:tcPr>
+            <w:tcW w:w="2089" w:type="dxa"/>
+            <w:vMerge w:val="restart"/>
+          </w:tcPr>
+          <w:p>
+            <w:r>
+              <w:rPr>
+                <w:rFonts w:hint="eastAsia"/>
+              </w:rPr>
+              <w:t>邮箱管理</w:t>
+            </w:r>
+          </w:p>
+        </w:tc>
+        <w:tc>
+          <w:tcPr>
+            <w:tcW w:w="2089" w:type="dxa"/>
+          </w:tcPr>
+          <w:p>
+            <w:r>
+              <w:rPr>
+                <w:rFonts w:hint="eastAsia"/>
+              </w:rPr>
+              <w:t>封禁Email地址</w:t>
+            </w:r>
+          </w:p>
+        </w:tc>
+        <w:tc>
+          <w:tcPr>
+            <w:tcW w:w="2089" w:type="dxa"/>
+          </w:tcPr>
+          <w:p/>
         </w:tc>
       </w:tr>
       <w:tr>
@@ -8311,62 +6880,33 @@
             <w:tcW w:w="2029" w:type="dxa"/>
             <w:vMerge/>
           </w:tcPr>
-          <w:p>
-            <w:pPr>
-              <w:rPr>
-                <w:rFonts w:hint="eastAsia"/>
-              </w:rPr>
-            </w:pPr>
-          </w:p>
-        </w:tc>
-        <w:tc>
-          <w:tcPr>
-            <w:tcW w:w="2089" w:type="dxa"/>
-            <w:vMerge w:val="restart"/>
-          </w:tcPr>
-          <w:p>
-            <w:pPr>
-              <w:rPr>
-                <w:rFonts w:hint="eastAsia"/>
-              </w:rPr>
-            </w:pPr>
-            <w:r>
-              <w:rPr>
-                <w:rFonts w:hint="eastAsia"/>
-              </w:rPr>
-              <w:t>系统管理</w:t>
-            </w:r>
-          </w:p>
-        </w:tc>
-        <w:tc>
-          <w:tcPr>
-            <w:tcW w:w="2089" w:type="dxa"/>
-          </w:tcPr>
-          <w:p>
-            <w:pPr>
-              <w:rPr>
-                <w:rFonts w:hint="eastAsia"/>
-              </w:rPr>
-            </w:pPr>
-            <w:r>
-              <w:rPr>
-                <w:rFonts w:hint="eastAsia"/>
-              </w:rPr>
-              <w:t>安全设定</w:t>
-            </w:r>
-          </w:p>
-        </w:tc>
-        <w:tc>
-          <w:tcPr>
-            <w:tcW w:w="2089" w:type="dxa"/>
-          </w:tcPr>
-          <w:p>
-            <w:pPr>
-              <w:rPr>
-                <w:rFonts w:hint="eastAsia"/>
-              </w:rPr>
-            </w:pPr>
-          </w:p>
+          <w:p/>
+        </w:tc>
+        <w:tc>
+          <w:tcPr>
+            <w:tcW w:w="2089" w:type="dxa"/>
+            <w:vMerge/>
+          </w:tcPr>
+          <w:p/>
+        </w:tc>
+        <w:tc>
+          <w:tcPr>
+            <w:tcW w:w="2089" w:type="dxa"/>
+          </w:tcPr>
+          <w:p>
+            <w:r>
+              <w:rPr>
+                <w:rFonts w:hint="eastAsia"/>
+              </w:rPr>
+              <w:t>封禁IP</w:t>
+            </w:r>
+          </w:p>
+        </w:tc>
+        <w:tc>
+          <w:tcPr>
+            <w:tcW w:w="2089" w:type="dxa"/>
+          </w:tcPr>
+          <w:p/>
         </w:tc>
       </w:tr>
       <w:tr>
@@ -8375,56 +6915,33 @@
             <w:tcW w:w="2029" w:type="dxa"/>
             <w:vMerge/>
           </w:tcPr>
-          <w:p>
-            <w:pPr>
-              <w:rPr>
-                <w:rFonts w:hint="eastAsia"/>
-              </w:rPr>
-            </w:pPr>
-          </w:p>
-        </w:tc>
-        <w:tc>
-          <w:tcPr>
-            <w:tcW w:w="2089" w:type="dxa"/>
-            <w:vMerge/>
-          </w:tcPr>
-          <w:p>
-            <w:pPr>
-              <w:rPr>
-                <w:rFonts w:hint="eastAsia"/>
-              </w:rPr>
-            </w:pPr>
-          </w:p>
-        </w:tc>
-        <w:tc>
-          <w:tcPr>
-            <w:tcW w:w="2089" w:type="dxa"/>
-          </w:tcPr>
-          <w:p>
-            <w:pPr>
-              <w:rPr>
-                <w:rFonts w:hint="eastAsia"/>
-              </w:rPr>
-            </w:pPr>
-            <w:r>
-              <w:rPr>
-                <w:rFonts w:hint="eastAsia"/>
-              </w:rPr>
-              <w:t>数据库备份</w:t>
-            </w:r>
-          </w:p>
-        </w:tc>
-        <w:tc>
-          <w:tcPr>
-            <w:tcW w:w="2089" w:type="dxa"/>
-          </w:tcPr>
-          <w:p>
-            <w:pPr>
-              <w:rPr>
-                <w:rFonts w:hint="eastAsia"/>
-              </w:rPr>
-            </w:pPr>
-          </w:p>
+          <w:p/>
+        </w:tc>
+        <w:tc>
+          <w:tcPr>
+            <w:tcW w:w="2089" w:type="dxa"/>
+            <w:vMerge/>
+          </w:tcPr>
+          <w:p/>
+        </w:tc>
+        <w:tc>
+          <w:tcPr>
+            <w:tcW w:w="2089" w:type="dxa"/>
+          </w:tcPr>
+          <w:p>
+            <w:r>
+              <w:rPr>
+                <w:rFonts w:hint="eastAsia"/>
+              </w:rPr>
+              <w:t>Email信息设定</w:t>
+            </w:r>
+          </w:p>
+        </w:tc>
+        <w:tc>
+          <w:tcPr>
+            <w:tcW w:w="2089" w:type="dxa"/>
+          </w:tcPr>
+          <w:p/>
         </w:tc>
       </w:tr>
       <w:tr>
@@ -8433,56 +6950,40 @@
             <w:tcW w:w="2029" w:type="dxa"/>
             <w:vMerge/>
           </w:tcPr>
-          <w:p>
-            <w:pPr>
-              <w:rPr>
-                <w:rFonts w:hint="eastAsia"/>
-              </w:rPr>
-            </w:pPr>
-          </w:p>
-        </w:tc>
-        <w:tc>
-          <w:tcPr>
-            <w:tcW w:w="2089" w:type="dxa"/>
-            <w:vMerge/>
-          </w:tcPr>
-          <w:p>
-            <w:pPr>
-              <w:rPr>
-                <w:rFonts w:hint="eastAsia"/>
-              </w:rPr>
-            </w:pPr>
-          </w:p>
-        </w:tc>
-        <w:tc>
-          <w:tcPr>
-            <w:tcW w:w="2089" w:type="dxa"/>
-          </w:tcPr>
-          <w:p>
-            <w:pPr>
-              <w:rPr>
-                <w:rFonts w:hint="eastAsia"/>
-              </w:rPr>
-            </w:pPr>
-            <w:r>
-              <w:rPr>
-                <w:rFonts w:hint="eastAsia"/>
-              </w:rPr>
-              <w:t>数据库恢复</w:t>
-            </w:r>
-          </w:p>
-        </w:tc>
-        <w:tc>
-          <w:tcPr>
-            <w:tcW w:w="2089" w:type="dxa"/>
-          </w:tcPr>
-          <w:p>
-            <w:pPr>
-              <w:rPr>
-                <w:rFonts w:hint="eastAsia"/>
-              </w:rPr>
-            </w:pPr>
-          </w:p>
+          <w:p/>
+        </w:tc>
+        <w:tc>
+          <w:tcPr>
+            <w:tcW w:w="2089" w:type="dxa"/>
+            <w:vMerge w:val="restart"/>
+          </w:tcPr>
+          <w:p>
+            <w:r>
+              <w:rPr>
+                <w:rFonts w:hint="eastAsia"/>
+              </w:rPr>
+              <w:t>系统管理</w:t>
+            </w:r>
+          </w:p>
+        </w:tc>
+        <w:tc>
+          <w:tcPr>
+            <w:tcW w:w="2089" w:type="dxa"/>
+          </w:tcPr>
+          <w:p>
+            <w:r>
+              <w:rPr>
+                <w:rFonts w:hint="eastAsia"/>
+              </w:rPr>
+              <w:t>安全设定</w:t>
+            </w:r>
+          </w:p>
+        </w:tc>
+        <w:tc>
+          <w:tcPr>
+            <w:tcW w:w="2089" w:type="dxa"/>
+          </w:tcPr>
+          <w:p/>
         </w:tc>
       </w:tr>
       <w:tr>
@@ -8491,56 +6992,33 @@
             <w:tcW w:w="2029" w:type="dxa"/>
             <w:vMerge/>
           </w:tcPr>
-          <w:p>
-            <w:pPr>
-              <w:rPr>
-                <w:rFonts w:hint="eastAsia"/>
-              </w:rPr>
-            </w:pPr>
-          </w:p>
-        </w:tc>
-        <w:tc>
-          <w:tcPr>
-            <w:tcW w:w="2089" w:type="dxa"/>
-            <w:vMerge/>
-          </w:tcPr>
-          <w:p>
-            <w:pPr>
-              <w:rPr>
-                <w:rFonts w:hint="eastAsia"/>
-              </w:rPr>
-            </w:pPr>
-          </w:p>
-        </w:tc>
-        <w:tc>
-          <w:tcPr>
-            <w:tcW w:w="2089" w:type="dxa"/>
-          </w:tcPr>
-          <w:p>
-            <w:pPr>
-              <w:rPr>
-                <w:rFonts w:hint="eastAsia"/>
-              </w:rPr>
-            </w:pPr>
-            <w:r>
-              <w:rPr>
-                <w:rFonts w:hint="eastAsia"/>
-              </w:rPr>
-              <w:t>管理日志</w:t>
-            </w:r>
-          </w:p>
-        </w:tc>
-        <w:tc>
-          <w:tcPr>
-            <w:tcW w:w="2089" w:type="dxa"/>
-          </w:tcPr>
-          <w:p>
-            <w:pPr>
-              <w:rPr>
-                <w:rFonts w:hint="eastAsia"/>
-              </w:rPr>
-            </w:pPr>
-          </w:p>
+          <w:p/>
+        </w:tc>
+        <w:tc>
+          <w:tcPr>
+            <w:tcW w:w="2089" w:type="dxa"/>
+            <w:vMerge/>
+          </w:tcPr>
+          <w:p/>
+        </w:tc>
+        <w:tc>
+          <w:tcPr>
+            <w:tcW w:w="2089" w:type="dxa"/>
+          </w:tcPr>
+          <w:p>
+            <w:r>
+              <w:rPr>
+                <w:rFonts w:hint="eastAsia"/>
+              </w:rPr>
+              <w:t>数据库备份</w:t>
+            </w:r>
+          </w:p>
+        </w:tc>
+        <w:tc>
+          <w:tcPr>
+            <w:tcW w:w="2089" w:type="dxa"/>
+          </w:tcPr>
+          <w:p/>
         </w:tc>
       </w:tr>
       <w:tr>
@@ -8549,56 +7027,33 @@
             <w:tcW w:w="2029" w:type="dxa"/>
             <w:vMerge/>
           </w:tcPr>
-          <w:p>
-            <w:pPr>
-              <w:rPr>
-                <w:rFonts w:hint="eastAsia"/>
-              </w:rPr>
-            </w:pPr>
-          </w:p>
-        </w:tc>
-        <w:tc>
-          <w:tcPr>
-            <w:tcW w:w="2089" w:type="dxa"/>
-            <w:vMerge/>
-          </w:tcPr>
-          <w:p>
-            <w:pPr>
-              <w:rPr>
-                <w:rFonts w:hint="eastAsia"/>
-              </w:rPr>
-            </w:pPr>
-          </w:p>
-        </w:tc>
-        <w:tc>
-          <w:tcPr>
-            <w:tcW w:w="2089" w:type="dxa"/>
-          </w:tcPr>
-          <w:p>
-            <w:pPr>
-              <w:rPr>
-                <w:rFonts w:hint="eastAsia"/>
-              </w:rPr>
-            </w:pPr>
-            <w:r>
-              <w:rPr>
-                <w:rFonts w:hint="eastAsia"/>
-              </w:rPr>
-              <w:t>服务器设定</w:t>
-            </w:r>
-          </w:p>
-        </w:tc>
-        <w:tc>
-          <w:tcPr>
-            <w:tcW w:w="2089" w:type="dxa"/>
-          </w:tcPr>
-          <w:p>
-            <w:pPr>
-              <w:rPr>
-                <w:rFonts w:hint="eastAsia"/>
-              </w:rPr>
-            </w:pPr>
-          </w:p>
+          <w:p/>
+        </w:tc>
+        <w:tc>
+          <w:tcPr>
+            <w:tcW w:w="2089" w:type="dxa"/>
+            <w:vMerge/>
+          </w:tcPr>
+          <w:p/>
+        </w:tc>
+        <w:tc>
+          <w:tcPr>
+            <w:tcW w:w="2089" w:type="dxa"/>
+          </w:tcPr>
+          <w:p>
+            <w:r>
+              <w:rPr>
+                <w:rFonts w:hint="eastAsia"/>
+              </w:rPr>
+              <w:t>数据库恢复</w:t>
+            </w:r>
+          </w:p>
+        </w:tc>
+        <w:tc>
+          <w:tcPr>
+            <w:tcW w:w="2089" w:type="dxa"/>
+          </w:tcPr>
+          <w:p/>
         </w:tc>
       </w:tr>
       <w:tr>
@@ -8607,56 +7062,33 @@
             <w:tcW w:w="2029" w:type="dxa"/>
             <w:vMerge/>
           </w:tcPr>
-          <w:p>
-            <w:pPr>
-              <w:rPr>
-                <w:rFonts w:hint="eastAsia"/>
-              </w:rPr>
-            </w:pPr>
-          </w:p>
-        </w:tc>
-        <w:tc>
-          <w:tcPr>
-            <w:tcW w:w="2089" w:type="dxa"/>
-            <w:vMerge/>
-          </w:tcPr>
-          <w:p>
-            <w:pPr>
-              <w:rPr>
-                <w:rFonts w:hint="eastAsia"/>
-              </w:rPr>
-            </w:pPr>
-          </w:p>
-        </w:tc>
-        <w:tc>
-          <w:tcPr>
-            <w:tcW w:w="2089" w:type="dxa"/>
-          </w:tcPr>
-          <w:p>
-            <w:pPr>
-              <w:rPr>
-                <w:rFonts w:hint="eastAsia"/>
-              </w:rPr>
-            </w:pPr>
-            <w:r>
-              <w:rPr>
-                <w:rFonts w:hint="eastAsia"/>
-              </w:rPr>
-              <w:t>Cookie谁当</w:t>
-            </w:r>
-          </w:p>
-        </w:tc>
-        <w:tc>
-          <w:tcPr>
-            <w:tcW w:w="2089" w:type="dxa"/>
-          </w:tcPr>
-          <w:p>
-            <w:pPr>
-              <w:rPr>
-                <w:rFonts w:hint="eastAsia"/>
-              </w:rPr>
-            </w:pPr>
-          </w:p>
+          <w:p/>
+        </w:tc>
+        <w:tc>
+          <w:tcPr>
+            <w:tcW w:w="2089" w:type="dxa"/>
+            <w:vMerge/>
+          </w:tcPr>
+          <w:p/>
+        </w:tc>
+        <w:tc>
+          <w:tcPr>
+            <w:tcW w:w="2089" w:type="dxa"/>
+          </w:tcPr>
+          <w:p>
+            <w:r>
+              <w:rPr>
+                <w:rFonts w:hint="eastAsia"/>
+              </w:rPr>
+              <w:t>管理日志</w:t>
+            </w:r>
+          </w:p>
+        </w:tc>
+        <w:tc>
+          <w:tcPr>
+            <w:tcW w:w="2089" w:type="dxa"/>
+          </w:tcPr>
+          <w:p/>
         </w:tc>
       </w:tr>
       <w:tr>
@@ -8665,56 +7097,33 @@
             <w:tcW w:w="2029" w:type="dxa"/>
             <w:vMerge/>
           </w:tcPr>
-          <w:p>
-            <w:pPr>
-              <w:rPr>
-                <w:rFonts w:hint="eastAsia"/>
-              </w:rPr>
-            </w:pPr>
-          </w:p>
-        </w:tc>
-        <w:tc>
-          <w:tcPr>
-            <w:tcW w:w="2089" w:type="dxa"/>
-            <w:vMerge/>
-          </w:tcPr>
-          <w:p>
-            <w:pPr>
-              <w:rPr>
-                <w:rFonts w:hint="eastAsia"/>
-              </w:rPr>
-            </w:pPr>
-          </w:p>
-        </w:tc>
-        <w:tc>
-          <w:tcPr>
-            <w:tcW w:w="2089" w:type="dxa"/>
-          </w:tcPr>
-          <w:p>
-            <w:pPr>
-              <w:rPr>
-                <w:rFonts w:hint="eastAsia"/>
-              </w:rPr>
-            </w:pPr>
-            <w:r>
-              <w:rPr>
-                <w:rFonts w:hint="eastAsia"/>
-              </w:rPr>
-              <w:t>系统错误日志</w:t>
-            </w:r>
-          </w:p>
-        </w:tc>
-        <w:tc>
-          <w:tcPr>
-            <w:tcW w:w="2089" w:type="dxa"/>
-          </w:tcPr>
-          <w:p>
-            <w:pPr>
-              <w:rPr>
-                <w:rFonts w:hint="eastAsia"/>
-              </w:rPr>
-            </w:pPr>
-          </w:p>
+          <w:p/>
+        </w:tc>
+        <w:tc>
+          <w:tcPr>
+            <w:tcW w:w="2089" w:type="dxa"/>
+            <w:vMerge/>
+          </w:tcPr>
+          <w:p/>
+        </w:tc>
+        <w:tc>
+          <w:tcPr>
+            <w:tcW w:w="2089" w:type="dxa"/>
+          </w:tcPr>
+          <w:p>
+            <w:r>
+              <w:rPr>
+                <w:rFonts w:hint="eastAsia"/>
+              </w:rPr>
+              <w:t>服务器设定</w:t>
+            </w:r>
+          </w:p>
+        </w:tc>
+        <w:tc>
+          <w:tcPr>
+            <w:tcW w:w="2089" w:type="dxa"/>
+          </w:tcPr>
+          <w:p/>
         </w:tc>
       </w:tr>
       <w:tr>
@@ -8723,56 +7132,33 @@
             <w:tcW w:w="2029" w:type="dxa"/>
             <w:vMerge/>
           </w:tcPr>
-          <w:p>
-            <w:pPr>
-              <w:rPr>
-                <w:rFonts w:hint="eastAsia"/>
-              </w:rPr>
-            </w:pPr>
-          </w:p>
-        </w:tc>
-        <w:tc>
-          <w:tcPr>
-            <w:tcW w:w="2089" w:type="dxa"/>
-            <w:vMerge/>
-          </w:tcPr>
-          <w:p>
-            <w:pPr>
-              <w:rPr>
-                <w:rFonts w:hint="eastAsia"/>
-              </w:rPr>
-            </w:pPr>
-          </w:p>
-        </w:tc>
-        <w:tc>
-          <w:tcPr>
-            <w:tcW w:w="2089" w:type="dxa"/>
-          </w:tcPr>
-          <w:p>
-            <w:pPr>
-              <w:rPr>
-                <w:rFonts w:hint="eastAsia"/>
-              </w:rPr>
-            </w:pPr>
-            <w:r>
-              <w:rPr>
-                <w:rFonts w:hint="eastAsia"/>
-              </w:rPr>
-              <w:t>语言包</w:t>
-            </w:r>
-          </w:p>
-        </w:tc>
-        <w:tc>
-          <w:tcPr>
-            <w:tcW w:w="2089" w:type="dxa"/>
-          </w:tcPr>
-          <w:p>
-            <w:pPr>
-              <w:rPr>
-                <w:rFonts w:hint="eastAsia"/>
-              </w:rPr>
-            </w:pPr>
-          </w:p>
+          <w:p/>
+        </w:tc>
+        <w:tc>
+          <w:tcPr>
+            <w:tcW w:w="2089" w:type="dxa"/>
+            <w:vMerge/>
+          </w:tcPr>
+          <w:p/>
+        </w:tc>
+        <w:tc>
+          <w:tcPr>
+            <w:tcW w:w="2089" w:type="dxa"/>
+          </w:tcPr>
+          <w:p>
+            <w:r>
+              <w:rPr>
+                <w:rFonts w:hint="eastAsia"/>
+              </w:rPr>
+              <w:t>Cookie谁当</w:t>
+            </w:r>
+          </w:p>
+        </w:tc>
+        <w:tc>
+          <w:tcPr>
+            <w:tcW w:w="2089" w:type="dxa"/>
+          </w:tcPr>
+          <w:p/>
         </w:tc>
       </w:tr>
       <w:tr>
@@ -8781,56 +7167,33 @@
             <w:tcW w:w="2029" w:type="dxa"/>
             <w:vMerge/>
           </w:tcPr>
-          <w:p>
-            <w:pPr>
-              <w:rPr>
-                <w:rFonts w:hint="eastAsia"/>
-              </w:rPr>
-            </w:pPr>
-          </w:p>
-        </w:tc>
-        <w:tc>
-          <w:tcPr>
-            <w:tcW w:w="2089" w:type="dxa"/>
-            <w:vMerge/>
-          </w:tcPr>
-          <w:p>
-            <w:pPr>
-              <w:rPr>
-                <w:rFonts w:hint="eastAsia"/>
-              </w:rPr>
-            </w:pPr>
-          </w:p>
-        </w:tc>
-        <w:tc>
-          <w:tcPr>
-            <w:tcW w:w="2089" w:type="dxa"/>
-          </w:tcPr>
-          <w:p>
-            <w:pPr>
-              <w:rPr>
-                <w:rFonts w:hint="eastAsia"/>
-              </w:rPr>
-            </w:pPr>
-            <w:r>
-              <w:rPr>
-                <w:rFonts w:hint="eastAsia"/>
-              </w:rPr>
-              <w:t>用户日志</w:t>
-            </w:r>
-          </w:p>
-        </w:tc>
-        <w:tc>
-          <w:tcPr>
-            <w:tcW w:w="2089" w:type="dxa"/>
-          </w:tcPr>
-          <w:p>
-            <w:pPr>
-              <w:rPr>
-                <w:rFonts w:hint="eastAsia"/>
-              </w:rPr>
-            </w:pPr>
-          </w:p>
+          <w:p/>
+        </w:tc>
+        <w:tc>
+          <w:tcPr>
+            <w:tcW w:w="2089" w:type="dxa"/>
+            <w:vMerge/>
+          </w:tcPr>
+          <w:p/>
+        </w:tc>
+        <w:tc>
+          <w:tcPr>
+            <w:tcW w:w="2089" w:type="dxa"/>
+          </w:tcPr>
+          <w:p>
+            <w:r>
+              <w:rPr>
+                <w:rFonts w:hint="eastAsia"/>
+              </w:rPr>
+              <w:t>系统错误日志</w:t>
+            </w:r>
+          </w:p>
+        </w:tc>
+        <w:tc>
+          <w:tcPr>
+            <w:tcW w:w="2089" w:type="dxa"/>
+          </w:tcPr>
+          <w:p/>
         </w:tc>
       </w:tr>
       <w:tr>
@@ -8839,37 +7202,90 @@
             <w:tcW w:w="2029" w:type="dxa"/>
             <w:vMerge/>
           </w:tcPr>
-          <w:p>
-            <w:pPr>
-              <w:rPr>
-                <w:rFonts w:hint="eastAsia"/>
-              </w:rPr>
-            </w:pPr>
-          </w:p>
-        </w:tc>
-        <w:tc>
-          <w:tcPr>
-            <w:tcW w:w="2089" w:type="dxa"/>
-            <w:vMerge/>
-          </w:tcPr>
-          <w:p>
-            <w:pPr>
-              <w:rPr>
-                <w:rFonts w:hint="eastAsia"/>
-              </w:rPr>
-            </w:pPr>
-          </w:p>
-        </w:tc>
-        <w:tc>
-          <w:tcPr>
-            <w:tcW w:w="2089" w:type="dxa"/>
-          </w:tcPr>
-          <w:p>
-            <w:pPr>
-              <w:rPr>
-                <w:rFonts w:hint="eastAsia"/>
-              </w:rPr>
-            </w:pPr>
+          <w:p/>
+        </w:tc>
+        <w:tc>
+          <w:tcPr>
+            <w:tcW w:w="2089" w:type="dxa"/>
+            <w:vMerge/>
+          </w:tcPr>
+          <w:p/>
+        </w:tc>
+        <w:tc>
+          <w:tcPr>
+            <w:tcW w:w="2089" w:type="dxa"/>
+          </w:tcPr>
+          <w:p>
+            <w:r>
+              <w:rPr>
+                <w:rFonts w:hint="eastAsia"/>
+              </w:rPr>
+              <w:t>语言包</w:t>
+            </w:r>
+          </w:p>
+        </w:tc>
+        <w:tc>
+          <w:tcPr>
+            <w:tcW w:w="2089" w:type="dxa"/>
+          </w:tcPr>
+          <w:p/>
+        </w:tc>
+      </w:tr>
+      <w:tr>
+        <w:tc>
+          <w:tcPr>
+            <w:tcW w:w="2029" w:type="dxa"/>
+            <w:vMerge/>
+          </w:tcPr>
+          <w:p/>
+        </w:tc>
+        <w:tc>
+          <w:tcPr>
+            <w:tcW w:w="2089" w:type="dxa"/>
+            <w:vMerge/>
+          </w:tcPr>
+          <w:p/>
+        </w:tc>
+        <w:tc>
+          <w:tcPr>
+            <w:tcW w:w="2089" w:type="dxa"/>
+          </w:tcPr>
+          <w:p>
+            <w:r>
+              <w:rPr>
+                <w:rFonts w:hint="eastAsia"/>
+              </w:rPr>
+              <w:t>用户日志</w:t>
+            </w:r>
+          </w:p>
+        </w:tc>
+        <w:tc>
+          <w:tcPr>
+            <w:tcW w:w="2089" w:type="dxa"/>
+          </w:tcPr>
+          <w:p/>
+        </w:tc>
+      </w:tr>
+      <w:tr>
+        <w:tc>
+          <w:tcPr>
+            <w:tcW w:w="2029" w:type="dxa"/>
+            <w:vMerge/>
+          </w:tcPr>
+          <w:p/>
+        </w:tc>
+        <w:tc>
+          <w:tcPr>
+            <w:tcW w:w="2089" w:type="dxa"/>
+            <w:vMerge/>
+          </w:tcPr>
+          <w:p/>
+        </w:tc>
+        <w:tc>
+          <w:tcPr>
+            <w:tcW w:w="2089" w:type="dxa"/>
+          </w:tcPr>
+          <w:p>
             <w:r>
               <w:rPr>
                 <w:rFonts w:hint="eastAsia"/>
@@ -8882,23 +7298,11 @@
           <w:tcPr>
             <w:tcW w:w="2089" w:type="dxa"/>
           </w:tcPr>
-          <w:p>
-            <w:pPr>
-              <w:rPr>
-                <w:rFonts w:hint="eastAsia"/>
-              </w:rPr>
-            </w:pPr>
-          </w:p>
+          <w:p/>
         </w:tc>
       </w:tr>
     </w:tbl>
-    <w:p>
-      <w:pPr>
-        <w:rPr>
-          <w:rFonts w:hint="eastAsia"/>
-        </w:rPr>
-      </w:pPr>
-    </w:p>
+    <w:p/>
     <w:p>
       <w:pPr>
         <w:pStyle w:val="3"/>
@@ -8919,16 +7323,11 @@
       <w:bookmarkEnd w:id="14"/>
     </w:p>
     <w:p>
-      <w:pPr>
+      <w:r>
         <w:rPr>
           <w:rFonts w:hint="eastAsia"/>
         </w:rPr>
-      </w:pPr>
-      <w:r>
-        <w:rPr>
-          <w:rFonts w:hint="eastAsia"/>
-        </w:rPr>
-        <w:t>暂无</w:t>
+        <w:t>建立专门的案例管理系统：包括上传案例，删除案例，修改案例，查询案例，冻结案例操作。</w:t>
       </w:r>
     </w:p>
     <w:p>
@@ -8961,7 +7360,7 @@
         <w:rPr>
           <w:rFonts w:hint="eastAsia"/>
         </w:rPr>
-        <w:t>暂无</w:t>
+        <w:t>新系统不支持手机平台</w:t>
       </w:r>
     </w:p>
     <w:p>
@@ -9438,6 +7837,7 @@
               <w:rPr>
                 <w:rFonts w:hint="eastAsia"/>
               </w:rPr>
+              <w:lastRenderedPageBreak/>
               <w:t>周德阳</w:t>
             </w:r>
           </w:p>
@@ -10118,6 +8518,7 @@
         <w:t>用户以网站的形式访问系统。要求服务器服务软件版本达到最新，当基础设施变更时，需要做好变更记录。</w:t>
       </w:r>
     </w:p>
+    <w:p/>
     <w:p/>
     <w:sectPr>
       <w:pgSz w:w="11906" w:h="16838"/>
@@ -13569,7 +11970,7 @@
 </file>
 
 <file path=customXml/itemProps1.xml><?xml version="1.0" encoding="utf-8"?>
-<ds:datastoreItem xmlns:ds="http://schemas.openxmlformats.org/officeDocument/2006/customXml" ds:itemID="{A2143027-6D13-440F-A930-284731E5CB02}">
+<ds:datastoreItem xmlns:ds="http://schemas.openxmlformats.org/officeDocument/2006/customXml" ds:itemID="{7B1C2803-C1AB-440C-AF15-300739B19C3A}">
   <ds:schemaRefs>
     <ds:schemaRef ds:uri="http://schemas.openxmlformats.org/officeDocument/2006/bibliography"/>
   </ds:schemaRefs>
